--- a/user_interface/03_graphical_subsystem/primitives/Sensor.docx
+++ b/user_interface/03_graphical_subsystem/primitives/Sensor.docx
@@ -8,6 +8,7 @@
           <w:bottom w:val="single" w:sz="12" w:space="1" w:color="auto"/>
         </w:pBdr>
         <w:spacing w:after="160" w:line="259" w:lineRule="auto"/>
+        <w:jc w:val="both"/>
         <w:rPr>
           <w:rFonts w:ascii="Times New Roman" w:eastAsia="Times New Roman" w:hAnsi="Times New Roman" w:cs="Times New Roman"/>
           <w:b/>
@@ -39,7 +40,6 @@
         </w:rPr>
         <w:t>(</w:t>
       </w:r>
-      <w:proofErr w:type="spellStart"/>
       <w:r>
         <w:rPr>
           <w:rFonts w:ascii="Times New Roman" w:eastAsia="Times New Roman" w:hAnsi="Times New Roman" w:cs="Times New Roman"/>
@@ -51,7 +51,6 @@
         </w:rPr>
         <w:t>Sensor</w:t>
       </w:r>
-      <w:proofErr w:type="spellEnd"/>
       <w:r>
         <w:rPr>
           <w:rFonts w:ascii="Times New Roman" w:eastAsia="Times New Roman" w:hAnsi="Times New Roman" w:cs="Times New Roman"/>
@@ -66,6 +65,7 @@
     </w:p>
     <w:p>
       <w:pPr>
+        <w:jc w:val="both"/>
         <w:rPr>
           <w:rFonts w:ascii="Times New Roman" w:hAnsi="Times New Roman" w:cs="Times New Roman"/>
           <w:noProof/>
@@ -129,6 +129,7 @@
     </w:p>
     <w:p>
       <w:pPr>
+        <w:jc w:val="both"/>
         <w:rPr>
           <w:rFonts w:ascii="Times New Roman" w:hAnsi="Times New Roman" w:cs="Times New Roman"/>
           <w:noProof/>
@@ -193,6 +194,7 @@
     </w:p>
     <w:p>
       <w:pPr>
+        <w:jc w:val="both"/>
         <w:rPr>
           <w:rFonts w:ascii="Times New Roman" w:hAnsi="Times New Roman" w:cs="Times New Roman"/>
           <w:i/>
@@ -215,6 +217,7 @@
     </w:p>
     <w:p>
       <w:pPr>
+        <w:jc w:val="both"/>
         <w:rPr>
           <w:rFonts w:ascii="Times New Roman" w:hAnsi="Times New Roman" w:cs="Times New Roman"/>
           <w:noProof/>
@@ -302,6 +305,7 @@
     </w:p>
     <w:p>
       <w:pPr>
+        <w:jc w:val="both"/>
         <w:rPr>
           <w:rFonts w:ascii="Times New Roman" w:hAnsi="Times New Roman" w:cs="Times New Roman"/>
           <w:noProof/>
@@ -375,6 +379,7 @@
     </w:p>
     <w:p>
       <w:pPr>
+        <w:jc w:val="both"/>
         <w:rPr>
           <w:rFonts w:ascii="Times New Roman" w:hAnsi="Times New Roman" w:cs="Times New Roman"/>
           <w:i/>
@@ -397,6 +402,7 @@
     </w:p>
     <w:p>
       <w:pPr>
+        <w:jc w:val="both"/>
         <w:rPr>
           <w:rFonts w:ascii="Times New Roman" w:hAnsi="Times New Roman" w:cs="Times New Roman"/>
           <w:noProof/>
@@ -434,6 +440,7 @@
     </w:p>
     <w:p>
       <w:pPr>
+        <w:jc w:val="both"/>
         <w:rPr>
           <w:rFonts w:ascii="Times New Roman" w:hAnsi="Times New Roman" w:cs="Times New Roman"/>
           <w:noProof/>
@@ -516,6 +523,7 @@
     </w:p>
     <w:p>
       <w:pPr>
+        <w:jc w:val="both"/>
         <w:rPr>
           <w:rFonts w:ascii="Times New Roman" w:hAnsi="Times New Roman" w:cs="Times New Roman"/>
           <w:noProof/>
@@ -652,6 +660,7 @@
     </w:p>
     <w:p>
       <w:pPr>
+        <w:jc w:val="both"/>
         <w:rPr>
           <w:rFonts w:ascii="Times New Roman" w:hAnsi="Times New Roman" w:cs="Times New Roman"/>
           <w:noProof/>
@@ -666,6 +675,7 @@
           <w:sz w:val="28"/>
           <w:lang w:eastAsia="ru-RU"/>
         </w:rPr>
+        <w:lastRenderedPageBreak/>
         <w:t>4. Для поворота</w:t>
       </w:r>
       <w:r>
@@ -720,7 +730,18 @@
           <w:sz w:val="28"/>
           <w:lang w:eastAsia="ru-RU"/>
         </w:rPr>
-        <w:t xml:space="preserve">держивая её переместить маркер </w:t>
+        <w:t>держив</w:t>
+      </w:r>
+      <w:bookmarkStart w:id="0" w:name="_GoBack"/>
+      <w:bookmarkEnd w:id="0"/>
+      <w:r>
+        <w:rPr>
+          <w:rFonts w:ascii="Times New Roman" w:hAnsi="Times New Roman" w:cs="Times New Roman"/>
+          <w:noProof/>
+          <w:sz w:val="28"/>
+          <w:lang w:eastAsia="ru-RU"/>
+        </w:rPr>
+        <w:t xml:space="preserve">ая её переместить маркер </w:t>
       </w:r>
       <w:r>
         <w:rPr>
@@ -788,6 +809,7 @@
     </w:p>
     <w:p>
       <w:pPr>
+        <w:jc w:val="both"/>
         <w:rPr>
           <w:rFonts w:ascii="Times New Roman" w:hAnsi="Times New Roman" w:cs="Times New Roman"/>
           <w:b/>
@@ -797,7 +819,6 @@
           <w:lang w:eastAsia="ru-RU"/>
         </w:rPr>
       </w:pPr>
-      <w:bookmarkStart w:id="0" w:name="_GoBack"/>
       <w:r>
         <w:rPr>
           <w:rFonts w:ascii="Times New Roman" w:hAnsi="Times New Roman" w:cs="Times New Roman"/>
@@ -849,10 +870,10 @@
           </wp:inline>
         </w:drawing>
       </w:r>
-      <w:bookmarkEnd w:id="0"/>
     </w:p>
     <w:p>
       <w:pPr>
+        <w:jc w:val="both"/>
         <w:rPr>
           <w:rFonts w:ascii="Times New Roman" w:hAnsi="Times New Roman" w:cs="Times New Roman"/>
           <w:i/>
@@ -875,6 +896,7 @@
     </w:p>
     <w:p>
       <w:pPr>
+        <w:jc w:val="both"/>
         <w:rPr>
           <w:noProof/>
           <w:lang w:eastAsia="ru-RU"/>
@@ -885,6 +907,7 @@
           <w:noProof/>
           <w:lang w:eastAsia="ru-RU"/>
         </w:rPr>
+        <w:lastRenderedPageBreak/>
         <w:drawing>
           <wp:inline distT="0" distB="0" distL="0" distR="0">
             <wp:extent cx="5857875" cy="5819775"/>
@@ -946,6 +969,7 @@
           </w:tcPr>
           <w:p>
             <w:pPr>
+              <w:jc w:val="both"/>
               <w:rPr>
                 <w:b w:val="0"/>
                 <w:noProof/>
@@ -976,6 +1000,7 @@
           </w:tcPr>
           <w:p>
             <w:pPr>
+              <w:jc w:val="both"/>
               <w:cnfStyle w:val="100000000000" w:firstRow="1" w:lastRow="0" w:firstColumn="0" w:lastColumn="0" w:oddVBand="0" w:evenVBand="0" w:oddHBand="0" w:evenHBand="0" w:firstRowFirstColumn="0" w:firstRowLastColumn="0" w:lastRowFirstColumn="0" w:lastRowLastColumn="0"/>
               <w:rPr>
                 <w:b w:val="0"/>
@@ -1000,6 +1025,7 @@
           </w:tcPr>
           <w:p>
             <w:pPr>
+              <w:jc w:val="both"/>
               <w:cnfStyle w:val="100000000000" w:firstRow="1" w:lastRow="0" w:firstColumn="0" w:lastColumn="0" w:oddVBand="0" w:evenVBand="0" w:oddHBand="0" w:evenHBand="0" w:firstRowFirstColumn="0" w:firstRowLastColumn="0" w:lastRowFirstColumn="0" w:lastRowLastColumn="0"/>
               <w:rPr>
                 <w:b w:val="0"/>
@@ -1027,6 +1053,7 @@
               <w:autoSpaceDE w:val="0"/>
               <w:autoSpaceDN w:val="0"/>
               <w:adjustRightInd w:val="0"/>
+              <w:jc w:val="both"/>
               <w:cnfStyle w:val="100000000000" w:firstRow="1" w:lastRow="0" w:firstColumn="0" w:lastColumn="0" w:oddVBand="0" w:evenVBand="0" w:oddHBand="0" w:evenHBand="0" w:firstRowFirstColumn="0" w:firstRowLastColumn="0" w:lastRowFirstColumn="0" w:lastRowLastColumn="0"/>
               <w:rPr>
                 <w:rFonts w:ascii="Calibri" w:eastAsia="Times New Roman" w:hAnsi="Calibri" w:cs="Arial"/>
@@ -1043,6 +1070,7 @@
           </w:p>
           <w:p>
             <w:pPr>
+              <w:jc w:val="both"/>
               <w:cnfStyle w:val="100000000000" w:firstRow="1" w:lastRow="0" w:firstColumn="0" w:lastColumn="0" w:oddVBand="0" w:evenVBand="0" w:oddHBand="0" w:evenHBand="0" w:firstRowFirstColumn="0" w:firstRowLastColumn="0" w:lastRowFirstColumn="0" w:lastRowLastColumn="0"/>
               <w:rPr>
                 <w:b w:val="0"/>
@@ -1087,6 +1115,7 @@
           </w:tcPr>
           <w:p>
             <w:pPr>
+              <w:jc w:val="both"/>
               <w:cnfStyle w:val="100000000000" w:firstRow="1" w:lastRow="0" w:firstColumn="0" w:lastColumn="0" w:oddVBand="0" w:evenVBand="0" w:oddHBand="0" w:evenHBand="0" w:firstRowFirstColumn="0" w:firstRowLastColumn="0" w:lastRowFirstColumn="0" w:lastRowLastColumn="0"/>
               <w:rPr>
                 <w:noProof/>
@@ -1119,6 +1148,7 @@
               <w:tabs>
                 <w:tab w:val="right" w:pos="1921"/>
               </w:tabs>
+              <w:jc w:val="both"/>
               <w:rPr>
                 <w:noProof/>
                 <w:szCs w:val="22"/>
@@ -1149,6 +1179,7 @@
           </w:tcPr>
           <w:p>
             <w:pPr>
+              <w:jc w:val="both"/>
               <w:cnfStyle w:val="000000100000" w:firstRow="0" w:lastRow="0" w:firstColumn="0" w:lastColumn="0" w:oddVBand="0" w:evenVBand="0" w:oddHBand="1" w:evenHBand="0" w:firstRowFirstColumn="0" w:firstRowLastColumn="0" w:lastRowFirstColumn="0" w:lastRowLastColumn="0"/>
               <w:rPr>
                 <w:noProof/>
@@ -1172,6 +1203,7 @@
           </w:tcPr>
           <w:p>
             <w:pPr>
+              <w:jc w:val="both"/>
               <w:cnfStyle w:val="000000100000" w:firstRow="0" w:lastRow="0" w:firstColumn="0" w:lastColumn="0" w:oddVBand="0" w:evenVBand="0" w:oddHBand="1" w:evenHBand="0" w:firstRowFirstColumn="0" w:firstRowLastColumn="0" w:lastRowFirstColumn="0" w:lastRowLastColumn="0"/>
               <w:rPr>
                 <w:noProof/>
@@ -1195,6 +1227,7 @@
           </w:tcPr>
           <w:p>
             <w:pPr>
+              <w:jc w:val="both"/>
               <w:cnfStyle w:val="000000100000" w:firstRow="0" w:lastRow="0" w:firstColumn="0" w:lastColumn="0" w:oddVBand="0" w:evenVBand="0" w:oddHBand="1" w:evenHBand="0" w:firstRowFirstColumn="0" w:firstRowLastColumn="0" w:lastRowFirstColumn="0" w:lastRowLastColumn="0"/>
               <w:rPr>
                 <w:noProof/>
@@ -1218,6 +1251,7 @@
           </w:tcPr>
           <w:p>
             <w:pPr>
+              <w:jc w:val="both"/>
               <w:cnfStyle w:val="000000100000" w:firstRow="0" w:lastRow="0" w:firstColumn="0" w:lastColumn="0" w:oddVBand="0" w:evenVBand="0" w:oddHBand="1" w:evenHBand="0" w:firstRowFirstColumn="0" w:firstRowLastColumn="0" w:lastRowFirstColumn="0" w:lastRowLastColumn="0"/>
               <w:rPr>
                 <w:noProof/>
@@ -1236,6 +1270,7 @@
           </w:p>
           <w:p>
             <w:pPr>
+              <w:jc w:val="both"/>
               <w:cnfStyle w:val="000000100000" w:firstRow="0" w:lastRow="0" w:firstColumn="0" w:lastColumn="0" w:oddVBand="0" w:evenVBand="0" w:oddHBand="1" w:evenHBand="0" w:firstRowFirstColumn="0" w:firstRowLastColumn="0" w:lastRowFirstColumn="0" w:lastRowLastColumn="0"/>
               <w:rPr>
                 <w:noProof/>
@@ -1273,6 +1308,7 @@
           </w:tcPr>
           <w:p>
             <w:pPr>
+              <w:jc w:val="both"/>
               <w:rPr>
                 <w:noProof/>
                 <w:szCs w:val="22"/>
@@ -1295,6 +1331,7 @@
           </w:tcPr>
           <w:p>
             <w:pPr>
+              <w:jc w:val="both"/>
               <w:cnfStyle w:val="000000010000" w:firstRow="0" w:lastRow="0" w:firstColumn="0" w:lastColumn="0" w:oddVBand="0" w:evenVBand="0" w:oddHBand="0" w:evenHBand="1" w:firstRowFirstColumn="0" w:firstRowLastColumn="0" w:lastRowFirstColumn="0" w:lastRowLastColumn="0"/>
               <w:rPr>
                 <w:noProof/>
@@ -1318,6 +1355,7 @@
           </w:tcPr>
           <w:p>
             <w:pPr>
+              <w:jc w:val="both"/>
               <w:cnfStyle w:val="000000010000" w:firstRow="0" w:lastRow="0" w:firstColumn="0" w:lastColumn="0" w:oddVBand="0" w:evenVBand="0" w:oddHBand="0" w:evenHBand="1" w:firstRowFirstColumn="0" w:firstRowLastColumn="0" w:lastRowFirstColumn="0" w:lastRowLastColumn="0"/>
               <w:rPr>
                 <w:noProof/>
@@ -1341,6 +1379,7 @@
           </w:tcPr>
           <w:p>
             <w:pPr>
+              <w:jc w:val="both"/>
               <w:cnfStyle w:val="000000010000" w:firstRow="0" w:lastRow="0" w:firstColumn="0" w:lastColumn="0" w:oddVBand="0" w:evenVBand="0" w:oddHBand="0" w:evenHBand="1" w:firstRowFirstColumn="0" w:firstRowLastColumn="0" w:lastRowFirstColumn="0" w:lastRowLastColumn="0"/>
               <w:rPr>
                 <w:noProof/>
@@ -1364,6 +1403,7 @@
           </w:tcPr>
           <w:p>
             <w:pPr>
+              <w:jc w:val="both"/>
               <w:cnfStyle w:val="000000010000" w:firstRow="0" w:lastRow="0" w:firstColumn="0" w:lastColumn="0" w:oddVBand="0" w:evenVBand="0" w:oddHBand="0" w:evenHBand="1" w:firstRowFirstColumn="0" w:firstRowLastColumn="0" w:lastRowFirstColumn="0" w:lastRowLastColumn="0"/>
               <w:rPr>
                 <w:noProof/>
@@ -1393,6 +1433,7 @@
           </w:tcPr>
           <w:p>
             <w:pPr>
+              <w:jc w:val="both"/>
               <w:rPr>
                 <w:noProof/>
                 <w:szCs w:val="22"/>
@@ -1415,6 +1456,7 @@
           </w:tcPr>
           <w:p>
             <w:pPr>
+              <w:jc w:val="both"/>
               <w:cnfStyle w:val="000000100000" w:firstRow="0" w:lastRow="0" w:firstColumn="0" w:lastColumn="0" w:oddVBand="0" w:evenVBand="0" w:oddHBand="1" w:evenHBand="0" w:firstRowFirstColumn="0" w:firstRowLastColumn="0" w:lastRowFirstColumn="0" w:lastRowLastColumn="0"/>
               <w:rPr>
                 <w:noProof/>
@@ -1438,6 +1480,7 @@
           </w:tcPr>
           <w:p>
             <w:pPr>
+              <w:jc w:val="both"/>
               <w:cnfStyle w:val="000000100000" w:firstRow="0" w:lastRow="0" w:firstColumn="0" w:lastColumn="0" w:oddVBand="0" w:evenVBand="0" w:oddHBand="1" w:evenHBand="0" w:firstRowFirstColumn="0" w:firstRowLastColumn="0" w:lastRowFirstColumn="0" w:lastRowLastColumn="0"/>
               <w:rPr>
                 <w:noProof/>
@@ -1480,6 +1523,7 @@
           </w:tcPr>
           <w:p>
             <w:pPr>
+              <w:jc w:val="both"/>
               <w:cnfStyle w:val="000000100000" w:firstRow="0" w:lastRow="0" w:firstColumn="0" w:lastColumn="0" w:oddVBand="0" w:evenVBand="0" w:oddHBand="1" w:evenHBand="0" w:firstRowFirstColumn="0" w:firstRowLastColumn="0" w:lastRowFirstColumn="0" w:lastRowLastColumn="0"/>
               <w:rPr>
                 <w:noProof/>
@@ -1503,6 +1547,7 @@
           </w:tcPr>
           <w:p>
             <w:pPr>
+              <w:jc w:val="both"/>
               <w:cnfStyle w:val="000000100000" w:firstRow="0" w:lastRow="0" w:firstColumn="0" w:lastColumn="0" w:oddVBand="0" w:evenVBand="0" w:oddHBand="1" w:evenHBand="0" w:firstRowFirstColumn="0" w:firstRowLastColumn="0" w:lastRowFirstColumn="0" w:lastRowLastColumn="0"/>
               <w:rPr>
                 <w:noProof/>
@@ -1532,6 +1577,7 @@
           </w:tcPr>
           <w:p>
             <w:pPr>
+              <w:jc w:val="both"/>
               <w:rPr>
                 <w:noProof/>
                 <w:szCs w:val="22"/>
@@ -1554,6 +1600,7 @@
           </w:tcPr>
           <w:p>
             <w:pPr>
+              <w:jc w:val="both"/>
               <w:cnfStyle w:val="000000010000" w:firstRow="0" w:lastRow="0" w:firstColumn="0" w:lastColumn="0" w:oddVBand="0" w:evenVBand="0" w:oddHBand="0" w:evenHBand="1" w:firstRowFirstColumn="0" w:firstRowLastColumn="0" w:lastRowFirstColumn="0" w:lastRowLastColumn="0"/>
               <w:rPr>
                 <w:noProof/>
@@ -1577,6 +1624,7 @@
           </w:tcPr>
           <w:p>
             <w:pPr>
+              <w:jc w:val="both"/>
               <w:cnfStyle w:val="000000010000" w:firstRow="0" w:lastRow="0" w:firstColumn="0" w:lastColumn="0" w:oddVBand="0" w:evenVBand="0" w:oddHBand="0" w:evenHBand="1" w:firstRowFirstColumn="0" w:firstRowLastColumn="0" w:lastRowFirstColumn="0" w:lastRowLastColumn="0"/>
               <w:rPr>
                 <w:noProof/>
@@ -1601,6 +1649,7 @@
           <w:p>
             <w:pPr>
               <w:spacing w:after="20" w:line="240" w:lineRule="auto"/>
+              <w:jc w:val="both"/>
               <w:cnfStyle w:val="000000010000" w:firstRow="0" w:lastRow="0" w:firstColumn="0" w:lastColumn="0" w:oddVBand="0" w:evenVBand="0" w:oddHBand="0" w:evenHBand="1" w:firstRowFirstColumn="0" w:firstRowLastColumn="0" w:lastRowFirstColumn="0" w:lastRowLastColumn="0"/>
               <w:rPr>
                 <w:noProof/>
@@ -1620,6 +1669,7 @@
           <w:p>
             <w:pPr>
               <w:spacing w:after="20" w:line="240" w:lineRule="auto"/>
+              <w:jc w:val="both"/>
               <w:cnfStyle w:val="000000010000" w:firstRow="0" w:lastRow="0" w:firstColumn="0" w:lastColumn="0" w:oddVBand="0" w:evenVBand="0" w:oddHBand="0" w:evenHBand="1" w:firstRowFirstColumn="0" w:firstRowLastColumn="0" w:lastRowFirstColumn="0" w:lastRowLastColumn="0"/>
               <w:rPr>
                 <w:noProof/>
@@ -1643,6 +1693,7 @@
           </w:tcPr>
           <w:p>
             <w:pPr>
+              <w:jc w:val="both"/>
               <w:cnfStyle w:val="000000010000" w:firstRow="0" w:lastRow="0" w:firstColumn="0" w:lastColumn="0" w:oddVBand="0" w:evenVBand="0" w:oddHBand="0" w:evenHBand="1" w:firstRowFirstColumn="0" w:firstRowLastColumn="0" w:lastRowFirstColumn="0" w:lastRowLastColumn="0"/>
               <w:rPr>
                 <w:noProof/>
@@ -1672,6 +1723,7 @@
           </w:tcPr>
           <w:p>
             <w:pPr>
+              <w:jc w:val="both"/>
               <w:rPr>
                 <w:noProof/>
                 <w:szCs w:val="22"/>
@@ -1694,6 +1746,7 @@
           </w:tcPr>
           <w:p>
             <w:pPr>
+              <w:jc w:val="both"/>
               <w:cnfStyle w:val="000000100000" w:firstRow="0" w:lastRow="0" w:firstColumn="0" w:lastColumn="0" w:oddVBand="0" w:evenVBand="0" w:oddHBand="1" w:evenHBand="0" w:firstRowFirstColumn="0" w:firstRowLastColumn="0" w:lastRowFirstColumn="0" w:lastRowLastColumn="0"/>
               <w:rPr>
                 <w:noProof/>
@@ -1717,6 +1770,7 @@
           </w:tcPr>
           <w:p>
             <w:pPr>
+              <w:jc w:val="both"/>
               <w:cnfStyle w:val="000000100000" w:firstRow="0" w:lastRow="0" w:firstColumn="0" w:lastColumn="0" w:oddVBand="0" w:evenVBand="0" w:oddHBand="1" w:evenHBand="0" w:firstRowFirstColumn="0" w:firstRowLastColumn="0" w:lastRowFirstColumn="0" w:lastRowLastColumn="0"/>
               <w:rPr>
                 <w:noProof/>
@@ -1741,6 +1795,7 @@
           <w:p>
             <w:pPr>
               <w:spacing w:after="20" w:line="240" w:lineRule="auto"/>
+              <w:jc w:val="both"/>
               <w:cnfStyle w:val="000000100000" w:firstRow="0" w:lastRow="0" w:firstColumn="0" w:lastColumn="0" w:oddVBand="0" w:evenVBand="0" w:oddHBand="1" w:evenHBand="0" w:firstRowFirstColumn="0" w:firstRowLastColumn="0" w:lastRowFirstColumn="0" w:lastRowLastColumn="0"/>
               <w:rPr>
                 <w:noProof/>
@@ -1760,6 +1815,7 @@
           <w:p>
             <w:pPr>
               <w:spacing w:after="20" w:line="240" w:lineRule="auto"/>
+              <w:jc w:val="both"/>
               <w:cnfStyle w:val="000000100000" w:firstRow="0" w:lastRow="0" w:firstColumn="0" w:lastColumn="0" w:oddVBand="0" w:evenVBand="0" w:oddHBand="1" w:evenHBand="0" w:firstRowFirstColumn="0" w:firstRowLastColumn="0" w:lastRowFirstColumn="0" w:lastRowLastColumn="0"/>
               <w:rPr>
                 <w:noProof/>
@@ -1783,6 +1839,7 @@
           </w:tcPr>
           <w:p>
             <w:pPr>
+              <w:jc w:val="both"/>
               <w:cnfStyle w:val="000000100000" w:firstRow="0" w:lastRow="0" w:firstColumn="0" w:lastColumn="0" w:oddVBand="0" w:evenVBand="0" w:oddHBand="1" w:evenHBand="0" w:firstRowFirstColumn="0" w:firstRowLastColumn="0" w:lastRowFirstColumn="0" w:lastRowLastColumn="0"/>
               <w:rPr>
                 <w:noProof/>
@@ -1812,18 +1869,20 @@
           </w:tcPr>
           <w:p>
             <w:pPr>
-              <w:rPr>
-                <w:noProof/>
-                <w:szCs w:val="22"/>
-                <w:lang w:eastAsia="ru-RU"/>
-              </w:rPr>
-            </w:pPr>
-            <w:r>
-              <w:rPr>
-                <w:noProof/>
-                <w:szCs w:val="22"/>
-                <w:lang w:eastAsia="ru-RU"/>
-              </w:rPr>
+              <w:jc w:val="both"/>
+              <w:rPr>
+                <w:noProof/>
+                <w:szCs w:val="22"/>
+                <w:lang w:eastAsia="ru-RU"/>
+              </w:rPr>
+            </w:pPr>
+            <w:r>
+              <w:rPr>
+                <w:noProof/>
+                <w:szCs w:val="22"/>
+                <w:lang w:eastAsia="ru-RU"/>
+              </w:rPr>
+              <w:lastRenderedPageBreak/>
               <w:t>Цвет</w:t>
             </w:r>
           </w:p>
@@ -1834,6 +1893,7 @@
           </w:tcPr>
           <w:p>
             <w:pPr>
+              <w:jc w:val="both"/>
               <w:cnfStyle w:val="000000010000" w:firstRow="0" w:lastRow="0" w:firstColumn="0" w:lastColumn="0" w:oddVBand="0" w:evenVBand="0" w:oddHBand="0" w:evenHBand="1" w:firstRowFirstColumn="0" w:firstRowLastColumn="0" w:lastRowFirstColumn="0" w:lastRowLastColumn="0"/>
               <w:rPr>
                 <w:noProof/>
@@ -1857,6 +1917,7 @@
           </w:tcPr>
           <w:p>
             <w:pPr>
+              <w:jc w:val="both"/>
               <w:cnfStyle w:val="000000010000" w:firstRow="0" w:lastRow="0" w:firstColumn="0" w:lastColumn="0" w:oddVBand="0" w:evenVBand="0" w:oddHBand="0" w:evenHBand="1" w:firstRowFirstColumn="0" w:firstRowLastColumn="0" w:lastRowFirstColumn="0" w:lastRowLastColumn="0"/>
               <w:rPr>
                 <w:i/>
@@ -1900,6 +1961,7 @@
           </w:tcPr>
           <w:p>
             <w:pPr>
+              <w:jc w:val="both"/>
               <w:cnfStyle w:val="000000010000" w:firstRow="0" w:lastRow="0" w:firstColumn="0" w:lastColumn="0" w:oddVBand="0" w:evenVBand="0" w:oddHBand="0" w:evenHBand="1" w:firstRowFirstColumn="0" w:firstRowLastColumn="0" w:lastRowFirstColumn="0" w:lastRowLastColumn="0"/>
               <w:rPr>
                 <w:noProof/>
@@ -1923,6 +1985,7 @@
           </w:tcPr>
           <w:p>
             <w:pPr>
+              <w:jc w:val="both"/>
               <w:cnfStyle w:val="000000010000" w:firstRow="0" w:lastRow="0" w:firstColumn="0" w:lastColumn="0" w:oddVBand="0" w:evenVBand="0" w:oddHBand="0" w:evenHBand="1" w:firstRowFirstColumn="0" w:firstRowLastColumn="0" w:lastRowFirstColumn="0" w:lastRowLastColumn="0"/>
               <w:rPr>
                 <w:i/>
@@ -1954,6 +2017,7 @@
           </w:tcPr>
           <w:p>
             <w:pPr>
+              <w:jc w:val="both"/>
               <w:rPr>
                 <w:noProof/>
                 <w:szCs w:val="22"/>
@@ -1976,6 +2040,7 @@
           </w:tcPr>
           <w:p>
             <w:pPr>
+              <w:jc w:val="both"/>
               <w:cnfStyle w:val="000000100000" w:firstRow="0" w:lastRow="0" w:firstColumn="0" w:lastColumn="0" w:oddVBand="0" w:evenVBand="0" w:oddHBand="1" w:evenHBand="0" w:firstRowFirstColumn="0" w:firstRowLastColumn="0" w:lastRowFirstColumn="0" w:lastRowLastColumn="0"/>
               <w:rPr>
                 <w:noProof/>
@@ -1999,6 +2064,7 @@
           </w:tcPr>
           <w:p>
             <w:pPr>
+              <w:jc w:val="both"/>
               <w:cnfStyle w:val="000000100000" w:firstRow="0" w:lastRow="0" w:firstColumn="0" w:lastColumn="0" w:oddVBand="0" w:evenVBand="0" w:oddHBand="1" w:evenHBand="0" w:firstRowFirstColumn="0" w:firstRowLastColumn="0" w:lastRowFirstColumn="0" w:lastRowLastColumn="0"/>
               <w:rPr>
                 <w:noProof/>
@@ -2105,6 +2171,7 @@
           </w:p>
           <w:p>
             <w:pPr>
+              <w:jc w:val="both"/>
               <w:cnfStyle w:val="000000100000" w:firstRow="0" w:lastRow="0" w:firstColumn="0" w:lastColumn="0" w:oddVBand="0" w:evenVBand="0" w:oddHBand="1" w:evenHBand="0" w:firstRowFirstColumn="0" w:firstRowLastColumn="0" w:lastRowFirstColumn="0" w:lastRowLastColumn="0"/>
               <w:rPr>
                 <w:noProof/>
@@ -2384,6 +2451,7 @@
           </w:tcPr>
           <w:p>
             <w:pPr>
+              <w:jc w:val="both"/>
               <w:rPr>
                 <w:noProof/>
                 <w:szCs w:val="22"/>
@@ -2406,6 +2474,7 @@
           </w:tcPr>
           <w:p>
             <w:pPr>
+              <w:jc w:val="both"/>
               <w:cnfStyle w:val="000000010000" w:firstRow="0" w:lastRow="0" w:firstColumn="0" w:lastColumn="0" w:oddVBand="0" w:evenVBand="0" w:oddHBand="0" w:evenHBand="1" w:firstRowFirstColumn="0" w:firstRowLastColumn="0" w:lastRowFirstColumn="0" w:lastRowLastColumn="0"/>
               <w:rPr>
                 <w:noProof/>
@@ -2429,6 +2498,7 @@
           </w:tcPr>
           <w:p>
             <w:pPr>
+              <w:jc w:val="both"/>
               <w:cnfStyle w:val="000000010000" w:firstRow="0" w:lastRow="0" w:firstColumn="0" w:lastColumn="0" w:oddVBand="0" w:evenVBand="0" w:oddHBand="0" w:evenHBand="1" w:firstRowFirstColumn="0" w:firstRowLastColumn="0" w:lastRowFirstColumn="0" w:lastRowLastColumn="0"/>
               <w:rPr>
                 <w:noProof/>
@@ -2471,6 +2541,7 @@
           </w:tcPr>
           <w:p>
             <w:pPr>
+              <w:jc w:val="both"/>
               <w:cnfStyle w:val="000000010000" w:firstRow="0" w:lastRow="0" w:firstColumn="0" w:lastColumn="0" w:oddVBand="0" w:evenVBand="0" w:oddHBand="0" w:evenHBand="1" w:firstRowFirstColumn="0" w:firstRowLastColumn="0" w:lastRowFirstColumn="0" w:lastRowLastColumn="0"/>
               <w:rPr>
                 <w:noProof/>
@@ -2494,6 +2565,7 @@
           </w:tcPr>
           <w:p>
             <w:pPr>
+              <w:jc w:val="both"/>
               <w:cnfStyle w:val="000000010000" w:firstRow="0" w:lastRow="0" w:firstColumn="0" w:lastColumn="0" w:oddVBand="0" w:evenVBand="0" w:oddHBand="0" w:evenHBand="1" w:firstRowFirstColumn="0" w:firstRowLastColumn="0" w:lastRowFirstColumn="0" w:lastRowLastColumn="0"/>
               <w:rPr>
                 <w:noProof/>
@@ -2523,6 +2595,7 @@
           </w:tcPr>
           <w:p>
             <w:pPr>
+              <w:jc w:val="both"/>
               <w:rPr>
                 <w:noProof/>
                 <w:szCs w:val="22"/>
@@ -2545,6 +2618,7 @@
           </w:tcPr>
           <w:p>
             <w:pPr>
+              <w:jc w:val="both"/>
               <w:cnfStyle w:val="000000100000" w:firstRow="0" w:lastRow="0" w:firstColumn="0" w:lastColumn="0" w:oddVBand="0" w:evenVBand="0" w:oddHBand="1" w:evenHBand="0" w:firstRowFirstColumn="0" w:firstRowLastColumn="0" w:lastRowFirstColumn="0" w:lastRowLastColumn="0"/>
               <w:rPr>
                 <w:noProof/>
@@ -2568,6 +2642,7 @@
           </w:tcPr>
           <w:p>
             <w:pPr>
+              <w:jc w:val="both"/>
               <w:cnfStyle w:val="000000100000" w:firstRow="0" w:lastRow="0" w:firstColumn="0" w:lastColumn="0" w:oddVBand="0" w:evenVBand="0" w:oddHBand="1" w:evenHBand="0" w:firstRowFirstColumn="0" w:firstRowLastColumn="0" w:lastRowFirstColumn="0" w:lastRowLastColumn="0"/>
               <w:rPr>
                 <w:noProof/>
@@ -2592,6 +2667,7 @@
           <w:p>
             <w:pPr>
               <w:spacing w:after="20" w:line="240" w:lineRule="auto"/>
+              <w:jc w:val="both"/>
               <w:cnfStyle w:val="000000100000" w:firstRow="0" w:lastRow="0" w:firstColumn="0" w:lastColumn="0" w:oddVBand="0" w:evenVBand="0" w:oddHBand="1" w:evenHBand="0" w:firstRowFirstColumn="0" w:firstRowLastColumn="0" w:lastRowFirstColumn="0" w:lastRowLastColumn="0"/>
               <w:rPr>
                 <w:noProof/>
@@ -2611,6 +2687,7 @@
           <w:p>
             <w:pPr>
               <w:spacing w:after="20" w:line="240" w:lineRule="auto"/>
+              <w:jc w:val="both"/>
               <w:cnfStyle w:val="000000100000" w:firstRow="0" w:lastRow="0" w:firstColumn="0" w:lastColumn="0" w:oddVBand="0" w:evenVBand="0" w:oddHBand="1" w:evenHBand="0" w:firstRowFirstColumn="0" w:firstRowLastColumn="0" w:lastRowFirstColumn="0" w:lastRowLastColumn="0"/>
               <w:rPr>
                 <w:noProof/>
@@ -2634,6 +2711,7 @@
           </w:tcPr>
           <w:p>
             <w:pPr>
+              <w:jc w:val="both"/>
               <w:cnfStyle w:val="000000100000" w:firstRow="0" w:lastRow="0" w:firstColumn="0" w:lastColumn="0" w:oddVBand="0" w:evenVBand="0" w:oddHBand="1" w:evenHBand="0" w:firstRowFirstColumn="0" w:firstRowLastColumn="0" w:lastRowFirstColumn="0" w:lastRowLastColumn="0"/>
               <w:rPr>
                 <w:noProof/>
@@ -2663,6 +2741,7 @@
           </w:tcPr>
           <w:p>
             <w:pPr>
+              <w:jc w:val="both"/>
               <w:rPr>
                 <w:noProof/>
                 <w:szCs w:val="22"/>
@@ -2685,6 +2764,7 @@
           </w:tcPr>
           <w:p>
             <w:pPr>
+              <w:jc w:val="both"/>
               <w:cnfStyle w:val="000000010000" w:firstRow="0" w:lastRow="0" w:firstColumn="0" w:lastColumn="0" w:oddVBand="0" w:evenVBand="0" w:oddHBand="0" w:evenHBand="1" w:firstRowFirstColumn="0" w:firstRowLastColumn="0" w:lastRowFirstColumn="0" w:lastRowLastColumn="0"/>
               <w:rPr>
                 <w:noProof/>
@@ -2708,6 +2788,7 @@
           </w:tcPr>
           <w:p>
             <w:pPr>
+              <w:jc w:val="both"/>
               <w:cnfStyle w:val="000000010000" w:firstRow="0" w:lastRow="0" w:firstColumn="0" w:lastColumn="0" w:oddVBand="0" w:evenVBand="0" w:oddHBand="0" w:evenHBand="1" w:firstRowFirstColumn="0" w:firstRowLastColumn="0" w:lastRowFirstColumn="0" w:lastRowLastColumn="0"/>
               <w:rPr>
                 <w:noProof/>
@@ -2732,6 +2813,7 @@
           <w:p>
             <w:pPr>
               <w:spacing w:after="20" w:line="240" w:lineRule="auto"/>
+              <w:jc w:val="both"/>
               <w:cnfStyle w:val="000000010000" w:firstRow="0" w:lastRow="0" w:firstColumn="0" w:lastColumn="0" w:oddVBand="0" w:evenVBand="0" w:oddHBand="0" w:evenHBand="1" w:firstRowFirstColumn="0" w:firstRowLastColumn="0" w:lastRowFirstColumn="0" w:lastRowLastColumn="0"/>
               <w:rPr>
                 <w:noProof/>
@@ -2751,6 +2833,7 @@
           <w:p>
             <w:pPr>
               <w:spacing w:after="20" w:line="240" w:lineRule="auto"/>
+              <w:jc w:val="both"/>
               <w:cnfStyle w:val="000000010000" w:firstRow="0" w:lastRow="0" w:firstColumn="0" w:lastColumn="0" w:oddVBand="0" w:evenVBand="0" w:oddHBand="0" w:evenHBand="1" w:firstRowFirstColumn="0" w:firstRowLastColumn="0" w:lastRowFirstColumn="0" w:lastRowLastColumn="0"/>
               <w:rPr>
                 <w:noProof/>
@@ -2770,6 +2853,7 @@
           <w:p>
             <w:pPr>
               <w:spacing w:after="20" w:line="240" w:lineRule="auto"/>
+              <w:jc w:val="both"/>
               <w:cnfStyle w:val="000000010000" w:firstRow="0" w:lastRow="0" w:firstColumn="0" w:lastColumn="0" w:oddVBand="0" w:evenVBand="0" w:oddHBand="0" w:evenHBand="1" w:firstRowFirstColumn="0" w:firstRowLastColumn="0" w:lastRowFirstColumn="0" w:lastRowLastColumn="0"/>
               <w:rPr>
                 <w:noProof/>
@@ -2823,6 +2907,7 @@
           </w:tcPr>
           <w:p>
             <w:pPr>
+              <w:jc w:val="both"/>
               <w:rPr>
                 <w:noProof/>
                 <w:szCs w:val="22"/>
@@ -2845,6 +2930,7 @@
           </w:tcPr>
           <w:p>
             <w:pPr>
+              <w:jc w:val="both"/>
               <w:cnfStyle w:val="000000100000" w:firstRow="0" w:lastRow="0" w:firstColumn="0" w:lastColumn="0" w:oddVBand="0" w:evenVBand="0" w:oddHBand="1" w:evenHBand="0" w:firstRowFirstColumn="0" w:firstRowLastColumn="0" w:lastRowFirstColumn="0" w:lastRowLastColumn="0"/>
               <w:rPr>
                 <w:noProof/>
@@ -2868,6 +2954,7 @@
           </w:tcPr>
           <w:p>
             <w:pPr>
+              <w:jc w:val="both"/>
               <w:cnfStyle w:val="000000100000" w:firstRow="0" w:lastRow="0" w:firstColumn="0" w:lastColumn="0" w:oddVBand="0" w:evenVBand="0" w:oddHBand="1" w:evenHBand="0" w:firstRowFirstColumn="0" w:firstRowLastColumn="0" w:lastRowFirstColumn="0" w:lastRowLastColumn="0"/>
               <w:rPr>
                 <w:noProof/>
@@ -2891,6 +2978,7 @@
           </w:tcPr>
           <w:p>
             <w:pPr>
+              <w:jc w:val="both"/>
               <w:cnfStyle w:val="000000100000" w:firstRow="0" w:lastRow="0" w:firstColumn="0" w:lastColumn="0" w:oddVBand="0" w:evenVBand="0" w:oddHBand="1" w:evenHBand="0" w:firstRowFirstColumn="0" w:firstRowLastColumn="0" w:lastRowFirstColumn="0" w:lastRowLastColumn="0"/>
               <w:rPr>
                 <w:noProof/>
@@ -2914,6 +3002,7 @@
           </w:tcPr>
           <w:p>
             <w:pPr>
+              <w:jc w:val="both"/>
               <w:cnfStyle w:val="000000100000" w:firstRow="0" w:lastRow="0" w:firstColumn="0" w:lastColumn="0" w:oddVBand="0" w:evenVBand="0" w:oddHBand="1" w:evenHBand="0" w:firstRowFirstColumn="0" w:firstRowLastColumn="0" w:lastRowFirstColumn="0" w:lastRowLastColumn="0"/>
               <w:rPr>
                 <w:noProof/>
@@ -2943,6 +3032,7 @@
           </w:tcPr>
           <w:p>
             <w:pPr>
+              <w:jc w:val="both"/>
               <w:rPr>
                 <w:noProof/>
                 <w:szCs w:val="22"/>
@@ -2965,6 +3055,7 @@
           </w:tcPr>
           <w:p>
             <w:pPr>
+              <w:jc w:val="both"/>
               <w:cnfStyle w:val="000000010000" w:firstRow="0" w:lastRow="0" w:firstColumn="0" w:lastColumn="0" w:oddVBand="0" w:evenVBand="0" w:oddHBand="0" w:evenHBand="1" w:firstRowFirstColumn="0" w:firstRowLastColumn="0" w:lastRowFirstColumn="0" w:lastRowLastColumn="0"/>
               <w:rPr>
                 <w:noProof/>
@@ -2988,6 +3079,7 @@
           </w:tcPr>
           <w:p>
             <w:pPr>
+              <w:jc w:val="both"/>
               <w:cnfStyle w:val="000000010000" w:firstRow="0" w:lastRow="0" w:firstColumn="0" w:lastColumn="0" w:oddVBand="0" w:evenVBand="0" w:oddHBand="0" w:evenHBand="1" w:firstRowFirstColumn="0" w:firstRowLastColumn="0" w:lastRowFirstColumn="0" w:lastRowLastColumn="0"/>
               <w:rPr>
                 <w:noProof/>
@@ -3027,6 +3119,7 @@
           </w:tcPr>
           <w:p>
             <w:pPr>
+              <w:jc w:val="both"/>
               <w:cnfStyle w:val="000000010000" w:firstRow="0" w:lastRow="0" w:firstColumn="0" w:lastColumn="0" w:oddVBand="0" w:evenVBand="0" w:oddHBand="0" w:evenHBand="1" w:firstRowFirstColumn="0" w:firstRowLastColumn="0" w:lastRowFirstColumn="0" w:lastRowLastColumn="0"/>
               <w:rPr>
                 <w:noProof/>
@@ -3051,6 +3144,7 @@
           </w:tcPr>
           <w:p>
             <w:pPr>
+              <w:jc w:val="both"/>
               <w:cnfStyle w:val="000000010000" w:firstRow="0" w:lastRow="0" w:firstColumn="0" w:lastColumn="0" w:oddVBand="0" w:evenVBand="0" w:oddHBand="0" w:evenHBand="1" w:firstRowFirstColumn="0" w:firstRowLastColumn="0" w:lastRowFirstColumn="0" w:lastRowLastColumn="0"/>
               <w:rPr>
                 <w:noProof/>
@@ -3080,6 +3174,7 @@
           </w:tcPr>
           <w:p>
             <w:pPr>
+              <w:jc w:val="both"/>
               <w:rPr>
                 <w:noProof/>
                 <w:szCs w:val="22"/>
@@ -3102,6 +3197,7 @@
           </w:tcPr>
           <w:p>
             <w:pPr>
+              <w:jc w:val="both"/>
               <w:cnfStyle w:val="000000100000" w:firstRow="0" w:lastRow="0" w:firstColumn="0" w:lastColumn="0" w:oddVBand="0" w:evenVBand="0" w:oddHBand="1" w:evenHBand="0" w:firstRowFirstColumn="0" w:firstRowLastColumn="0" w:lastRowFirstColumn="0" w:lastRowLastColumn="0"/>
               <w:rPr>
                 <w:noProof/>
@@ -3125,6 +3221,7 @@
           </w:tcPr>
           <w:p>
             <w:pPr>
+              <w:jc w:val="both"/>
               <w:cnfStyle w:val="000000100000" w:firstRow="0" w:lastRow="0" w:firstColumn="0" w:lastColumn="0" w:oddVBand="0" w:evenVBand="0" w:oddHBand="1" w:evenHBand="0" w:firstRowFirstColumn="0" w:firstRowLastColumn="0" w:lastRowFirstColumn="0" w:lastRowLastColumn="0"/>
               <w:rPr>
                 <w:noProof/>
@@ -3148,6 +3245,7 @@
           </w:tcPr>
           <w:p>
             <w:pPr>
+              <w:jc w:val="both"/>
               <w:cnfStyle w:val="000000100000" w:firstRow="0" w:lastRow="0" w:firstColumn="0" w:lastColumn="0" w:oddVBand="0" w:evenVBand="0" w:oddHBand="1" w:evenHBand="0" w:firstRowFirstColumn="0" w:firstRowLastColumn="0" w:lastRowFirstColumn="0" w:lastRowLastColumn="0"/>
               <w:rPr>
                 <w:noProof/>
@@ -3171,6 +3269,7 @@
           </w:tcPr>
           <w:p>
             <w:pPr>
+              <w:jc w:val="both"/>
               <w:cnfStyle w:val="000000100000" w:firstRow="0" w:lastRow="0" w:firstColumn="0" w:lastColumn="0" w:oddVBand="0" w:evenVBand="0" w:oddHBand="1" w:evenHBand="0" w:firstRowFirstColumn="0" w:firstRowLastColumn="0" w:lastRowFirstColumn="0" w:lastRowLastColumn="0"/>
               <w:rPr>
                 <w:noProof/>
@@ -3200,6 +3299,7 @@
           </w:tcPr>
           <w:p>
             <w:pPr>
+              <w:jc w:val="both"/>
               <w:rPr>
                 <w:noProof/>
                 <w:szCs w:val="22"/>
@@ -3222,6 +3322,7 @@
           </w:tcPr>
           <w:p>
             <w:pPr>
+              <w:jc w:val="both"/>
               <w:cnfStyle w:val="000000010000" w:firstRow="0" w:lastRow="0" w:firstColumn="0" w:lastColumn="0" w:oddVBand="0" w:evenVBand="0" w:oddHBand="0" w:evenHBand="1" w:firstRowFirstColumn="0" w:firstRowLastColumn="0" w:lastRowFirstColumn="0" w:lastRowLastColumn="0"/>
               <w:rPr>
                 <w:noProof/>
@@ -3245,6 +3346,7 @@
           </w:tcPr>
           <w:p>
             <w:pPr>
+              <w:jc w:val="both"/>
               <w:cnfStyle w:val="000000010000" w:firstRow="0" w:lastRow="0" w:firstColumn="0" w:lastColumn="0" w:oddVBand="0" w:evenVBand="0" w:oddHBand="0" w:evenHBand="1" w:firstRowFirstColumn="0" w:firstRowLastColumn="0" w:lastRowFirstColumn="0" w:lastRowLastColumn="0"/>
               <w:rPr>
                 <w:noProof/>
@@ -3287,6 +3389,7 @@
           </w:tcPr>
           <w:p>
             <w:pPr>
+              <w:jc w:val="both"/>
               <w:cnfStyle w:val="000000010000" w:firstRow="0" w:lastRow="0" w:firstColumn="0" w:lastColumn="0" w:oddVBand="0" w:evenVBand="0" w:oddHBand="0" w:evenHBand="1" w:firstRowFirstColumn="0" w:firstRowLastColumn="0" w:lastRowFirstColumn="0" w:lastRowLastColumn="0"/>
               <w:rPr>
                 <w:noProof/>
@@ -3310,6 +3413,7 @@
           </w:tcPr>
           <w:p>
             <w:pPr>
+              <w:jc w:val="both"/>
               <w:cnfStyle w:val="000000010000" w:firstRow="0" w:lastRow="0" w:firstColumn="0" w:lastColumn="0" w:oddVBand="0" w:evenVBand="0" w:oddHBand="0" w:evenHBand="1" w:firstRowFirstColumn="0" w:firstRowLastColumn="0" w:lastRowFirstColumn="0" w:lastRowLastColumn="0"/>
               <w:rPr>
                 <w:noProof/>
@@ -3339,6 +3443,7 @@
           </w:tcPr>
           <w:p>
             <w:pPr>
+              <w:jc w:val="both"/>
               <w:rPr>
                 <w:noProof/>
                 <w:szCs w:val="22"/>
@@ -3361,6 +3466,7 @@
           </w:tcPr>
           <w:p>
             <w:pPr>
+              <w:jc w:val="both"/>
               <w:cnfStyle w:val="000000100000" w:firstRow="0" w:lastRow="0" w:firstColumn="0" w:lastColumn="0" w:oddVBand="0" w:evenVBand="0" w:oddHBand="1" w:evenHBand="0" w:firstRowFirstColumn="0" w:firstRowLastColumn="0" w:lastRowFirstColumn="0" w:lastRowLastColumn="0"/>
               <w:rPr>
                 <w:noProof/>
@@ -3384,6 +3490,7 @@
           </w:tcPr>
           <w:p>
             <w:pPr>
+              <w:jc w:val="both"/>
               <w:cnfStyle w:val="000000100000" w:firstRow="0" w:lastRow="0" w:firstColumn="0" w:lastColumn="0" w:oddVBand="0" w:evenVBand="0" w:oddHBand="1" w:evenHBand="0" w:firstRowFirstColumn="0" w:firstRowLastColumn="0" w:lastRowFirstColumn="0" w:lastRowLastColumn="0"/>
               <w:rPr>
                 <w:noProof/>
@@ -3426,6 +3533,7 @@
           </w:tcPr>
           <w:p>
             <w:pPr>
+              <w:jc w:val="both"/>
               <w:cnfStyle w:val="000000100000" w:firstRow="0" w:lastRow="0" w:firstColumn="0" w:lastColumn="0" w:oddVBand="0" w:evenVBand="0" w:oddHBand="1" w:evenHBand="0" w:firstRowFirstColumn="0" w:firstRowLastColumn="0" w:lastRowFirstColumn="0" w:lastRowLastColumn="0"/>
               <w:rPr>
                 <w:noProof/>
@@ -3449,6 +3557,7 @@
           </w:tcPr>
           <w:p>
             <w:pPr>
+              <w:jc w:val="both"/>
               <w:cnfStyle w:val="000000100000" w:firstRow="0" w:lastRow="0" w:firstColumn="0" w:lastColumn="0" w:oddVBand="0" w:evenVBand="0" w:oddHBand="1" w:evenHBand="0" w:firstRowFirstColumn="0" w:firstRowLastColumn="0" w:lastRowFirstColumn="0" w:lastRowLastColumn="0"/>
               <w:rPr>
                 <w:noProof/>
@@ -3476,6 +3585,7 @@
           </w:tcPr>
           <w:p>
             <w:pPr>
+              <w:jc w:val="both"/>
               <w:rPr>
                 <w:noProof/>
                 <w:szCs w:val="22"/>
@@ -3498,6 +3608,7 @@
           </w:tcPr>
           <w:p>
             <w:pPr>
+              <w:jc w:val="both"/>
               <w:cnfStyle w:val="000000010000" w:firstRow="0" w:lastRow="0" w:firstColumn="0" w:lastColumn="0" w:oddVBand="0" w:evenVBand="0" w:oddHBand="0" w:evenHBand="1" w:firstRowFirstColumn="0" w:firstRowLastColumn="0" w:lastRowFirstColumn="0" w:lastRowLastColumn="0"/>
               <w:rPr>
                 <w:noProof/>
@@ -3521,6 +3632,7 @@
           </w:tcPr>
           <w:p>
             <w:pPr>
+              <w:jc w:val="both"/>
               <w:cnfStyle w:val="000000010000" w:firstRow="0" w:lastRow="0" w:firstColumn="0" w:lastColumn="0" w:oddVBand="0" w:evenVBand="0" w:oddHBand="0" w:evenHBand="1" w:firstRowFirstColumn="0" w:firstRowLastColumn="0" w:lastRowFirstColumn="0" w:lastRowLastColumn="0"/>
               <w:rPr>
                 <w:noProof/>
@@ -3544,6 +3656,7 @@
           </w:tcPr>
           <w:p>
             <w:pPr>
+              <w:jc w:val="both"/>
               <w:cnfStyle w:val="000000010000" w:firstRow="0" w:lastRow="0" w:firstColumn="0" w:lastColumn="0" w:oddVBand="0" w:evenVBand="0" w:oddHBand="0" w:evenHBand="1" w:firstRowFirstColumn="0" w:firstRowLastColumn="0" w:lastRowFirstColumn="0" w:lastRowLastColumn="0"/>
               <w:rPr>
                 <w:noProof/>
@@ -3583,6 +3696,7 @@
           </w:tcPr>
           <w:p>
             <w:pPr>
+              <w:jc w:val="both"/>
               <w:cnfStyle w:val="000000010000" w:firstRow="0" w:lastRow="0" w:firstColumn="0" w:lastColumn="0" w:oddVBand="0" w:evenVBand="0" w:oddHBand="0" w:evenHBand="1" w:firstRowFirstColumn="0" w:firstRowLastColumn="0" w:lastRowFirstColumn="0" w:lastRowLastColumn="0"/>
               <w:rPr>
                 <w:noProof/>
@@ -3612,18 +3726,20 @@
           </w:tcPr>
           <w:p>
             <w:pPr>
-              <w:rPr>
-                <w:noProof/>
-                <w:szCs w:val="22"/>
-                <w:lang w:eastAsia="ru-RU"/>
-              </w:rPr>
-            </w:pPr>
-            <w:r>
-              <w:rPr>
-                <w:noProof/>
-                <w:szCs w:val="22"/>
-                <w:lang w:eastAsia="ru-RU"/>
-              </w:rPr>
+              <w:jc w:val="both"/>
+              <w:rPr>
+                <w:noProof/>
+                <w:szCs w:val="22"/>
+                <w:lang w:eastAsia="ru-RU"/>
+              </w:rPr>
+            </w:pPr>
+            <w:r>
+              <w:rPr>
+                <w:noProof/>
+                <w:szCs w:val="22"/>
+                <w:lang w:eastAsia="ru-RU"/>
+              </w:rPr>
+              <w:lastRenderedPageBreak/>
               <w:t>Ширина</w:t>
             </w:r>
           </w:p>
@@ -3634,6 +3750,7 @@
           </w:tcPr>
           <w:p>
             <w:pPr>
+              <w:jc w:val="both"/>
               <w:cnfStyle w:val="000000100000" w:firstRow="0" w:lastRow="0" w:firstColumn="0" w:lastColumn="0" w:oddVBand="0" w:evenVBand="0" w:oddHBand="1" w:evenHBand="0" w:firstRowFirstColumn="0" w:firstRowLastColumn="0" w:lastRowFirstColumn="0" w:lastRowLastColumn="0"/>
               <w:rPr>
                 <w:noProof/>
@@ -3657,6 +3774,7 @@
           </w:tcPr>
           <w:p>
             <w:pPr>
+              <w:jc w:val="both"/>
               <w:cnfStyle w:val="000000100000" w:firstRow="0" w:lastRow="0" w:firstColumn="0" w:lastColumn="0" w:oddVBand="0" w:evenVBand="0" w:oddHBand="1" w:evenHBand="0" w:firstRowFirstColumn="0" w:firstRowLastColumn="0" w:lastRowFirstColumn="0" w:lastRowLastColumn="0"/>
               <w:rPr>
                 <w:noProof/>
@@ -3680,6 +3798,7 @@
           </w:tcPr>
           <w:p>
             <w:pPr>
+              <w:jc w:val="both"/>
               <w:cnfStyle w:val="000000100000" w:firstRow="0" w:lastRow="0" w:firstColumn="0" w:lastColumn="0" w:oddVBand="0" w:evenVBand="0" w:oddHBand="1" w:evenHBand="0" w:firstRowFirstColumn="0" w:firstRowLastColumn="0" w:lastRowFirstColumn="0" w:lastRowLastColumn="0"/>
               <w:rPr>
                 <w:noProof/>
@@ -3719,6 +3838,7 @@
           </w:tcPr>
           <w:p>
             <w:pPr>
+              <w:jc w:val="both"/>
               <w:cnfStyle w:val="000000100000" w:firstRow="0" w:lastRow="0" w:firstColumn="0" w:lastColumn="0" w:oddVBand="0" w:evenVBand="0" w:oddHBand="1" w:evenHBand="0" w:firstRowFirstColumn="0" w:firstRowLastColumn="0" w:lastRowFirstColumn="0" w:lastRowLastColumn="0"/>
               <w:rPr>
                 <w:noProof/>
@@ -3748,6 +3868,7 @@
           </w:tcPr>
           <w:p>
             <w:pPr>
+              <w:jc w:val="both"/>
               <w:rPr>
                 <w:noProof/>
                 <w:szCs w:val="22"/>
@@ -3770,6 +3891,7 @@
           </w:tcPr>
           <w:p>
             <w:pPr>
+              <w:jc w:val="both"/>
               <w:cnfStyle w:val="000000010000" w:firstRow="0" w:lastRow="0" w:firstColumn="0" w:lastColumn="0" w:oddVBand="0" w:evenVBand="0" w:oddHBand="0" w:evenHBand="1" w:firstRowFirstColumn="0" w:firstRowLastColumn="0" w:lastRowFirstColumn="0" w:lastRowLastColumn="0"/>
               <w:rPr>
                 <w:noProof/>
@@ -3793,6 +3915,7 @@
           </w:tcPr>
           <w:p>
             <w:pPr>
+              <w:jc w:val="both"/>
               <w:cnfStyle w:val="000000010000" w:firstRow="0" w:lastRow="0" w:firstColumn="0" w:lastColumn="0" w:oddVBand="0" w:evenVBand="0" w:oddHBand="0" w:evenHBand="1" w:firstRowFirstColumn="0" w:firstRowLastColumn="0" w:lastRowFirstColumn="0" w:lastRowLastColumn="0"/>
               <w:rPr>
                 <w:noProof/>
@@ -3816,6 +3939,7 @@
           </w:tcPr>
           <w:p>
             <w:pPr>
+              <w:jc w:val="both"/>
               <w:cnfStyle w:val="000000010000" w:firstRow="0" w:lastRow="0" w:firstColumn="0" w:lastColumn="0" w:oddVBand="0" w:evenVBand="0" w:oddHBand="0" w:evenHBand="1" w:firstRowFirstColumn="0" w:firstRowLastColumn="0" w:lastRowFirstColumn="0" w:lastRowLastColumn="0"/>
               <w:rPr>
                 <w:noProof/>
@@ -3855,6 +3979,7 @@
           </w:tcPr>
           <w:p>
             <w:pPr>
+              <w:jc w:val="both"/>
               <w:cnfStyle w:val="000000010000" w:firstRow="0" w:lastRow="0" w:firstColumn="0" w:lastColumn="0" w:oddVBand="0" w:evenVBand="0" w:oddHBand="0" w:evenHBand="1" w:firstRowFirstColumn="0" w:firstRowLastColumn="0" w:lastRowFirstColumn="0" w:lastRowLastColumn="0"/>
               <w:rPr>
                 <w:noProof/>
@@ -3887,6 +4012,7 @@
               <w:tabs>
                 <w:tab w:val="left" w:pos="1403"/>
               </w:tabs>
+              <w:jc w:val="both"/>
               <w:rPr>
                 <w:noProof/>
                 <w:szCs w:val="22"/>
@@ -3909,6 +4035,7 @@
           </w:tcPr>
           <w:p>
             <w:pPr>
+              <w:jc w:val="both"/>
               <w:cnfStyle w:val="000000100000" w:firstRow="0" w:lastRow="0" w:firstColumn="0" w:lastColumn="0" w:oddVBand="0" w:evenVBand="0" w:oddHBand="1" w:evenHBand="0" w:firstRowFirstColumn="0" w:firstRowLastColumn="0" w:lastRowFirstColumn="0" w:lastRowLastColumn="0"/>
               <w:rPr>
                 <w:noProof/>
@@ -3932,6 +4059,7 @@
           </w:tcPr>
           <w:p>
             <w:pPr>
+              <w:jc w:val="both"/>
               <w:cnfStyle w:val="000000100000" w:firstRow="0" w:lastRow="0" w:firstColumn="0" w:lastColumn="0" w:oddVBand="0" w:evenVBand="0" w:oddHBand="1" w:evenHBand="0" w:firstRowFirstColumn="0" w:firstRowLastColumn="0" w:lastRowFirstColumn="0" w:lastRowLastColumn="0"/>
               <w:rPr>
                 <w:noProof/>
@@ -3956,6 +4084,7 @@
           <w:p>
             <w:pPr>
               <w:spacing w:after="20" w:line="240" w:lineRule="auto"/>
+              <w:jc w:val="both"/>
               <w:cnfStyle w:val="000000100000" w:firstRow="0" w:lastRow="0" w:firstColumn="0" w:lastColumn="0" w:oddVBand="0" w:evenVBand="0" w:oddHBand="1" w:evenHBand="0" w:firstRowFirstColumn="0" w:firstRowLastColumn="0" w:lastRowFirstColumn="0" w:lastRowLastColumn="0"/>
               <w:rPr>
                 <w:noProof/>
@@ -3983,6 +4112,7 @@
           <w:p>
             <w:pPr>
               <w:spacing w:after="20" w:line="240" w:lineRule="auto"/>
+              <w:jc w:val="both"/>
               <w:cnfStyle w:val="000000100000" w:firstRow="0" w:lastRow="0" w:firstColumn="0" w:lastColumn="0" w:oddVBand="0" w:evenVBand="0" w:oddHBand="1" w:evenHBand="0" w:firstRowFirstColumn="0" w:firstRowLastColumn="0" w:lastRowFirstColumn="0" w:lastRowLastColumn="0"/>
               <w:rPr>
                 <w:noProof/>
@@ -4026,6 +4156,7 @@
           <w:p>
             <w:pPr>
               <w:spacing w:after="20" w:line="240" w:lineRule="auto"/>
+              <w:jc w:val="both"/>
               <w:cnfStyle w:val="000000100000" w:firstRow="0" w:lastRow="0" w:firstColumn="0" w:lastColumn="0" w:oddVBand="0" w:evenVBand="0" w:oddHBand="1" w:evenHBand="0" w:firstRowFirstColumn="0" w:firstRowLastColumn="0" w:lastRowFirstColumn="0" w:lastRowLastColumn="0"/>
               <w:rPr>
                 <w:noProof/>
@@ -4057,6 +4188,7 @@
           </w:tcPr>
           <w:p>
             <w:pPr>
+              <w:jc w:val="both"/>
               <w:cnfStyle w:val="000000100000" w:firstRow="0" w:lastRow="0" w:firstColumn="0" w:lastColumn="0" w:oddVBand="0" w:evenVBand="0" w:oddHBand="1" w:evenHBand="0" w:firstRowFirstColumn="0" w:firstRowLastColumn="0" w:lastRowFirstColumn="0" w:lastRowLastColumn="0"/>
               <w:rPr>
                 <w:noProof/>
@@ -4075,6 +4207,7 @@
           </w:p>
           <w:p>
             <w:pPr>
+              <w:jc w:val="both"/>
               <w:cnfStyle w:val="000000100000" w:firstRow="0" w:lastRow="0" w:firstColumn="0" w:lastColumn="0" w:oddVBand="0" w:evenVBand="0" w:oddHBand="1" w:evenHBand="0" w:firstRowFirstColumn="0" w:firstRowLastColumn="0" w:lastRowFirstColumn="0" w:lastRowLastColumn="0"/>
               <w:rPr>
                 <w:noProof/>
@@ -4133,6 +4266,7 @@
           </w:p>
           <w:p>
             <w:pPr>
+              <w:jc w:val="both"/>
               <w:cnfStyle w:val="000000100000" w:firstRow="0" w:lastRow="0" w:firstColumn="0" w:lastColumn="0" w:oddVBand="0" w:evenVBand="0" w:oddHBand="1" w:evenHBand="0" w:firstRowFirstColumn="0" w:firstRowLastColumn="0" w:lastRowFirstColumn="0" w:lastRowLastColumn="0"/>
               <w:rPr>
                 <w:noProof/>
@@ -4224,6 +4358,7 @@
           </w:p>
           <w:p>
             <w:pPr>
+              <w:jc w:val="both"/>
               <w:cnfStyle w:val="000000100000" w:firstRow="0" w:lastRow="0" w:firstColumn="0" w:lastColumn="0" w:oddVBand="0" w:evenVBand="0" w:oddHBand="1" w:evenHBand="0" w:firstRowFirstColumn="0" w:firstRowLastColumn="0" w:lastRowFirstColumn="0" w:lastRowLastColumn="0"/>
               <w:rPr>
                 <w:noProof/>
@@ -4293,6 +4428,7 @@
           </w:tcPr>
           <w:p>
             <w:pPr>
+              <w:jc w:val="both"/>
               <w:rPr>
                 <w:noProof/>
                 <w:szCs w:val="22"/>
@@ -4315,6 +4451,7 @@
           </w:tcPr>
           <w:p>
             <w:pPr>
+              <w:jc w:val="both"/>
               <w:cnfStyle w:val="000000010000" w:firstRow="0" w:lastRow="0" w:firstColumn="0" w:lastColumn="0" w:oddVBand="0" w:evenVBand="0" w:oddHBand="0" w:evenHBand="1" w:firstRowFirstColumn="0" w:firstRowLastColumn="0" w:lastRowFirstColumn="0" w:lastRowLastColumn="0"/>
               <w:rPr>
                 <w:noProof/>
@@ -4338,6 +4475,7 @@
           </w:tcPr>
           <w:p>
             <w:pPr>
+              <w:jc w:val="both"/>
               <w:cnfStyle w:val="000000010000" w:firstRow="0" w:lastRow="0" w:firstColumn="0" w:lastColumn="0" w:oddVBand="0" w:evenVBand="0" w:oddHBand="0" w:evenHBand="1" w:firstRowFirstColumn="0" w:firstRowLastColumn="0" w:lastRowFirstColumn="0" w:lastRowLastColumn="0"/>
               <w:rPr>
                 <w:noProof/>
@@ -4362,6 +4500,7 @@
           <w:p>
             <w:pPr>
               <w:spacing w:after="20" w:line="240" w:lineRule="auto"/>
+              <w:jc w:val="both"/>
               <w:cnfStyle w:val="000000010000" w:firstRow="0" w:lastRow="0" w:firstColumn="0" w:lastColumn="0" w:oddVBand="0" w:evenVBand="0" w:oddHBand="0" w:evenHBand="1" w:firstRowFirstColumn="0" w:firstRowLastColumn="0" w:lastRowFirstColumn="0" w:lastRowLastColumn="0"/>
               <w:rPr>
                 <w:noProof/>
@@ -4381,6 +4520,7 @@
           <w:p>
             <w:pPr>
               <w:spacing w:after="20" w:line="240" w:lineRule="auto"/>
+              <w:jc w:val="both"/>
               <w:cnfStyle w:val="000000010000" w:firstRow="0" w:lastRow="0" w:firstColumn="0" w:lastColumn="0" w:oddVBand="0" w:evenVBand="0" w:oddHBand="0" w:evenHBand="1" w:firstRowFirstColumn="0" w:firstRowLastColumn="0" w:lastRowFirstColumn="0" w:lastRowLastColumn="0"/>
               <w:rPr>
                 <w:noProof/>
@@ -4404,6 +4544,7 @@
           </w:tcPr>
           <w:p>
             <w:pPr>
+              <w:jc w:val="both"/>
               <w:cnfStyle w:val="000000010000" w:firstRow="0" w:lastRow="0" w:firstColumn="0" w:lastColumn="0" w:oddVBand="0" w:evenVBand="0" w:oddHBand="0" w:evenHBand="1" w:firstRowFirstColumn="0" w:firstRowLastColumn="0" w:lastRowFirstColumn="0" w:lastRowLastColumn="0"/>
               <w:rPr>
                 <w:noProof/>
@@ -4470,6 +4611,7 @@
           </w:p>
           <w:p>
             <w:pPr>
+              <w:jc w:val="both"/>
               <w:cnfStyle w:val="000000010000" w:firstRow="0" w:lastRow="0" w:firstColumn="0" w:lastColumn="0" w:oddVBand="0" w:evenVBand="0" w:oddHBand="0" w:evenHBand="1" w:firstRowFirstColumn="0" w:firstRowLastColumn="0" w:lastRowFirstColumn="0" w:lastRowLastColumn="0"/>
               <w:rPr>
                 <w:noProof/>
@@ -4555,6 +4697,7 @@
           </w:tcPr>
           <w:p>
             <w:pPr>
+              <w:jc w:val="both"/>
               <w:rPr>
                 <w:noProof/>
                 <w:szCs w:val="22"/>
@@ -4577,6 +4720,7 @@
           </w:tcPr>
           <w:p>
             <w:pPr>
+              <w:jc w:val="both"/>
               <w:cnfStyle w:val="000000100000" w:firstRow="0" w:lastRow="0" w:firstColumn="0" w:lastColumn="0" w:oddVBand="0" w:evenVBand="0" w:oddHBand="1" w:evenHBand="0" w:firstRowFirstColumn="0" w:firstRowLastColumn="0" w:lastRowFirstColumn="0" w:lastRowLastColumn="0"/>
               <w:rPr>
                 <w:noProof/>
@@ -4600,6 +4744,7 @@
           </w:tcPr>
           <w:p>
             <w:pPr>
+              <w:jc w:val="both"/>
               <w:cnfStyle w:val="000000100000" w:firstRow="0" w:lastRow="0" w:firstColumn="0" w:lastColumn="0" w:oddVBand="0" w:evenVBand="0" w:oddHBand="1" w:evenHBand="0" w:firstRowFirstColumn="0" w:firstRowLastColumn="0" w:lastRowFirstColumn="0" w:lastRowLastColumn="0"/>
               <w:rPr>
                 <w:noProof/>
@@ -4624,6 +4769,7 @@
           <w:p>
             <w:pPr>
               <w:spacing w:after="20" w:line="240" w:lineRule="auto"/>
+              <w:jc w:val="both"/>
               <w:cnfStyle w:val="000000100000" w:firstRow="0" w:lastRow="0" w:firstColumn="0" w:lastColumn="0" w:oddVBand="0" w:evenVBand="0" w:oddHBand="1" w:evenHBand="0" w:firstRowFirstColumn="0" w:firstRowLastColumn="0" w:lastRowFirstColumn="0" w:lastRowLastColumn="0"/>
               <w:rPr>
                 <w:noProof/>
@@ -4643,6 +4789,7 @@
           <w:p>
             <w:pPr>
               <w:spacing w:after="20" w:line="240" w:lineRule="auto"/>
+              <w:jc w:val="both"/>
               <w:cnfStyle w:val="000000100000" w:firstRow="0" w:lastRow="0" w:firstColumn="0" w:lastColumn="0" w:oddVBand="0" w:evenVBand="0" w:oddHBand="1" w:evenHBand="0" w:firstRowFirstColumn="0" w:firstRowLastColumn="0" w:lastRowFirstColumn="0" w:lastRowLastColumn="0"/>
               <w:rPr>
                 <w:noProof/>
@@ -4666,6 +4813,7 @@
           </w:tcPr>
           <w:p>
             <w:pPr>
+              <w:jc w:val="both"/>
               <w:cnfStyle w:val="000000100000" w:firstRow="0" w:lastRow="0" w:firstColumn="0" w:lastColumn="0" w:oddVBand="0" w:evenVBand="0" w:oddHBand="1" w:evenHBand="0" w:firstRowFirstColumn="0" w:firstRowLastColumn="0" w:lastRowFirstColumn="0" w:lastRowLastColumn="0"/>
               <w:rPr>
                 <w:noProof/>
@@ -4695,6 +4843,7 @@
           </w:tcPr>
           <w:p>
             <w:pPr>
+              <w:jc w:val="both"/>
               <w:rPr>
                 <w:noProof/>
                 <w:szCs w:val="22"/>
@@ -4717,6 +4866,7 @@
           </w:tcPr>
           <w:p>
             <w:pPr>
+              <w:jc w:val="both"/>
               <w:cnfStyle w:val="000000010000" w:firstRow="0" w:lastRow="0" w:firstColumn="0" w:lastColumn="0" w:oddVBand="0" w:evenVBand="0" w:oddHBand="0" w:evenHBand="1" w:firstRowFirstColumn="0" w:firstRowLastColumn="0" w:lastRowFirstColumn="0" w:lastRowLastColumn="0"/>
               <w:rPr>
                 <w:noProof/>
@@ -4740,6 +4890,7 @@
           </w:tcPr>
           <w:p>
             <w:pPr>
+              <w:jc w:val="both"/>
               <w:cnfStyle w:val="000000010000" w:firstRow="0" w:lastRow="0" w:firstColumn="0" w:lastColumn="0" w:oddVBand="0" w:evenVBand="0" w:oddHBand="0" w:evenHBand="1" w:firstRowFirstColumn="0" w:firstRowLastColumn="0" w:lastRowFirstColumn="0" w:lastRowLastColumn="0"/>
               <w:rPr>
                 <w:noProof/>
@@ -4764,6 +4915,7 @@
           <w:p>
             <w:pPr>
               <w:spacing w:after="20" w:line="240" w:lineRule="auto"/>
+              <w:jc w:val="both"/>
               <w:cnfStyle w:val="000000010000" w:firstRow="0" w:lastRow="0" w:firstColumn="0" w:lastColumn="0" w:oddVBand="0" w:evenVBand="0" w:oddHBand="0" w:evenHBand="1" w:firstRowFirstColumn="0" w:firstRowLastColumn="0" w:lastRowFirstColumn="0" w:lastRowLastColumn="0"/>
               <w:rPr>
                 <w:noProof/>
@@ -4783,6 +4935,7 @@
           <w:p>
             <w:pPr>
               <w:spacing w:after="20" w:line="240" w:lineRule="auto"/>
+              <w:jc w:val="both"/>
               <w:cnfStyle w:val="000000010000" w:firstRow="0" w:lastRow="0" w:firstColumn="0" w:lastColumn="0" w:oddVBand="0" w:evenVBand="0" w:oddHBand="0" w:evenHBand="1" w:firstRowFirstColumn="0" w:firstRowLastColumn="0" w:lastRowFirstColumn="0" w:lastRowLastColumn="0"/>
               <w:rPr>
                 <w:noProof/>
@@ -4806,6 +4959,7 @@
           </w:tcPr>
           <w:p>
             <w:pPr>
+              <w:jc w:val="both"/>
               <w:cnfStyle w:val="000000010000" w:firstRow="0" w:lastRow="0" w:firstColumn="0" w:lastColumn="0" w:oddVBand="0" w:evenVBand="0" w:oddHBand="0" w:evenHBand="1" w:firstRowFirstColumn="0" w:firstRowLastColumn="0" w:lastRowFirstColumn="0" w:lastRowLastColumn="0"/>
               <w:rPr>
                 <w:noProof/>
@@ -4835,6 +4989,7 @@
           </w:tcPr>
           <w:p>
             <w:pPr>
+              <w:jc w:val="both"/>
               <w:rPr>
                 <w:noProof/>
                 <w:szCs w:val="22"/>
@@ -4873,6 +5028,7 @@
           </w:tcPr>
           <w:p>
             <w:pPr>
+              <w:jc w:val="both"/>
               <w:cnfStyle w:val="000000100000" w:firstRow="0" w:lastRow="0" w:firstColumn="0" w:lastColumn="0" w:oddVBand="0" w:evenVBand="0" w:oddHBand="1" w:evenHBand="0" w:firstRowFirstColumn="0" w:firstRowLastColumn="0" w:lastRowFirstColumn="0" w:lastRowLastColumn="0"/>
               <w:rPr>
                 <w:noProof/>
@@ -4896,6 +5052,7 @@
           </w:tcPr>
           <w:p>
             <w:pPr>
+              <w:jc w:val="both"/>
               <w:cnfStyle w:val="000000100000" w:firstRow="0" w:lastRow="0" w:firstColumn="0" w:lastColumn="0" w:oddVBand="0" w:evenVBand="0" w:oddHBand="1" w:evenHBand="0" w:firstRowFirstColumn="0" w:firstRowLastColumn="0" w:lastRowFirstColumn="0" w:lastRowLastColumn="0"/>
               <w:rPr>
                 <w:noProof/>
@@ -4919,6 +5076,7 @@
           </w:tcPr>
           <w:p>
             <w:pPr>
+              <w:jc w:val="both"/>
               <w:cnfStyle w:val="000000100000" w:firstRow="0" w:lastRow="0" w:firstColumn="0" w:lastColumn="0" w:oddVBand="0" w:evenVBand="0" w:oddHBand="1" w:evenHBand="0" w:firstRowFirstColumn="0" w:firstRowLastColumn="0" w:lastRowFirstColumn="0" w:lastRowLastColumn="0"/>
               <w:rPr>
                 <w:noProof/>
@@ -4958,6 +5116,7 @@
           </w:tcPr>
           <w:p>
             <w:pPr>
+              <w:jc w:val="both"/>
               <w:cnfStyle w:val="000000100000" w:firstRow="0" w:lastRow="0" w:firstColumn="0" w:lastColumn="0" w:oddVBand="0" w:evenVBand="0" w:oddHBand="1" w:evenHBand="0" w:firstRowFirstColumn="0" w:firstRowLastColumn="0" w:lastRowFirstColumn="0" w:lastRowLastColumn="0"/>
               <w:rPr>
                 <w:noProof/>
@@ -5000,6 +5159,7 @@
           </w:p>
           <w:p>
             <w:pPr>
+              <w:jc w:val="both"/>
               <w:cnfStyle w:val="000000100000" w:firstRow="0" w:lastRow="0" w:firstColumn="0" w:lastColumn="0" w:oddVBand="0" w:evenVBand="0" w:oddHBand="1" w:evenHBand="0" w:firstRowFirstColumn="0" w:firstRowLastColumn="0" w:lastRowFirstColumn="0" w:lastRowLastColumn="0"/>
               <w:rPr>
                 <w:noProof/>
@@ -5029,6 +5189,7 @@
           </w:tcPr>
           <w:p>
             <w:pPr>
+              <w:jc w:val="both"/>
               <w:rPr>
                 <w:noProof/>
                 <w:szCs w:val="22"/>
@@ -5067,6 +5228,7 @@
           </w:tcPr>
           <w:p>
             <w:pPr>
+              <w:jc w:val="both"/>
               <w:cnfStyle w:val="000000010000" w:firstRow="0" w:lastRow="0" w:firstColumn="0" w:lastColumn="0" w:oddVBand="0" w:evenVBand="0" w:oddHBand="0" w:evenHBand="1" w:firstRowFirstColumn="0" w:firstRowLastColumn="0" w:lastRowFirstColumn="0" w:lastRowLastColumn="0"/>
               <w:rPr>
                 <w:noProof/>
@@ -5090,6 +5252,7 @@
           </w:tcPr>
           <w:p>
             <w:pPr>
+              <w:jc w:val="both"/>
               <w:cnfStyle w:val="000000010000" w:firstRow="0" w:lastRow="0" w:firstColumn="0" w:lastColumn="0" w:oddVBand="0" w:evenVBand="0" w:oddHBand="0" w:evenHBand="1" w:firstRowFirstColumn="0" w:firstRowLastColumn="0" w:lastRowFirstColumn="0" w:lastRowLastColumn="0"/>
               <w:rPr>
                 <w:noProof/>
@@ -5113,6 +5276,7 @@
           </w:tcPr>
           <w:p>
             <w:pPr>
+              <w:jc w:val="both"/>
               <w:cnfStyle w:val="000000010000" w:firstRow="0" w:lastRow="0" w:firstColumn="0" w:lastColumn="0" w:oddVBand="0" w:evenVBand="0" w:oddHBand="0" w:evenHBand="1" w:firstRowFirstColumn="0" w:firstRowLastColumn="0" w:lastRowFirstColumn="0" w:lastRowLastColumn="0"/>
               <w:rPr>
                 <w:noProof/>
@@ -5152,6 +5316,7 @@
           </w:tcPr>
           <w:p>
             <w:pPr>
+              <w:jc w:val="both"/>
               <w:cnfStyle w:val="000000010000" w:firstRow="0" w:lastRow="0" w:firstColumn="0" w:lastColumn="0" w:oddVBand="0" w:evenVBand="0" w:oddHBand="0" w:evenHBand="1" w:firstRowFirstColumn="0" w:firstRowLastColumn="0" w:lastRowFirstColumn="0" w:lastRowLastColumn="0"/>
               <w:rPr>
                 <w:noProof/>
@@ -5194,6 +5359,7 @@
           </w:p>
           <w:p>
             <w:pPr>
+              <w:jc w:val="both"/>
               <w:cnfStyle w:val="000000010000" w:firstRow="0" w:lastRow="0" w:firstColumn="0" w:lastColumn="0" w:oddVBand="0" w:evenVBand="0" w:oddHBand="0" w:evenHBand="1" w:firstRowFirstColumn="0" w:firstRowLastColumn="0" w:lastRowFirstColumn="0" w:lastRowLastColumn="0"/>
               <w:rPr>
                 <w:noProof/>
@@ -5213,7 +5379,11 @@
         </w:tc>
       </w:tr>
     </w:tbl>
-    <w:p/>
+    <w:p>
+      <w:pPr>
+        <w:jc w:val="both"/>
+      </w:pPr>
+    </w:p>
     <w:sectPr>
       <w:pgSz w:w="11906" w:h="16838"/>
       <w:pgMar w:top="1134" w:right="850" w:bottom="1134" w:left="1701" w:header="708" w:footer="708" w:gutter="0"/>

--- a/user_interface/03_graphical_subsystem/primitives/Sensor.docx
+++ b/user_interface/03_graphical_subsystem/primitives/Sensor.docx
@@ -61,6 +61,66 @@
           <w:lang w:eastAsia="ru-RU"/>
         </w:rPr>
         <w:t>)</w:t>
+      </w:r>
+    </w:p>
+    <w:p>
+      <w:pPr>
+        <w:jc w:val="both"/>
+        <w:rPr>
+          <w:rFonts w:ascii="Times New Roman" w:hAnsi="Times New Roman" w:cs="Times New Roman"/>
+          <w:noProof/>
+          <w:sz w:val="28"/>
+          <w:lang w:eastAsia="ru-RU"/>
+        </w:rPr>
+      </w:pPr>
+      <w:r>
+        <w:rPr>
+          <w:rFonts w:ascii="Times New Roman" w:hAnsi="Times New Roman" w:cs="Times New Roman"/>
+          <w:noProof/>
+          <w:sz w:val="28"/>
+          <w:lang w:eastAsia="ru-RU"/>
+        </w:rPr>
+        <w:drawing>
+          <wp:inline distT="0" distB="0" distL="0" distR="0">
+            <wp:extent cx="5125165" cy="762106"/>
+            <wp:effectExtent l="0" t="0" r="0" b="0"/>
+            <wp:docPr id="5" name="Рисунок 5"/>
+            <wp:cNvGraphicFramePr>
+              <a:graphicFrameLocks xmlns:a="http://schemas.openxmlformats.org/drawingml/2006/main" noChangeAspect="1"/>
+            </wp:cNvGraphicFramePr>
+            <a:graphic xmlns:a="http://schemas.openxmlformats.org/drawingml/2006/main">
+              <a:graphicData uri="http://schemas.openxmlformats.org/drawingml/2006/picture">
+                <pic:pic xmlns:pic="http://schemas.openxmlformats.org/drawingml/2006/picture">
+                  <pic:nvPicPr>
+                    <pic:cNvPr id="5" name="Sensor.png"/>
+                    <pic:cNvPicPr/>
+                  </pic:nvPicPr>
+                  <pic:blipFill>
+                    <a:blip r:embed="rId4">
+                      <a:extLst>
+                        <a:ext uri="{28A0092B-C50C-407E-A947-70E740481C1C}">
+                          <a14:useLocalDpi xmlns:a14="http://schemas.microsoft.com/office/drawing/2010/main" val="0"/>
+                        </a:ext>
+                      </a:extLst>
+                    </a:blip>
+                    <a:stretch>
+                      <a:fillRect/>
+                    </a:stretch>
+                  </pic:blipFill>
+                  <pic:spPr>
+                    <a:xfrm>
+                      <a:off x="0" y="0"/>
+                      <a:ext cx="5125165" cy="762106"/>
+                    </a:xfrm>
+                    <a:prstGeom prst="rect">
+                      <a:avLst/>
+                    </a:prstGeom>
+                  </pic:spPr>
+                </pic:pic>
+              </a:graphicData>
+            </a:graphic>
+          </wp:inline>
+        </w:drawing>
       </w:r>
     </w:p>
     <w:p>
@@ -98,7 +158,7 @@
                     </pic:cNvPicPr>
                   </pic:nvPicPr>
                   <pic:blipFill>
-                    <a:blip r:embed="rId4" cstate="print"/>
+                    <a:blip r:embed="rId5" cstate="print"/>
                     <a:srcRect l="5984" t="13287" r="51361" b="56575"/>
                     <a:stretch>
                       <a:fillRect/>
@@ -266,7 +326,7 @@
                     <pic:cNvPicPr/>
                   </pic:nvPicPr>
                   <pic:blipFill rotWithShape="1">
-                    <a:blip r:embed="rId5" cstate="print"/>
+                    <a:blip r:embed="rId6" cstate="print"/>
                     <a:srcRect l="35334" t="55962" r="60934" b="21364"/>
                     <a:stretch/>
                   </pic:blipFill>
@@ -583,6 +643,7 @@
           <w:sz w:val="28"/>
           <w:lang w:eastAsia="ru-RU"/>
         </w:rPr>
+        <w:lastRenderedPageBreak/>
         <w:t>размеру</w:t>
       </w:r>
       <w:r>
@@ -675,7 +736,6 @@
           <w:sz w:val="28"/>
           <w:lang w:eastAsia="ru-RU"/>
         </w:rPr>
-        <w:lastRenderedPageBreak/>
         <w:t>4. Для поворота</w:t>
       </w:r>
       <w:r>
@@ -703,34 +763,7 @@
           <w:sz w:val="28"/>
           <w:lang w:eastAsia="ru-RU"/>
         </w:rPr>
-        <w:t>если вращение ещё не выполнялось) стороны прямоугольника</w:t>
-      </w:r>
-      <w:r>
-        <w:rPr>
-          <w:rFonts w:ascii="Times New Roman" w:hAnsi="Times New Roman" w:cs="Times New Roman"/>
-          <w:noProof/>
-          <w:sz w:val="28"/>
-          <w:lang w:eastAsia="ru-RU"/>
-        </w:rPr>
-        <w:t xml:space="preserve"> –</w:t>
-      </w:r>
-      <w:r>
-        <w:rPr>
-          <w:rFonts w:ascii="Times New Roman" w:hAnsi="Times New Roman" w:cs="Times New Roman"/>
-          <w:noProof/>
-          <w:sz w:val="28"/>
-          <w:lang w:eastAsia="ru-RU"/>
-        </w:rPr>
-        <w:t xml:space="preserve"> изображение указателя изменится на двунаправленную стрелку, нажать ЛКМ и у</w:t>
-      </w:r>
-      <w:r>
-        <w:rPr>
-          <w:rFonts w:ascii="Times New Roman" w:hAnsi="Times New Roman" w:cs="Times New Roman"/>
-          <w:noProof/>
-          <w:sz w:val="28"/>
-          <w:lang w:eastAsia="ru-RU"/>
-        </w:rPr>
-        <w:t>держив</w:t>
+        <w:t>ес</w:t>
       </w:r>
       <w:bookmarkStart w:id="0" w:name="_GoBack"/>
       <w:bookmarkEnd w:id="0"/>
@@ -741,7 +774,34 @@
           <w:sz w:val="28"/>
           <w:lang w:eastAsia="ru-RU"/>
         </w:rPr>
-        <w:t xml:space="preserve">ая её переместить маркер </w:t>
+        <w:t>ли вращение ещё не выполнялось) стороны прямоугольника</w:t>
+      </w:r>
+      <w:r>
+        <w:rPr>
+          <w:rFonts w:ascii="Times New Roman" w:hAnsi="Times New Roman" w:cs="Times New Roman"/>
+          <w:noProof/>
+          <w:sz w:val="28"/>
+          <w:lang w:eastAsia="ru-RU"/>
+        </w:rPr>
+        <w:t xml:space="preserve"> –</w:t>
+      </w:r>
+      <w:r>
+        <w:rPr>
+          <w:rFonts w:ascii="Times New Roman" w:hAnsi="Times New Roman" w:cs="Times New Roman"/>
+          <w:noProof/>
+          <w:sz w:val="28"/>
+          <w:lang w:eastAsia="ru-RU"/>
+        </w:rPr>
+        <w:t xml:space="preserve"> изображение указателя изменится на двунаправленную стрелку, нажать ЛКМ и у</w:t>
+      </w:r>
+      <w:r>
+        <w:rPr>
+          <w:rFonts w:ascii="Times New Roman" w:hAnsi="Times New Roman" w:cs="Times New Roman"/>
+          <w:noProof/>
+          <w:sz w:val="28"/>
+          <w:lang w:eastAsia="ru-RU"/>
+        </w:rPr>
+        <w:t xml:space="preserve">держивая её переместить маркер </w:t>
       </w:r>
       <w:r>
         <w:rPr>
@@ -812,102 +872,37 @@
         <w:jc w:val="both"/>
         <w:rPr>
           <w:rFonts w:ascii="Times New Roman" w:hAnsi="Times New Roman" w:cs="Times New Roman"/>
+          <w:i/>
+          <w:noProof/>
+          <w:sz w:val="28"/>
+          <w:lang w:eastAsia="ru-RU"/>
+        </w:rPr>
+      </w:pPr>
+      <w:r>
+        <w:rPr>
+          <w:rFonts w:ascii="Times New Roman" w:hAnsi="Times New Roman" w:cs="Times New Roman"/>
           <w:b/>
           <w:i/>
           <w:noProof/>
           <w:sz w:val="28"/>
           <w:lang w:eastAsia="ru-RU"/>
         </w:rPr>
-      </w:pPr>
-      <w:r>
-        <w:rPr>
-          <w:rFonts w:ascii="Times New Roman" w:hAnsi="Times New Roman" w:cs="Times New Roman"/>
-          <w:b/>
-          <w:i/>
-          <w:noProof/>
-          <w:sz w:val="28"/>
-          <w:lang w:eastAsia="ru-RU"/>
-        </w:rPr>
-        <w:drawing>
-          <wp:inline distT="0" distB="0" distL="0" distR="0">
-            <wp:extent cx="5905500" cy="3857625"/>
-            <wp:effectExtent l="0" t="0" r="0" b="0"/>
-            <wp:docPr id="4" name="Рисунок 4"/>
-            <wp:cNvGraphicFramePr>
-              <a:graphicFrameLocks xmlns:a="http://schemas.openxmlformats.org/drawingml/2006/main" noChangeAspect="1"/>
-            </wp:cNvGraphicFramePr>
-            <a:graphic xmlns:a="http://schemas.openxmlformats.org/drawingml/2006/main">
-              <a:graphicData uri="http://schemas.openxmlformats.org/drawingml/2006/picture">
-                <pic:pic xmlns:pic="http://schemas.openxmlformats.org/drawingml/2006/picture">
-                  <pic:nvPicPr>
-                    <pic:cNvPr id="4" name="32.gif"/>
-                    <pic:cNvPicPr/>
-                  </pic:nvPicPr>
-                  <pic:blipFill>
-                    <a:blip r:embed="rId6">
-                      <a:extLst>
-                        <a:ext uri="{28A0092B-C50C-407E-A947-70E740481C1C}">
-                          <a14:useLocalDpi xmlns:a14="http://schemas.microsoft.com/office/drawing/2010/main" val="0"/>
-                        </a:ext>
-                      </a:extLst>
-                    </a:blip>
-                    <a:stretch>
-                      <a:fillRect/>
-                    </a:stretch>
-                  </pic:blipFill>
-                  <pic:spPr>
-                    <a:xfrm>
-                      <a:off x="0" y="0"/>
-                      <a:ext cx="5905500" cy="3857625"/>
-                    </a:xfrm>
-                    <a:prstGeom prst="rect">
-                      <a:avLst/>
-                    </a:prstGeom>
-                  </pic:spPr>
-                </pic:pic>
-              </a:graphicData>
-            </a:graphic>
-          </wp:inline>
-        </w:drawing>
+        <w:t>Свойства</w:t>
       </w:r>
     </w:p>
     <w:p>
       <w:pPr>
         <w:jc w:val="both"/>
         <w:rPr>
-          <w:rFonts w:ascii="Times New Roman" w:hAnsi="Times New Roman" w:cs="Times New Roman"/>
-          <w:i/>
-          <w:noProof/>
-          <w:sz w:val="28"/>
+          <w:noProof/>
           <w:lang w:eastAsia="ru-RU"/>
         </w:rPr>
       </w:pPr>
       <w:r>
         <w:rPr>
-          <w:rFonts w:ascii="Times New Roman" w:hAnsi="Times New Roman" w:cs="Times New Roman"/>
-          <w:b/>
-          <w:i/>
-          <w:noProof/>
-          <w:sz w:val="28"/>
-          <w:lang w:eastAsia="ru-RU"/>
-        </w:rPr>
-        <w:t>Свойства</w:t>
-      </w:r>
-    </w:p>
-    <w:p>
-      <w:pPr>
-        <w:jc w:val="both"/>
-        <w:rPr>
-          <w:noProof/>
-          <w:lang w:eastAsia="ru-RU"/>
-        </w:rPr>
-      </w:pPr>
-      <w:r>
-        <w:rPr>
-          <w:noProof/>
-          <w:lang w:eastAsia="ru-RU"/>
-        </w:rPr>
-        <w:lastRenderedPageBreak/>
+          <w:noProof/>
+          <w:lang w:eastAsia="ru-RU"/>
+        </w:rPr>
         <w:drawing>
           <wp:inline distT="0" distB="0" distL="0" distR="0">
             <wp:extent cx="5857875" cy="5819775"/>
@@ -982,6 +977,7 @@
                 <w:noProof/>
                 <w:lang w:eastAsia="ru-RU"/>
               </w:rPr>
+              <w:lastRenderedPageBreak/>
               <w:t xml:space="preserve"> </w:t>
             </w:r>
             <w:r>
@@ -1882,7 +1878,6 @@
                 <w:szCs w:val="22"/>
                 <w:lang w:eastAsia="ru-RU"/>
               </w:rPr>
-              <w:lastRenderedPageBreak/>
               <w:t>Цвет</w:t>
             </w:r>
           </w:p>
@@ -3045,6 +3040,7 @@
                 <w:szCs w:val="22"/>
                 <w:lang w:eastAsia="ru-RU"/>
               </w:rPr>
+              <w:lastRenderedPageBreak/>
               <w:t>Шаблон автозаполнения</w:t>
             </w:r>
           </w:p>
@@ -3739,7 +3735,6 @@
                 <w:szCs w:val="22"/>
                 <w:lang w:eastAsia="ru-RU"/>
               </w:rPr>
-              <w:lastRenderedPageBreak/>
               <w:t>Ширина</w:t>
             </w:r>
           </w:p>
@@ -5106,7 +5101,16 @@
                 <w:szCs w:val="22"/>
                 <w:lang w:eastAsia="ru-RU"/>
               </w:rPr>
-              <w:t>, имена сигналов, математические выражения.</w:t>
+              <w:t xml:space="preserve">, имена сигналов, </w:t>
+            </w:r>
+            <w:r>
+              <w:rPr>
+                <w:noProof/>
+                <w:szCs w:val="22"/>
+                <w:lang w:eastAsia="ru-RU"/>
+              </w:rPr>
+              <w:lastRenderedPageBreak/>
+              <w:t>математические выражения.</w:t>
             </w:r>
           </w:p>
         </w:tc>
@@ -5130,6 +5134,7 @@
                 <w:szCs w:val="22"/>
                 <w:lang w:eastAsia="ru-RU"/>
               </w:rPr>
+              <w:lastRenderedPageBreak/>
               <w:t xml:space="preserve">Координата </w:t>
             </w:r>
             <w:r>
@@ -5173,6 +5178,7 @@
                 <w:szCs w:val="22"/>
                 <w:lang w:eastAsia="ru-RU"/>
               </w:rPr>
+              <w:lastRenderedPageBreak/>
               <w:t>Диапазон значений зависит от режима сенсора, выбранного в свойстве «Режим сенсора».</w:t>
             </w:r>
           </w:p>
@@ -5202,6 +5208,7 @@
                 <w:szCs w:val="22"/>
                 <w:lang w:eastAsia="ru-RU"/>
               </w:rPr>
+              <w:lastRenderedPageBreak/>
               <w:t xml:space="preserve">Координата </w:t>
             </w:r>
             <w:r>

--- a/user_interface/03_graphical_subsystem/primitives/Sensor.docx
+++ b/user_interface/03_graphical_subsystem/primitives/Sensor.docx
@@ -18,6 +18,8 @@
           <w:lang w:eastAsia="ru-RU"/>
         </w:rPr>
       </w:pPr>
+      <w:bookmarkStart w:id="0" w:name="_GoBack"/>
+      <w:bookmarkEnd w:id="0"/>
       <w:r>
         <w:rPr>
           <w:rFonts w:ascii="Times New Roman" w:eastAsia="Times New Roman" w:hAnsi="Times New Roman" w:cs="Times New Roman"/>
@@ -643,7 +645,6 @@
           <w:sz w:val="28"/>
           <w:lang w:eastAsia="ru-RU"/>
         </w:rPr>
-        <w:lastRenderedPageBreak/>
         <w:t>размеру</w:t>
       </w:r>
       <w:r>
@@ -763,18 +764,7 @@
           <w:sz w:val="28"/>
           <w:lang w:eastAsia="ru-RU"/>
         </w:rPr>
-        <w:t>ес</w:t>
-      </w:r>
-      <w:bookmarkStart w:id="0" w:name="_GoBack"/>
-      <w:bookmarkEnd w:id="0"/>
-      <w:r>
-        <w:rPr>
-          <w:rFonts w:ascii="Times New Roman" w:hAnsi="Times New Roman" w:cs="Times New Roman"/>
-          <w:noProof/>
-          <w:sz w:val="28"/>
-          <w:lang w:eastAsia="ru-RU"/>
-        </w:rPr>
-        <w:t>ли вращение ещё не выполнялось) стороны прямоугольника</w:t>
+        <w:t>если вращение ещё не выполнялось) стороны прямоугольника</w:t>
       </w:r>
       <w:r>
         <w:rPr>
@@ -977,7 +967,6 @@
                 <w:noProof/>
                 <w:lang w:eastAsia="ru-RU"/>
               </w:rPr>
-              <w:lastRenderedPageBreak/>
               <w:t xml:space="preserve"> </w:t>
             </w:r>
             <w:r>
@@ -3040,7 +3029,6 @@
                 <w:szCs w:val="22"/>
                 <w:lang w:eastAsia="ru-RU"/>
               </w:rPr>
-              <w:lastRenderedPageBreak/>
               <w:t>Шаблон автозаполнения</w:t>
             </w:r>
           </w:p>
@@ -5101,16 +5089,7 @@
                 <w:szCs w:val="22"/>
                 <w:lang w:eastAsia="ru-RU"/>
               </w:rPr>
-              <w:t xml:space="preserve">, имена сигналов, </w:t>
-            </w:r>
-            <w:r>
-              <w:rPr>
-                <w:noProof/>
-                <w:szCs w:val="22"/>
-                <w:lang w:eastAsia="ru-RU"/>
-              </w:rPr>
-              <w:lastRenderedPageBreak/>
-              <w:t>математические выражения.</w:t>
+              <w:t>, имена сигналов, математические выражения.</w:t>
             </w:r>
           </w:p>
         </w:tc>
@@ -5134,7 +5113,6 @@
                 <w:szCs w:val="22"/>
                 <w:lang w:eastAsia="ru-RU"/>
               </w:rPr>
-              <w:lastRenderedPageBreak/>
               <w:t xml:space="preserve">Координата </w:t>
             </w:r>
             <w:r>
@@ -5178,7 +5156,6 @@
                 <w:szCs w:val="22"/>
                 <w:lang w:eastAsia="ru-RU"/>
               </w:rPr>
-              <w:lastRenderedPageBreak/>
               <w:t>Диапазон значений зависит от режима сенсора, выбранного в свойстве «Режим сенсора».</w:t>
             </w:r>
           </w:p>
@@ -5208,7 +5185,6 @@
                 <w:szCs w:val="22"/>
                 <w:lang w:eastAsia="ru-RU"/>
               </w:rPr>
-              <w:lastRenderedPageBreak/>
               <w:t xml:space="preserve">Координата </w:t>
             </w:r>
             <w:r>

--- a/user_interface/03_graphical_subsystem/primitives/Sensor.docx
+++ b/user_interface/03_graphical_subsystem/primitives/Sensor.docx
@@ -42,6 +42,7 @@
         </w:rPr>
         <w:t>(</w:t>
       </w:r>
+      <w:proofErr w:type="spellStart"/>
       <w:r>
         <w:rPr>
           <w:rFonts w:ascii="Times New Roman" w:eastAsia="Times New Roman" w:hAnsi="Times New Roman" w:cs="Times New Roman"/>
@@ -53,6 +54,7 @@
         </w:rPr>
         <w:t>Sensor</w:t>
       </w:r>
+      <w:proofErr w:type="spellEnd"/>
       <w:r>
         <w:rPr>
           <w:rFonts w:ascii="Times New Roman" w:eastAsia="Times New Roman" w:hAnsi="Times New Roman" w:cs="Times New Roman"/>
@@ -84,9 +86,9 @@
         </w:rPr>
         <w:drawing>
           <wp:inline distT="0" distB="0" distL="0" distR="0">
-            <wp:extent cx="5125165" cy="762106"/>
+            <wp:extent cx="5183695" cy="819481"/>
             <wp:effectExtent l="0" t="0" r="0" b="0"/>
-            <wp:docPr id="5" name="Рисунок 5"/>
+            <wp:docPr id="6" name="Рисунок 6"/>
             <wp:cNvGraphicFramePr>
               <a:graphicFrameLocks xmlns:a="http://schemas.openxmlformats.org/drawingml/2006/main" noChangeAspect="1"/>
             </wp:cNvGraphicFramePr>
@@ -94,7 +96,7 @@
               <a:graphicData uri="http://schemas.openxmlformats.org/drawingml/2006/picture">
                 <pic:pic xmlns:pic="http://schemas.openxmlformats.org/drawingml/2006/picture">
                   <pic:nvPicPr>
-                    <pic:cNvPr id="5" name="Sensor.png"/>
+                    <pic:cNvPr id="6" name="bar_33.png"/>
                     <pic:cNvPicPr/>
                   </pic:nvPicPr>
                   <pic:blipFill>
@@ -112,7 +114,7 @@
                   <pic:spPr>
                     <a:xfrm>
                       <a:off x="0" y="0"/>
-                      <a:ext cx="5125165" cy="762106"/>
+                      <a:ext cx="5183695" cy="819481"/>
                     </a:xfrm>
                     <a:prstGeom prst="rect">
                       <a:avLst/>
@@ -132,7 +134,7 @@
           <w:rFonts w:ascii="Times New Roman" w:hAnsi="Times New Roman" w:cs="Times New Roman"/>
           <w:noProof/>
           <w:sz w:val="28"/>
-          <w:lang w:eastAsia="ru-RU"/>
+          <w:lang w:val="en-US" w:eastAsia="ru-RU"/>
         </w:rPr>
       </w:pPr>
       <w:r>
@@ -144,9 +146,9 @@
         </w:rPr>
         <w:drawing>
           <wp:inline distT="0" distB="0" distL="0" distR="0">
-            <wp:extent cx="4236720" cy="2301240"/>
-            <wp:effectExtent l="19050" t="0" r="0" b="0"/>
-            <wp:docPr id="2" name="Рисунок 1"/>
+            <wp:extent cx="3638095" cy="2009524"/>
+            <wp:effectExtent l="0" t="0" r="635" b="0"/>
+            <wp:docPr id="7" name="Рисунок 7"/>
             <wp:cNvGraphicFramePr>
               <a:graphicFrameLocks xmlns:a="http://schemas.openxmlformats.org/drawingml/2006/main" noChangeAspect="1"/>
             </wp:cNvGraphicFramePr>
@@ -154,33 +156,29 @@
               <a:graphicData uri="http://schemas.openxmlformats.org/drawingml/2006/picture">
                 <pic:pic xmlns:pic="http://schemas.openxmlformats.org/drawingml/2006/picture">
                   <pic:nvPicPr>
-                    <pic:cNvPr id="0" name="Picture 1"/>
-                    <pic:cNvPicPr>
-                      <a:picLocks noChangeAspect="1" noChangeArrowheads="1"/>
-                    </pic:cNvPicPr>
+                    <pic:cNvPr id="7" name="39.png"/>
+                    <pic:cNvPicPr/>
                   </pic:nvPicPr>
                   <pic:blipFill>
-                    <a:blip r:embed="rId5" cstate="print"/>
-                    <a:srcRect l="5984" t="13287" r="51361" b="56575"/>
+                    <a:blip r:embed="rId5">
+                      <a:extLst>
+                        <a:ext uri="{28A0092B-C50C-407E-A947-70E740481C1C}">
+                          <a14:useLocalDpi xmlns:a14="http://schemas.microsoft.com/office/drawing/2010/main" val="0"/>
+                        </a:ext>
+                      </a:extLst>
+                    </a:blip>
                     <a:stretch>
                       <a:fillRect/>
                     </a:stretch>
                   </pic:blipFill>
-                  <pic:spPr bwMode="auto">
+                  <pic:spPr>
                     <a:xfrm>
                       <a:off x="0" y="0"/>
-                      <a:ext cx="4236720" cy="2301240"/>
+                      <a:ext cx="3638095" cy="2009524"/>
                     </a:xfrm>
                     <a:prstGeom prst="rect">
                       <a:avLst/>
                     </a:prstGeom>
-                    <a:noFill/>
-                    <a:ln w="9525">
-                      <a:noFill/>
-                      <a:miter lim="800000"/>
-                      <a:headEnd/>
-                      <a:tailEnd/>
-                    </a:ln>
                   </pic:spPr>
                 </pic:pic>
               </a:graphicData>
@@ -314,9 +312,9 @@
         </w:rPr>
         <w:drawing>
           <wp:inline distT="0" distB="0" distL="0" distR="0">
-            <wp:extent cx="221672" cy="221673"/>
-            <wp:effectExtent l="0" t="0" r="6985" b="6985"/>
-            <wp:docPr id="60" name="Рисунок 60"/>
+            <wp:extent cx="295316" cy="295316"/>
+            <wp:effectExtent l="0" t="0" r="9525" b="9525"/>
+            <wp:docPr id="8" name="Рисунок 8"/>
             <wp:cNvGraphicFramePr>
               <a:graphicFrameLocks xmlns:a="http://schemas.openxmlformats.org/drawingml/2006/main" noChangeAspect="1"/>
             </wp:cNvGraphicFramePr>
@@ -324,30 +322,29 @@
               <a:graphicData uri="http://schemas.openxmlformats.org/drawingml/2006/picture">
                 <pic:pic xmlns:pic="http://schemas.openxmlformats.org/drawingml/2006/picture">
                   <pic:nvPicPr>
-                    <pic:cNvPr id="1" name=""/>
+                    <pic:cNvPr id="8" name="p_33.png"/>
                     <pic:cNvPicPr/>
                   </pic:nvPicPr>
-                  <pic:blipFill rotWithShape="1">
-                    <a:blip r:embed="rId6" cstate="print"/>
-                    <a:srcRect l="35334" t="55962" r="60934" b="21364"/>
-                    <a:stretch/>
+                  <pic:blipFill>
+                    <a:blip r:embed="rId6">
+                      <a:extLst>
+                        <a:ext uri="{28A0092B-C50C-407E-A947-70E740481C1C}">
+                          <a14:useLocalDpi xmlns:a14="http://schemas.microsoft.com/office/drawing/2010/main" val="0"/>
+                        </a:ext>
+                      </a:extLst>
+                    </a:blip>
+                    <a:stretch>
+                      <a:fillRect/>
+                    </a:stretch>
                   </pic:blipFill>
-                  <pic:spPr bwMode="auto">
+                  <pic:spPr>
                     <a:xfrm>
                       <a:off x="0" y="0"/>
-                      <a:ext cx="221731" cy="221732"/>
+                      <a:ext cx="295316" cy="295316"/>
                     </a:xfrm>
                     <a:prstGeom prst="rect">
                       <a:avLst/>
                     </a:prstGeom>
-                    <a:ln>
-                      <a:noFill/>
-                    </a:ln>
-                    <a:extLst>
-                      <a:ext uri="{53640926-AAD7-44D8-BBD7-CCE9431645EC}">
-                        <a14:shadowObscured xmlns:a14="http://schemas.microsoft.com/office/drawing/2010/main"/>
-                      </a:ext>
-                    </a:extLst>
                   </pic:spPr>
                 </pic:pic>
               </a:graphicData>
@@ -2379,41 +2376,39 @@
               </w:rPr>
               <w:drawing>
                 <wp:inline distT="0" distB="0" distL="0" distR="0">
-                  <wp:extent cx="1247042" cy="767861"/>
-                  <wp:effectExtent l="19050" t="0" r="0" b="0"/>
-                  <wp:docPr id="3" name="Рисунок 1"/>
-                  <wp:cNvGraphicFramePr/>
+                  <wp:extent cx="3373213" cy="2048703"/>
+                  <wp:effectExtent l="0" t="0" r="0" b="8890"/>
+                  <wp:docPr id="9" name="Рисунок 9"/>
+                  <wp:cNvGraphicFramePr>
+                    <a:graphicFrameLocks xmlns:a="http://schemas.openxmlformats.org/drawingml/2006/main" noChangeAspect="1"/>
+                  </wp:cNvGraphicFramePr>
                   <a:graphic xmlns:a="http://schemas.openxmlformats.org/drawingml/2006/main">
                     <a:graphicData uri="http://schemas.openxmlformats.org/drawingml/2006/picture">
                       <pic:pic xmlns:pic="http://schemas.openxmlformats.org/drawingml/2006/picture">
                         <pic:nvPicPr>
-                          <pic:cNvPr id="0" name="Picture 46"/>
-                          <pic:cNvPicPr>
-                            <a:picLocks noChangeAspect="1" noChangeArrowheads="1"/>
-                          </pic:cNvPicPr>
+                          <pic:cNvPr id="9" name="63.png"/>
+                          <pic:cNvPicPr/>
                         </pic:nvPicPr>
                         <pic:blipFill>
-                          <a:blip r:embed="rId8" cstate="print"/>
-                          <a:srcRect l="36634" t="38423" r="40104" b="44577"/>
+                          <a:blip r:embed="rId8">
+                            <a:extLst>
+                              <a:ext uri="{28A0092B-C50C-407E-A947-70E740481C1C}">
+                                <a14:useLocalDpi xmlns:a14="http://schemas.microsoft.com/office/drawing/2010/main" val="0"/>
+                              </a:ext>
+                            </a:extLst>
+                          </a:blip>
                           <a:stretch>
                             <a:fillRect/>
                           </a:stretch>
                         </pic:blipFill>
-                        <pic:spPr bwMode="auto">
+                        <pic:spPr>
                           <a:xfrm>
                             <a:off x="0" y="0"/>
-                            <a:ext cx="1248199" cy="768573"/>
+                            <a:ext cx="3373213" cy="2048703"/>
                           </a:xfrm>
                           <a:prstGeom prst="rect">
                             <a:avLst/>
                           </a:prstGeom>
-                          <a:noFill/>
-                          <a:ln w="9525">
-                            <a:noFill/>
-                            <a:miter lim="800000"/>
-                            <a:headEnd/>
-                            <a:tailEnd/>
-                          </a:ln>
                         </pic:spPr>
                       </pic:pic>
                     </a:graphicData>

--- a/user_interface/03_graphical_subsystem/primitives/Sensor.docx
+++ b/user_interface/03_graphical_subsystem/primitives/Sensor.docx
@@ -10,7 +10,7 @@
         <w:spacing w:after="160" w:line="259" w:lineRule="auto"/>
         <w:jc w:val="both"/>
         <w:rPr>
-          <w:rFonts w:ascii="Times New Roman" w:eastAsia="Times New Roman" w:hAnsi="Times New Roman" w:cs="Times New Roman"/>
+          <w:rFonts w:ascii="Cambria" w:eastAsia="Times New Roman" w:hAnsi="Cambria" w:cs="Times New Roman"/>
           <w:b/>
           <w:color w:val="0000FF"/>
           <w:sz w:val="36"/>
@@ -18,11 +18,9 @@
           <w:lang w:eastAsia="ru-RU"/>
         </w:rPr>
       </w:pPr>
-      <w:bookmarkStart w:id="0" w:name="_GoBack"/>
-      <w:bookmarkEnd w:id="0"/>
       <w:r>
         <w:rPr>
-          <w:rFonts w:ascii="Times New Roman" w:eastAsia="Times New Roman" w:hAnsi="Times New Roman" w:cs="Times New Roman"/>
+          <w:rFonts w:ascii="Cambria" w:eastAsia="Times New Roman" w:hAnsi="Cambria" w:cs="Times New Roman"/>
           <w:b/>
           <w:color w:val="0000FF"/>
           <w:sz w:val="36"/>
@@ -33,7 +31,7 @@
       </w:r>
       <w:r>
         <w:rPr>
-          <w:rFonts w:ascii="Times New Roman" w:eastAsia="Times New Roman" w:hAnsi="Times New Roman" w:cs="Times New Roman"/>
+          <w:rFonts w:ascii="Cambria" w:eastAsia="Times New Roman" w:hAnsi="Cambria" w:cs="Times New Roman"/>
           <w:b/>
           <w:color w:val="0000FF"/>
           <w:sz w:val="36"/>
@@ -42,10 +40,9 @@
         </w:rPr>
         <w:t>(</w:t>
       </w:r>
-      <w:proofErr w:type="spellStart"/>
       <w:r>
         <w:rPr>
-          <w:rFonts w:ascii="Times New Roman" w:eastAsia="Times New Roman" w:hAnsi="Times New Roman" w:cs="Times New Roman"/>
+          <w:rFonts w:ascii="Cambria" w:eastAsia="Times New Roman" w:hAnsi="Cambria" w:cs="Times New Roman"/>
           <w:b/>
           <w:color w:val="0000FF"/>
           <w:sz w:val="36"/>
@@ -54,10 +51,9 @@
         </w:rPr>
         <w:t>Sensor</w:t>
       </w:r>
-      <w:proofErr w:type="spellEnd"/>
       <w:r>
         <w:rPr>
-          <w:rFonts w:ascii="Times New Roman" w:eastAsia="Times New Roman" w:hAnsi="Times New Roman" w:cs="Times New Roman"/>
+          <w:rFonts w:ascii="Cambria" w:eastAsia="Times New Roman" w:hAnsi="Cambria" w:cs="Times New Roman"/>
           <w:b/>
           <w:color w:val="0000FF"/>
           <w:sz w:val="36"/>
@@ -71,17 +67,19 @@
       <w:pPr>
         <w:jc w:val="both"/>
         <w:rPr>
-          <w:rFonts w:ascii="Times New Roman" w:hAnsi="Times New Roman" w:cs="Times New Roman"/>
-          <w:noProof/>
-          <w:sz w:val="28"/>
+          <w:rFonts w:ascii="Cambria" w:hAnsi="Cambria" w:cs="Times New Roman"/>
+          <w:noProof/>
+          <w:sz w:val="28"/>
+          <w:szCs w:val="28"/>
           <w:lang w:eastAsia="ru-RU"/>
         </w:rPr>
       </w:pPr>
       <w:r>
         <w:rPr>
-          <w:rFonts w:ascii="Times New Roman" w:hAnsi="Times New Roman" w:cs="Times New Roman"/>
-          <w:noProof/>
-          <w:sz w:val="28"/>
+          <w:rFonts w:ascii="Cambria" w:hAnsi="Cambria" w:cs="Times New Roman"/>
+          <w:noProof/>
+          <w:sz w:val="28"/>
+          <w:szCs w:val="28"/>
           <w:lang w:eastAsia="ru-RU"/>
         </w:rPr>
         <w:drawing>
@@ -131,17 +129,19 @@
       <w:pPr>
         <w:jc w:val="both"/>
         <w:rPr>
-          <w:rFonts w:ascii="Times New Roman" w:hAnsi="Times New Roman" w:cs="Times New Roman"/>
-          <w:noProof/>
-          <w:sz w:val="28"/>
+          <w:rFonts w:ascii="Cambria" w:hAnsi="Cambria" w:cs="Times New Roman"/>
+          <w:noProof/>
+          <w:sz w:val="28"/>
+          <w:szCs w:val="28"/>
           <w:lang w:val="en-US" w:eastAsia="ru-RU"/>
         </w:rPr>
       </w:pPr>
       <w:r>
         <w:rPr>
-          <w:rFonts w:ascii="Times New Roman" w:hAnsi="Times New Roman" w:cs="Times New Roman"/>
-          <w:noProof/>
-          <w:sz w:val="28"/>
+          <w:rFonts w:ascii="Cambria" w:hAnsi="Cambria" w:cs="Times New Roman"/>
+          <w:noProof/>
+          <w:sz w:val="28"/>
+          <w:szCs w:val="28"/>
           <w:lang w:eastAsia="ru-RU"/>
         </w:rPr>
         <w:drawing>
@@ -191,62 +191,59 @@
       <w:pPr>
         <w:jc w:val="both"/>
         <w:rPr>
-          <w:rFonts w:ascii="Times New Roman" w:hAnsi="Times New Roman" w:cs="Times New Roman"/>
-          <w:noProof/>
-          <w:sz w:val="28"/>
+          <w:rFonts w:ascii="Cambria" w:hAnsi="Cambria" w:cs="Times New Roman"/>
+          <w:noProof/>
+          <w:sz w:val="28"/>
+          <w:szCs w:val="28"/>
           <w:lang w:eastAsia="ru-RU"/>
         </w:rPr>
       </w:pPr>
       <w:r>
         <w:rPr>
-          <w:rFonts w:ascii="Times New Roman" w:hAnsi="Times New Roman" w:cs="Times New Roman"/>
-          <w:noProof/>
-          <w:sz w:val="28"/>
+          <w:rFonts w:ascii="Cambria" w:hAnsi="Cambria" w:cs="Times New Roman"/>
+          <w:noProof/>
+          <w:sz w:val="28"/>
+          <w:szCs w:val="28"/>
           <w:lang w:eastAsia="ru-RU"/>
         </w:rPr>
         <w:t xml:space="preserve">Примитив Сенсор используется как управляющий элемент с набором дискретных состояний: нажата/отжата левая кнопка мыши и нажата/отжата правая кнопка мыши, а тажке с двумя аналоговыми измерениями: координата курсора мыши по оси </w:t>
       </w:r>
       <w:r>
         <w:rPr>
-          <w:rFonts w:ascii="Times New Roman" w:hAnsi="Times New Roman" w:cs="Times New Roman"/>
-          <w:noProof/>
-          <w:sz w:val="28"/>
+          <w:rFonts w:ascii="Cambria" w:hAnsi="Cambria" w:cs="Times New Roman"/>
+          <w:noProof/>
+          <w:sz w:val="28"/>
+          <w:szCs w:val="28"/>
           <w:lang w:val="en-US" w:eastAsia="ru-RU"/>
         </w:rPr>
         <w:t>X</w:t>
       </w:r>
       <w:r>
         <w:rPr>
-          <w:rFonts w:ascii="Times New Roman" w:hAnsi="Times New Roman" w:cs="Times New Roman"/>
-          <w:noProof/>
-          <w:sz w:val="28"/>
-          <w:lang w:eastAsia="ru-RU"/>
-        </w:rPr>
-        <w:t xml:space="preserve"> </w:t>
+          <w:rFonts w:ascii="Cambria" w:hAnsi="Cambria" w:cs="Times New Roman"/>
+          <w:noProof/>
+          <w:sz w:val="28"/>
+          <w:szCs w:val="28"/>
+          <w:lang w:eastAsia="ru-RU"/>
+        </w:rPr>
+        <w:t xml:space="preserve"> и координата по оси </w:t>
       </w:r>
       <w:r>
         <w:rPr>
-          <w:rFonts w:ascii="Times New Roman" w:hAnsi="Times New Roman" w:cs="Times New Roman"/>
-          <w:noProof/>
-          <w:sz w:val="28"/>
-          <w:lang w:eastAsia="ru-RU"/>
-        </w:rPr>
-        <w:t xml:space="preserve">и координата по оси </w:t>
-      </w:r>
-      <w:r>
-        <w:rPr>
-          <w:rFonts w:ascii="Times New Roman" w:hAnsi="Times New Roman" w:cs="Times New Roman"/>
-          <w:noProof/>
-          <w:sz w:val="28"/>
+          <w:rFonts w:ascii="Cambria" w:hAnsi="Cambria" w:cs="Times New Roman"/>
+          <w:noProof/>
+          <w:sz w:val="28"/>
+          <w:szCs w:val="28"/>
           <w:lang w:val="en-US" w:eastAsia="ru-RU"/>
         </w:rPr>
         <w:t>Y</w:t>
       </w:r>
       <w:r>
         <w:rPr>
-          <w:rFonts w:ascii="Times New Roman" w:hAnsi="Times New Roman" w:cs="Times New Roman"/>
-          <w:noProof/>
-          <w:sz w:val="28"/>
+          <w:rFonts w:ascii="Cambria" w:hAnsi="Cambria" w:cs="Times New Roman"/>
+          <w:noProof/>
+          <w:sz w:val="28"/>
+          <w:szCs w:val="28"/>
           <w:lang w:eastAsia="ru-RU"/>
         </w:rPr>
         <w:t>.</w:t>
@@ -256,20 +253,22 @@
       <w:pPr>
         <w:jc w:val="both"/>
         <w:rPr>
-          <w:rFonts w:ascii="Times New Roman" w:hAnsi="Times New Roman" w:cs="Times New Roman"/>
+          <w:rFonts w:ascii="Cambria" w:hAnsi="Cambria" w:cs="Times New Roman"/>
           <w:i/>
           <w:noProof/>
           <w:sz w:val="28"/>
+          <w:szCs w:val="28"/>
           <w:lang w:eastAsia="ru-RU"/>
         </w:rPr>
       </w:pPr>
       <w:r>
         <w:rPr>
-          <w:rFonts w:ascii="Times New Roman" w:hAnsi="Times New Roman" w:cs="Times New Roman"/>
+          <w:rFonts w:ascii="Cambria" w:hAnsi="Cambria" w:cs="Times New Roman"/>
           <w:b/>
           <w:i/>
           <w:noProof/>
           <w:sz w:val="28"/>
+          <w:szCs w:val="28"/>
           <w:lang w:eastAsia="ru-RU"/>
         </w:rPr>
         <w:t>Вставка</w:t>
@@ -279,35 +278,39 @@
       <w:pPr>
         <w:jc w:val="both"/>
         <w:rPr>
-          <w:rFonts w:ascii="Times New Roman" w:hAnsi="Times New Roman" w:cs="Times New Roman"/>
-          <w:noProof/>
-          <w:sz w:val="28"/>
+          <w:rFonts w:ascii="Cambria" w:hAnsi="Cambria" w:cs="Times New Roman"/>
+          <w:noProof/>
+          <w:sz w:val="28"/>
+          <w:szCs w:val="28"/>
           <w:lang w:eastAsia="ru-RU"/>
         </w:rPr>
       </w:pPr>
       <w:r>
         <w:rPr>
-          <w:rFonts w:ascii="Times New Roman" w:hAnsi="Times New Roman" w:cs="Times New Roman"/>
-          <w:noProof/>
-          <w:sz w:val="28"/>
+          <w:rFonts w:ascii="Cambria" w:hAnsi="Cambria" w:cs="Times New Roman"/>
+          <w:noProof/>
+          <w:sz w:val="28"/>
+          <w:szCs w:val="28"/>
           <w:lang w:eastAsia="ru-RU"/>
         </w:rPr>
         <w:t>1. Кликнуть в панели примитивов по кнопке</w:t>
       </w:r>
       <w:r>
         <w:rPr>
-          <w:rFonts w:ascii="Times New Roman" w:hAnsi="Times New Roman" w:cs="Times New Roman"/>
-          <w:noProof/>
-          <w:sz w:val="28"/>
+          <w:rFonts w:ascii="Cambria" w:hAnsi="Cambria" w:cs="Times New Roman"/>
+          <w:noProof/>
+          <w:sz w:val="28"/>
+          <w:szCs w:val="28"/>
           <w:lang w:eastAsia="ru-RU"/>
         </w:rPr>
         <w:t xml:space="preserve"> </w:t>
       </w:r>
       <w:r>
         <w:rPr>
-          <w:rFonts w:ascii="Times New Roman" w:hAnsi="Times New Roman" w:cs="Times New Roman"/>
-          <w:noProof/>
-          <w:sz w:val="28"/>
+          <w:rFonts w:ascii="Cambria" w:hAnsi="Cambria" w:cs="Times New Roman"/>
+          <w:noProof/>
+          <w:sz w:val="28"/>
+          <w:szCs w:val="28"/>
           <w:lang w:eastAsia="ru-RU"/>
         </w:rPr>
         <w:drawing>
@@ -354,9 +357,10 @@
       </w:r>
       <w:r>
         <w:rPr>
-          <w:rFonts w:ascii="Times New Roman" w:hAnsi="Times New Roman" w:cs="Times New Roman"/>
-          <w:noProof/>
-          <w:sz w:val="28"/>
+          <w:rFonts w:ascii="Cambria" w:hAnsi="Cambria" w:cs="Times New Roman"/>
+          <w:noProof/>
+          <w:sz w:val="28"/>
+          <w:szCs w:val="28"/>
           <w:lang w:eastAsia="ru-RU"/>
         </w:rPr>
         <w:t>.</w:t>
@@ -366,71 +370,79 @@
       <w:pPr>
         <w:jc w:val="both"/>
         <w:rPr>
-          <w:rFonts w:ascii="Times New Roman" w:hAnsi="Times New Roman" w:cs="Times New Roman"/>
-          <w:noProof/>
-          <w:sz w:val="28"/>
+          <w:rFonts w:ascii="Cambria" w:hAnsi="Cambria" w:cs="Times New Roman"/>
+          <w:noProof/>
+          <w:sz w:val="28"/>
+          <w:szCs w:val="28"/>
           <w:lang w:eastAsia="ru-RU"/>
         </w:rPr>
       </w:pPr>
       <w:r>
         <w:rPr>
-          <w:rFonts w:ascii="Times New Roman" w:hAnsi="Times New Roman" w:cs="Times New Roman"/>
-          <w:noProof/>
-          <w:sz w:val="28"/>
+          <w:rFonts w:ascii="Cambria" w:hAnsi="Cambria" w:cs="Times New Roman"/>
+          <w:noProof/>
+          <w:sz w:val="28"/>
+          <w:szCs w:val="28"/>
           <w:lang w:eastAsia="ru-RU"/>
         </w:rPr>
         <w:t xml:space="preserve">2. Кликнуть в поле окна проекта или графического редактора в точке </w:t>
       </w:r>
       <w:r>
         <w:rPr>
-          <w:rFonts w:ascii="Times New Roman" w:hAnsi="Times New Roman" w:cs="Times New Roman"/>
-          <w:noProof/>
-          <w:sz w:val="28"/>
+          <w:rFonts w:ascii="Cambria" w:hAnsi="Cambria" w:cs="Times New Roman"/>
+          <w:noProof/>
+          <w:sz w:val="28"/>
+          <w:szCs w:val="28"/>
           <w:lang w:eastAsia="ru-RU"/>
         </w:rPr>
         <w:t>вставки сенсора. В окне появится светлосерый квадрат без заливки, обозначающий область окна, контролируемую сенсором</w:t>
       </w:r>
       <w:r>
         <w:rPr>
-          <w:rFonts w:ascii="Times New Roman" w:hAnsi="Times New Roman" w:cs="Times New Roman"/>
-          <w:noProof/>
-          <w:sz w:val="28"/>
+          <w:rFonts w:ascii="Cambria" w:hAnsi="Cambria" w:cs="Times New Roman"/>
+          <w:noProof/>
+          <w:sz w:val="28"/>
+          <w:szCs w:val="28"/>
           <w:lang w:eastAsia="ru-RU"/>
         </w:rPr>
         <w:t>.</w:t>
       </w:r>
       <w:r>
         <w:rPr>
-          <w:rFonts w:ascii="Times New Roman" w:hAnsi="Times New Roman" w:cs="Times New Roman"/>
-          <w:noProof/>
-          <w:sz w:val="28"/>
+          <w:rFonts w:ascii="Cambria" w:hAnsi="Cambria" w:cs="Times New Roman"/>
+          <w:noProof/>
+          <w:sz w:val="28"/>
+          <w:szCs w:val="28"/>
           <w:lang w:eastAsia="ru-RU"/>
         </w:rPr>
         <w:t xml:space="preserve"> </w:t>
       </w:r>
       <w:r>
         <w:rPr>
-          <w:rFonts w:ascii="Times New Roman" w:hAnsi="Times New Roman" w:cs="Times New Roman"/>
-          <w:noProof/>
-          <w:sz w:val="28"/>
+          <w:rFonts w:ascii="Cambria" w:hAnsi="Cambria" w:cs="Times New Roman"/>
+          <w:noProof/>
+          <w:sz w:val="28"/>
+          <w:szCs w:val="28"/>
           <w:lang w:eastAsia="ru-RU"/>
         </w:rPr>
         <w:t xml:space="preserve">Во время </w:t>
       </w:r>
       <w:r>
         <w:rPr>
-          <w:rFonts w:ascii="Times New Roman" w:hAnsi="Times New Roman" w:cs="Times New Roman"/>
-          <w:noProof/>
-          <w:sz w:val="28"/>
+          <w:rFonts w:ascii="Cambria" w:hAnsi="Cambria" w:cs="Times New Roman"/>
+          <w:noProof/>
+          <w:sz w:val="28"/>
+          <w:szCs w:val="28"/>
           <w:lang w:eastAsia="ru-RU"/>
         </w:rPr>
         <w:t xml:space="preserve">расчета </w:t>
       </w:r>
       <w:r>
         <w:rPr>
-          <w:rFonts w:ascii="Times New Roman" w:hAnsi="Times New Roman" w:cs="Times New Roman"/>
-          <w:noProof/>
-          <w:sz w:val="28"/>
+          <w:rFonts w:ascii="Cambria" w:hAnsi="Cambria" w:cs="Times New Roman"/>
+          <w:noProof/>
+          <w:sz w:val="28"/>
+          <w:szCs w:val="28"/>
           <w:lang w:eastAsia="ru-RU"/>
         </w:rPr>
         <w:t>данный квадрат становится невидимым.</w:t>
@@ -440,20 +452,22 @@
       <w:pPr>
         <w:jc w:val="both"/>
         <w:rPr>
-          <w:rFonts w:ascii="Times New Roman" w:hAnsi="Times New Roman" w:cs="Times New Roman"/>
+          <w:rFonts w:ascii="Cambria" w:hAnsi="Cambria" w:cs="Times New Roman"/>
           <w:i/>
           <w:noProof/>
           <w:sz w:val="28"/>
+          <w:szCs w:val="28"/>
           <w:lang w:eastAsia="ru-RU"/>
         </w:rPr>
       </w:pPr>
       <w:r>
         <w:rPr>
-          <w:rFonts w:ascii="Times New Roman" w:hAnsi="Times New Roman" w:cs="Times New Roman"/>
+          <w:rFonts w:ascii="Cambria" w:hAnsi="Cambria" w:cs="Times New Roman"/>
           <w:b/>
           <w:i/>
           <w:noProof/>
           <w:sz w:val="28"/>
+          <w:szCs w:val="28"/>
           <w:lang w:eastAsia="ru-RU"/>
         </w:rPr>
         <w:t>Редактирование</w:t>
@@ -463,35 +477,39 @@
       <w:pPr>
         <w:jc w:val="both"/>
         <w:rPr>
-          <w:rFonts w:ascii="Times New Roman" w:hAnsi="Times New Roman" w:cs="Times New Roman"/>
-          <w:noProof/>
-          <w:sz w:val="28"/>
+          <w:rFonts w:ascii="Cambria" w:hAnsi="Cambria" w:cs="Times New Roman"/>
+          <w:noProof/>
+          <w:sz w:val="28"/>
+          <w:szCs w:val="28"/>
           <w:lang w:eastAsia="ru-RU"/>
         </w:rPr>
       </w:pPr>
       <w:r>
         <w:rPr>
-          <w:rFonts w:ascii="Times New Roman" w:hAnsi="Times New Roman" w:cs="Times New Roman"/>
-          <w:noProof/>
-          <w:sz w:val="28"/>
+          <w:rFonts w:ascii="Cambria" w:hAnsi="Cambria" w:cs="Times New Roman"/>
+          <w:noProof/>
+          <w:sz w:val="28"/>
+          <w:szCs w:val="28"/>
           <w:lang w:eastAsia="ru-RU"/>
         </w:rPr>
         <w:t xml:space="preserve">1. Выделить </w:t>
       </w:r>
       <w:r>
         <w:rPr>
-          <w:rFonts w:ascii="Times New Roman" w:hAnsi="Times New Roman" w:cs="Times New Roman"/>
-          <w:noProof/>
-          <w:sz w:val="28"/>
+          <w:rFonts w:ascii="Cambria" w:hAnsi="Cambria" w:cs="Times New Roman"/>
+          <w:noProof/>
+          <w:sz w:val="28"/>
+          <w:szCs w:val="28"/>
           <w:lang w:eastAsia="ru-RU"/>
         </w:rPr>
         <w:t>сенсор</w:t>
       </w:r>
       <w:r>
         <w:rPr>
-          <w:rFonts w:ascii="Times New Roman" w:hAnsi="Times New Roman" w:cs="Times New Roman"/>
-          <w:noProof/>
-          <w:sz w:val="28"/>
+          <w:rFonts w:ascii="Cambria" w:hAnsi="Cambria" w:cs="Times New Roman"/>
+          <w:noProof/>
+          <w:sz w:val="28"/>
+          <w:szCs w:val="28"/>
           <w:lang w:eastAsia="ru-RU"/>
         </w:rPr>
         <w:t>, кликнув на его изображении.</w:t>
@@ -501,80 +519,89 @@
       <w:pPr>
         <w:jc w:val="both"/>
         <w:rPr>
-          <w:rFonts w:ascii="Times New Roman" w:hAnsi="Times New Roman" w:cs="Times New Roman"/>
-          <w:noProof/>
-          <w:sz w:val="28"/>
+          <w:rFonts w:ascii="Cambria" w:hAnsi="Cambria" w:cs="Times New Roman"/>
+          <w:noProof/>
+          <w:sz w:val="28"/>
+          <w:szCs w:val="28"/>
           <w:lang w:eastAsia="ru-RU"/>
         </w:rPr>
       </w:pPr>
       <w:r>
         <w:rPr>
-          <w:rFonts w:ascii="Times New Roman" w:hAnsi="Times New Roman" w:cs="Times New Roman"/>
-          <w:noProof/>
-          <w:sz w:val="28"/>
+          <w:rFonts w:ascii="Cambria" w:hAnsi="Cambria" w:cs="Times New Roman"/>
+          <w:noProof/>
+          <w:sz w:val="28"/>
+          <w:szCs w:val="28"/>
           <w:lang w:eastAsia="ru-RU"/>
         </w:rPr>
         <w:t xml:space="preserve">2. Для перемещения </w:t>
       </w:r>
       <w:r>
         <w:rPr>
-          <w:rFonts w:ascii="Times New Roman" w:hAnsi="Times New Roman" w:cs="Times New Roman"/>
-          <w:noProof/>
-          <w:sz w:val="28"/>
+          <w:rFonts w:ascii="Cambria" w:hAnsi="Cambria" w:cs="Times New Roman"/>
+          <w:noProof/>
+          <w:sz w:val="28"/>
+          <w:szCs w:val="28"/>
           <w:lang w:eastAsia="ru-RU"/>
         </w:rPr>
         <w:t>сенсора</w:t>
       </w:r>
       <w:r>
         <w:rPr>
-          <w:rFonts w:ascii="Times New Roman" w:hAnsi="Times New Roman" w:cs="Times New Roman"/>
-          <w:noProof/>
-          <w:sz w:val="28"/>
+          <w:rFonts w:ascii="Cambria" w:hAnsi="Cambria" w:cs="Times New Roman"/>
+          <w:noProof/>
+          <w:sz w:val="28"/>
+          <w:szCs w:val="28"/>
           <w:lang w:eastAsia="ru-RU"/>
         </w:rPr>
         <w:t xml:space="preserve"> навести на него указатель мыши </w:t>
       </w:r>
       <w:r>
         <w:rPr>
-          <w:rFonts w:ascii="Times New Roman" w:hAnsi="Times New Roman" w:cs="Times New Roman"/>
-          <w:noProof/>
-          <w:sz w:val="28"/>
+          <w:rFonts w:ascii="Cambria" w:hAnsi="Cambria" w:cs="Times New Roman"/>
+          <w:noProof/>
+          <w:sz w:val="28"/>
+          <w:szCs w:val="28"/>
           <w:lang w:eastAsia="ru-RU"/>
         </w:rPr>
         <w:sym w:font="Symbol" w:char="F02D"/>
       </w:r>
       <w:r>
         <w:rPr>
-          <w:rFonts w:ascii="Times New Roman" w:hAnsi="Times New Roman" w:cs="Times New Roman"/>
-          <w:noProof/>
-          <w:sz w:val="28"/>
+          <w:rFonts w:ascii="Cambria" w:hAnsi="Cambria" w:cs="Times New Roman"/>
+          <w:noProof/>
+          <w:sz w:val="28"/>
+          <w:szCs w:val="28"/>
           <w:lang w:eastAsia="ru-RU"/>
         </w:rPr>
         <w:t xml:space="preserve"> </w:t>
       </w:r>
       <w:r>
         <w:rPr>
-          <w:rFonts w:ascii="Times New Roman" w:hAnsi="Times New Roman" w:cs="Times New Roman"/>
-          <w:noProof/>
-          <w:sz w:val="28"/>
+          <w:rFonts w:ascii="Cambria" w:hAnsi="Cambria" w:cs="Times New Roman"/>
+          <w:noProof/>
+          <w:sz w:val="28"/>
+          <w:szCs w:val="28"/>
           <w:lang w:eastAsia="ru-RU"/>
         </w:rPr>
         <w:t xml:space="preserve">изображение указателя изменится на изображение указывающей руки, нажать ЛКМ и удерживая её переместить </w:t>
       </w:r>
       <w:r>
         <w:rPr>
-          <w:rFonts w:ascii="Times New Roman" w:hAnsi="Times New Roman" w:cs="Times New Roman"/>
-          <w:noProof/>
-          <w:sz w:val="28"/>
+          <w:rFonts w:ascii="Cambria" w:hAnsi="Cambria" w:cs="Times New Roman"/>
+          <w:noProof/>
+          <w:sz w:val="28"/>
+          <w:szCs w:val="28"/>
           <w:lang w:eastAsia="ru-RU"/>
         </w:rPr>
         <w:t xml:space="preserve">сенсор </w:t>
       </w:r>
       <w:r>
         <w:rPr>
-          <w:rFonts w:ascii="Times New Roman" w:hAnsi="Times New Roman" w:cs="Times New Roman"/>
-          <w:noProof/>
-          <w:sz w:val="28"/>
+          <w:rFonts w:ascii="Cambria" w:hAnsi="Cambria" w:cs="Times New Roman"/>
+          <w:noProof/>
+          <w:sz w:val="28"/>
+          <w:szCs w:val="28"/>
           <w:lang w:eastAsia="ru-RU"/>
         </w:rPr>
         <w:t>на новое место.</w:t>
@@ -584,134 +611,160 @@
       <w:pPr>
         <w:jc w:val="both"/>
         <w:rPr>
-          <w:rFonts w:ascii="Times New Roman" w:hAnsi="Times New Roman" w:cs="Times New Roman"/>
-          <w:noProof/>
-          <w:sz w:val="28"/>
+          <w:rFonts w:ascii="Cambria" w:hAnsi="Cambria" w:cs="Times New Roman"/>
+          <w:noProof/>
+          <w:sz w:val="28"/>
+          <w:szCs w:val="28"/>
           <w:lang w:eastAsia="ru-RU"/>
         </w:rPr>
       </w:pPr>
       <w:r>
         <w:rPr>
-          <w:rFonts w:ascii="Times New Roman" w:hAnsi="Times New Roman" w:cs="Times New Roman"/>
-          <w:noProof/>
-          <w:sz w:val="28"/>
+          <w:rFonts w:ascii="Cambria" w:hAnsi="Cambria" w:cs="Times New Roman"/>
+          <w:noProof/>
+          <w:sz w:val="28"/>
+          <w:szCs w:val="28"/>
           <w:lang w:eastAsia="ru-RU"/>
         </w:rPr>
         <w:t xml:space="preserve">3. Для изменения высоты и ширины </w:t>
       </w:r>
       <w:r>
         <w:rPr>
-          <w:rFonts w:ascii="Times New Roman" w:hAnsi="Times New Roman" w:cs="Times New Roman"/>
-          <w:noProof/>
-          <w:sz w:val="28"/>
+          <w:rFonts w:ascii="Cambria" w:hAnsi="Cambria" w:cs="Times New Roman"/>
+          <w:noProof/>
+          <w:sz w:val="28"/>
+          <w:szCs w:val="28"/>
           <w:lang w:eastAsia="ru-RU"/>
         </w:rPr>
         <w:t xml:space="preserve">зоны сенсора </w:t>
       </w:r>
       <w:r>
         <w:rPr>
-          <w:rFonts w:ascii="Times New Roman" w:hAnsi="Times New Roman" w:cs="Times New Roman"/>
-          <w:noProof/>
-          <w:sz w:val="28"/>
+          <w:rFonts w:ascii="Cambria" w:hAnsi="Cambria" w:cs="Times New Roman"/>
+          <w:noProof/>
+          <w:sz w:val="28"/>
+          <w:szCs w:val="28"/>
           <w:lang w:eastAsia="ru-RU"/>
         </w:rPr>
         <w:t>подвести указатель мыши к красному квадратному маркеру в центре одной из сторон прямоугольника</w:t>
       </w:r>
       <w:r>
         <w:rPr>
-          <w:rFonts w:ascii="Times New Roman" w:hAnsi="Times New Roman" w:cs="Times New Roman"/>
-          <w:noProof/>
-          <w:sz w:val="28"/>
+          <w:rFonts w:ascii="Cambria" w:hAnsi="Cambria" w:cs="Times New Roman"/>
+          <w:noProof/>
+          <w:sz w:val="28"/>
+          <w:szCs w:val="28"/>
           <w:lang w:eastAsia="ru-RU"/>
         </w:rPr>
         <w:t xml:space="preserve"> </w:t>
       </w:r>
       <w:r>
         <w:rPr>
-          <w:rFonts w:ascii="Times New Roman" w:hAnsi="Times New Roman" w:cs="Times New Roman"/>
-          <w:noProof/>
-          <w:sz w:val="28"/>
-          <w:lang w:eastAsia="ru-RU"/>
-        </w:rPr>
-        <w:t xml:space="preserve">– изображение указателя изменится на двунаправленную стрелку, нажать ЛКМ и удерживая её переместить маркер на расстояние, соответствующее новому </w:t>
+          <w:rFonts w:ascii="Cambria" w:hAnsi="Cambria" w:cs="Times New Roman"/>
+          <w:noProof/>
+          <w:sz w:val="28"/>
+          <w:szCs w:val="28"/>
+          <w:lang w:eastAsia="ru-RU"/>
+        </w:rPr>
+        <w:t xml:space="preserve">– изображение указателя изменится на двунаправленную стрелку, нажать ЛКМ и удерживая её переместить </w:t>
       </w:r>
       <w:r>
         <w:rPr>
-          <w:rFonts w:ascii="Times New Roman" w:hAnsi="Times New Roman" w:cs="Times New Roman"/>
-          <w:noProof/>
-          <w:sz w:val="28"/>
+          <w:rFonts w:ascii="Cambria" w:hAnsi="Cambria" w:cs="Times New Roman"/>
+          <w:noProof/>
+          <w:sz w:val="28"/>
+          <w:szCs w:val="28"/>
+          <w:lang w:eastAsia="ru-RU"/>
+        </w:rPr>
+        <w:lastRenderedPageBreak/>
+        <w:t xml:space="preserve">маркер на расстояние, соответствующее новому </w:t>
+      </w:r>
+      <w:r>
+        <w:rPr>
+          <w:rFonts w:ascii="Cambria" w:hAnsi="Cambria" w:cs="Times New Roman"/>
+          <w:noProof/>
+          <w:sz w:val="28"/>
+          <w:szCs w:val="28"/>
           <w:lang w:eastAsia="ru-RU"/>
         </w:rPr>
         <w:t>размеру</w:t>
       </w:r>
       <w:r>
         <w:rPr>
-          <w:rFonts w:ascii="Times New Roman" w:hAnsi="Times New Roman" w:cs="Times New Roman"/>
-          <w:noProof/>
-          <w:sz w:val="28"/>
+          <w:rFonts w:ascii="Cambria" w:hAnsi="Cambria" w:cs="Times New Roman"/>
+          <w:noProof/>
+          <w:sz w:val="28"/>
+          <w:szCs w:val="28"/>
           <w:lang w:eastAsia="ru-RU"/>
         </w:rPr>
         <w:t xml:space="preserve">. При этом </w:t>
       </w:r>
       <w:r>
         <w:rPr>
-          <w:rFonts w:ascii="Times New Roman" w:hAnsi="Times New Roman" w:cs="Times New Roman"/>
-          <w:noProof/>
-          <w:sz w:val="28"/>
+          <w:rFonts w:ascii="Cambria" w:hAnsi="Cambria" w:cs="Times New Roman"/>
+          <w:noProof/>
+          <w:sz w:val="28"/>
+          <w:szCs w:val="28"/>
           <w:lang w:eastAsia="ru-RU"/>
         </w:rPr>
         <w:t xml:space="preserve">прямоугольник </w:t>
       </w:r>
       <w:r>
         <w:rPr>
-          <w:rFonts w:ascii="Times New Roman" w:hAnsi="Times New Roman" w:cs="Times New Roman"/>
-          <w:noProof/>
-          <w:sz w:val="28"/>
+          <w:rFonts w:ascii="Cambria" w:hAnsi="Cambria" w:cs="Times New Roman"/>
+          <w:noProof/>
+          <w:sz w:val="28"/>
+          <w:szCs w:val="28"/>
           <w:lang w:eastAsia="ru-RU"/>
         </w:rPr>
         <w:t xml:space="preserve">будет трансформироваться симметрично относительно </w:t>
       </w:r>
       <w:r>
         <w:rPr>
-          <w:rFonts w:ascii="Times New Roman" w:hAnsi="Times New Roman" w:cs="Times New Roman"/>
-          <w:noProof/>
-          <w:sz w:val="28"/>
+          <w:rFonts w:ascii="Cambria" w:hAnsi="Cambria" w:cs="Times New Roman"/>
+          <w:noProof/>
+          <w:sz w:val="28"/>
+          <w:szCs w:val="28"/>
           <w:lang w:eastAsia="ru-RU"/>
         </w:rPr>
         <w:t xml:space="preserve">своего </w:t>
       </w:r>
       <w:r>
         <w:rPr>
-          <w:rFonts w:ascii="Times New Roman" w:hAnsi="Times New Roman" w:cs="Times New Roman"/>
-          <w:noProof/>
-          <w:sz w:val="28"/>
+          <w:rFonts w:ascii="Cambria" w:hAnsi="Cambria" w:cs="Times New Roman"/>
+          <w:noProof/>
+          <w:sz w:val="28"/>
+          <w:szCs w:val="28"/>
           <w:lang w:eastAsia="ru-RU"/>
         </w:rPr>
         <w:t>цен</w:t>
       </w:r>
       <w:r>
         <w:rPr>
-          <w:rFonts w:ascii="Times New Roman" w:hAnsi="Times New Roman" w:cs="Times New Roman"/>
-          <w:noProof/>
-          <w:sz w:val="28"/>
+          <w:rFonts w:ascii="Cambria" w:hAnsi="Cambria" w:cs="Times New Roman"/>
+          <w:noProof/>
+          <w:sz w:val="28"/>
+          <w:szCs w:val="28"/>
           <w:lang w:eastAsia="ru-RU"/>
         </w:rPr>
         <w:t>т</w:t>
       </w:r>
       <w:r>
         <w:rPr>
-          <w:rFonts w:ascii="Times New Roman" w:hAnsi="Times New Roman" w:cs="Times New Roman"/>
-          <w:noProof/>
-          <w:sz w:val="28"/>
+          <w:rFonts w:ascii="Cambria" w:hAnsi="Cambria" w:cs="Times New Roman"/>
+          <w:noProof/>
+          <w:sz w:val="28"/>
+          <w:szCs w:val="28"/>
           <w:lang w:eastAsia="ru-RU"/>
         </w:rPr>
         <w:t>ра</w:t>
       </w:r>
       <w:r>
         <w:rPr>
-          <w:rFonts w:ascii="Times New Roman" w:hAnsi="Times New Roman" w:cs="Times New Roman"/>
-          <w:noProof/>
-          <w:sz w:val="28"/>
+          <w:rFonts w:ascii="Cambria" w:hAnsi="Cambria" w:cs="Times New Roman"/>
+          <w:noProof/>
+          <w:sz w:val="28"/>
+          <w:szCs w:val="28"/>
           <w:lang w:eastAsia="ru-RU"/>
         </w:rPr>
         <w:t>.</w:t>
@@ -721,134 +774,161 @@
       <w:pPr>
         <w:jc w:val="both"/>
         <w:rPr>
-          <w:rFonts w:ascii="Times New Roman" w:hAnsi="Times New Roman" w:cs="Times New Roman"/>
-          <w:noProof/>
-          <w:sz w:val="28"/>
+          <w:rFonts w:ascii="Cambria" w:hAnsi="Cambria" w:cs="Times New Roman"/>
+          <w:noProof/>
+          <w:sz w:val="28"/>
+          <w:szCs w:val="28"/>
           <w:lang w:eastAsia="ru-RU"/>
         </w:rPr>
       </w:pPr>
       <w:r>
         <w:rPr>
-          <w:rFonts w:ascii="Times New Roman" w:hAnsi="Times New Roman" w:cs="Times New Roman"/>
-          <w:noProof/>
-          <w:sz w:val="28"/>
+          <w:rFonts w:ascii="Cambria" w:hAnsi="Cambria" w:cs="Times New Roman"/>
+          <w:noProof/>
+          <w:sz w:val="28"/>
+          <w:szCs w:val="28"/>
           <w:lang w:eastAsia="ru-RU"/>
         </w:rPr>
         <w:t>4. Для поворота</w:t>
       </w:r>
       <w:r>
         <w:rPr>
-          <w:rFonts w:ascii="Times New Roman" w:hAnsi="Times New Roman" w:cs="Times New Roman"/>
-          <w:noProof/>
-          <w:sz w:val="28"/>
+          <w:rFonts w:ascii="Cambria" w:hAnsi="Cambria" w:cs="Times New Roman"/>
+          <w:noProof/>
+          <w:sz w:val="28"/>
+          <w:szCs w:val="28"/>
           <w:lang w:eastAsia="ru-RU"/>
         </w:rPr>
         <w:t xml:space="preserve"> подвести указатель мыши к красному квадратному маркеру в центре правой</w:t>
       </w:r>
       <w:r>
         <w:rPr>
-          <w:rFonts w:ascii="Times New Roman" w:hAnsi="Times New Roman" w:cs="Times New Roman"/>
-          <w:noProof/>
-          <w:sz w:val="28"/>
+          <w:rFonts w:ascii="Cambria" w:hAnsi="Cambria" w:cs="Times New Roman"/>
+          <w:noProof/>
+          <w:sz w:val="28"/>
+          <w:szCs w:val="28"/>
           <w:lang w:eastAsia="ru-RU"/>
         </w:rPr>
         <w:t xml:space="preserve"> (</w:t>
       </w:r>
       <w:r>
         <w:rPr>
-          <w:rFonts w:ascii="Times New Roman" w:hAnsi="Times New Roman" w:cs="Times New Roman"/>
-          <w:noProof/>
-          <w:sz w:val="28"/>
+          <w:rFonts w:ascii="Cambria" w:hAnsi="Cambria" w:cs="Times New Roman"/>
+          <w:noProof/>
+          <w:sz w:val="28"/>
+          <w:szCs w:val="28"/>
           <w:lang w:eastAsia="ru-RU"/>
         </w:rPr>
         <w:t>если вращение ещё не выполнялось) стороны прямоугольника</w:t>
       </w:r>
       <w:r>
         <w:rPr>
-          <w:rFonts w:ascii="Times New Roman" w:hAnsi="Times New Roman" w:cs="Times New Roman"/>
-          <w:noProof/>
-          <w:sz w:val="28"/>
+          <w:rFonts w:ascii="Cambria" w:hAnsi="Cambria" w:cs="Times New Roman"/>
+          <w:noProof/>
+          <w:sz w:val="28"/>
+          <w:szCs w:val="28"/>
           <w:lang w:eastAsia="ru-RU"/>
         </w:rPr>
         <w:t xml:space="preserve"> –</w:t>
       </w:r>
       <w:r>
         <w:rPr>
-          <w:rFonts w:ascii="Times New Roman" w:hAnsi="Times New Roman" w:cs="Times New Roman"/>
-          <w:noProof/>
-          <w:sz w:val="28"/>
-          <w:lang w:eastAsia="ru-RU"/>
-        </w:rPr>
-        <w:t xml:space="preserve"> изображение указателя изменится на двунаправленную стрелку, нажать ЛКМ и у</w:t>
+          <w:rFonts w:ascii="Cambria" w:hAnsi="Cambria" w:cs="Times New Roman"/>
+          <w:noProof/>
+          <w:sz w:val="28"/>
+          <w:szCs w:val="28"/>
+          <w:lang w:eastAsia="ru-RU"/>
+        </w:rPr>
+        <w:t xml:space="preserve"> изображение указателя изменится на двунаправл</w:t>
+      </w:r>
+      <w:bookmarkStart w:id="0" w:name="_GoBack"/>
+      <w:bookmarkEnd w:id="0"/>
+      <w:r>
+        <w:rPr>
+          <w:rFonts w:ascii="Cambria" w:hAnsi="Cambria" w:cs="Times New Roman"/>
+          <w:noProof/>
+          <w:sz w:val="28"/>
+          <w:szCs w:val="28"/>
+          <w:lang w:eastAsia="ru-RU"/>
+        </w:rPr>
+        <w:t>енную стрелку, нажать ЛКМ и у</w:t>
       </w:r>
       <w:r>
         <w:rPr>
-          <w:rFonts w:ascii="Times New Roman" w:hAnsi="Times New Roman" w:cs="Times New Roman"/>
-          <w:noProof/>
-          <w:sz w:val="28"/>
+          <w:rFonts w:ascii="Cambria" w:hAnsi="Cambria" w:cs="Times New Roman"/>
+          <w:noProof/>
+          <w:sz w:val="28"/>
+          <w:szCs w:val="28"/>
           <w:lang w:eastAsia="ru-RU"/>
         </w:rPr>
         <w:t xml:space="preserve">держивая её переместить маркер </w:t>
       </w:r>
       <w:r>
         <w:rPr>
-          <w:rFonts w:ascii="Times New Roman" w:hAnsi="Times New Roman" w:cs="Times New Roman"/>
-          <w:noProof/>
-          <w:sz w:val="28"/>
+          <w:rFonts w:ascii="Cambria" w:hAnsi="Cambria" w:cs="Times New Roman"/>
+          <w:noProof/>
+          <w:sz w:val="28"/>
+          <w:szCs w:val="28"/>
           <w:lang w:eastAsia="ru-RU"/>
         </w:rPr>
         <w:t xml:space="preserve">вверх или вниз на требуемый угол. При выполнении данной операции сложно добиться сохранения </w:t>
       </w:r>
       <w:r>
         <w:rPr>
-          <w:rFonts w:ascii="Times New Roman" w:hAnsi="Times New Roman" w:cs="Times New Roman"/>
-          <w:noProof/>
-          <w:sz w:val="28"/>
+          <w:rFonts w:ascii="Cambria" w:hAnsi="Cambria" w:cs="Times New Roman"/>
+          <w:noProof/>
+          <w:sz w:val="28"/>
+          <w:szCs w:val="28"/>
           <w:lang w:eastAsia="ru-RU"/>
         </w:rPr>
         <w:t>ширины прямоугольника</w:t>
       </w:r>
       <w:r>
         <w:rPr>
-          <w:rFonts w:ascii="Times New Roman" w:hAnsi="Times New Roman" w:cs="Times New Roman"/>
-          <w:noProof/>
-          <w:sz w:val="28"/>
+          <w:rFonts w:ascii="Cambria" w:hAnsi="Cambria" w:cs="Times New Roman"/>
+          <w:noProof/>
+          <w:sz w:val="28"/>
+          <w:szCs w:val="28"/>
           <w:lang w:eastAsia="ru-RU"/>
         </w:rPr>
         <w:t>, приуроченной к данному маркеру, поэтому если важно сохранить размеры и выполнить только поворот, то предпочтительнее задать угол поворота в свойстве «Угол поворота</w:t>
       </w:r>
       <w:r>
         <w:rPr>
-          <w:rFonts w:ascii="Times New Roman" w:hAnsi="Times New Roman" w:cs="Times New Roman"/>
-          <w:noProof/>
-          <w:sz w:val="28"/>
+          <w:rFonts w:ascii="Cambria" w:hAnsi="Cambria" w:cs="Times New Roman"/>
+          <w:noProof/>
+          <w:sz w:val="28"/>
+          <w:szCs w:val="28"/>
           <w:lang w:eastAsia="ru-RU"/>
         </w:rPr>
         <w:t xml:space="preserve"> </w:t>
       </w:r>
       <w:r>
         <w:rPr>
-          <w:rFonts w:ascii="Times New Roman" w:hAnsi="Times New Roman" w:cs="Times New Roman"/>
-          <w:noProof/>
-          <w:sz w:val="28"/>
+          <w:rFonts w:ascii="Cambria" w:hAnsi="Cambria" w:cs="Times New Roman"/>
+          <w:noProof/>
+          <w:sz w:val="28"/>
+          <w:szCs w:val="28"/>
           <w:lang w:eastAsia="ru-RU"/>
         </w:rPr>
         <w:t>/</w:t>
       </w:r>
       <w:r>
         <w:rPr>
-          <w:rFonts w:ascii="Times New Roman" w:hAnsi="Times New Roman" w:cs="Times New Roman"/>
-          <w:noProof/>
-          <w:sz w:val="28"/>
+          <w:rFonts w:ascii="Cambria" w:hAnsi="Cambria" w:cs="Times New Roman"/>
+          <w:noProof/>
+          <w:sz w:val="28"/>
+          <w:szCs w:val="28"/>
           <w:lang w:eastAsia="ru-RU"/>
         </w:rPr>
         <w:t xml:space="preserve"> </w:t>
       </w:r>
       <w:r>
         <w:rPr>
-          <w:rFonts w:ascii="Times New Roman" w:hAnsi="Times New Roman" w:cs="Times New Roman"/>
-          <w:noProof/>
-          <w:sz w:val="28"/>
+          <w:rFonts w:ascii="Cambria" w:hAnsi="Cambria" w:cs="Times New Roman"/>
+          <w:noProof/>
+          <w:sz w:val="28"/>
+          <w:szCs w:val="28"/>
           <w:lang w:eastAsia="ru-RU"/>
         </w:rPr>
         <w:t>Angle» данного примитива.</w:t>
@@ -858,20 +938,22 @@
       <w:pPr>
         <w:jc w:val="both"/>
         <w:rPr>
-          <w:rFonts w:ascii="Times New Roman" w:hAnsi="Times New Roman" w:cs="Times New Roman"/>
+          <w:rFonts w:ascii="Cambria" w:hAnsi="Cambria" w:cs="Times New Roman"/>
           <w:i/>
           <w:noProof/>
           <w:sz w:val="28"/>
+          <w:szCs w:val="28"/>
           <w:lang w:eastAsia="ru-RU"/>
         </w:rPr>
       </w:pPr>
       <w:r>
         <w:rPr>
-          <w:rFonts w:ascii="Times New Roman" w:hAnsi="Times New Roman" w:cs="Times New Roman"/>
+          <w:rFonts w:ascii="Cambria" w:hAnsi="Cambria" w:cs="Times New Roman"/>
           <w:b/>
           <w:i/>
           <w:noProof/>
           <w:sz w:val="28"/>
+          <w:szCs w:val="28"/>
           <w:lang w:eastAsia="ru-RU"/>
         </w:rPr>
         <w:t>Свойства</w:t>
@@ -881,15 +963,22 @@
       <w:pPr>
         <w:jc w:val="both"/>
         <w:rPr>
-          <w:noProof/>
+          <w:rFonts w:ascii="Cambria" w:hAnsi="Cambria"/>
+          <w:noProof/>
+          <w:sz w:val="28"/>
+          <w:szCs w:val="28"/>
           <w:lang w:eastAsia="ru-RU"/>
         </w:rPr>
       </w:pPr>
       <w:r>
         <w:rPr>
-          <w:noProof/>
-          <w:lang w:eastAsia="ru-RU"/>
-        </w:rPr>
+          <w:rFonts w:ascii="Cambria" w:hAnsi="Cambria"/>
+          <w:noProof/>
+          <w:sz w:val="28"/>
+          <w:szCs w:val="28"/>
+          <w:lang w:eastAsia="ru-RU"/>
+        </w:rPr>
+        <w:lastRenderedPageBreak/>
         <w:drawing>
           <wp:inline distT="0" distB="0" distL="0" distR="0">
             <wp:extent cx="5857875" cy="5819775"/>
@@ -934,11 +1023,11 @@
         <w:tblLook w:val="04A0" w:firstRow="1" w:lastRow="0" w:firstColumn="1" w:lastColumn="0" w:noHBand="0" w:noVBand="1"/>
       </w:tblPr>
       <w:tblGrid>
-        <w:gridCol w:w="2496"/>
-        <w:gridCol w:w="1692"/>
-        <w:gridCol w:w="2400"/>
-        <w:gridCol w:w="3271"/>
-        <w:gridCol w:w="7426"/>
+        <w:gridCol w:w="2499"/>
+        <w:gridCol w:w="2224"/>
+        <w:gridCol w:w="2365"/>
+        <w:gridCol w:w="3177"/>
+        <w:gridCol w:w="7020"/>
       </w:tblGrid>
       <w:tr>
         <w:trPr>
@@ -953,23 +1042,30 @@
             <w:pPr>
               <w:jc w:val="both"/>
               <w:rPr>
+                <w:rFonts w:ascii="Cambria" w:hAnsi="Cambria"/>
                 <w:b w:val="0"/>
                 <w:noProof/>
-                <w:szCs w:val="22"/>
-                <w:lang w:eastAsia="ru-RU"/>
-              </w:rPr>
-            </w:pPr>
-            <w:r>
-              <w:rPr>
-                <w:noProof/>
+                <w:sz w:val="28"/>
+                <w:szCs w:val="28"/>
+                <w:lang w:eastAsia="ru-RU"/>
+              </w:rPr>
+            </w:pPr>
+            <w:r>
+              <w:rPr>
+                <w:rFonts w:ascii="Cambria" w:hAnsi="Cambria"/>
+                <w:noProof/>
+                <w:sz w:val="28"/>
+                <w:szCs w:val="28"/>
                 <w:lang w:eastAsia="ru-RU"/>
               </w:rPr>
               <w:t xml:space="preserve"> </w:t>
             </w:r>
             <w:r>
               <w:rPr>
-                <w:noProof/>
-                <w:szCs w:val="22"/>
+                <w:rFonts w:ascii="Cambria" w:hAnsi="Cambria"/>
+                <w:noProof/>
+                <w:sz w:val="28"/>
+                <w:szCs w:val="28"/>
                 <w:lang w:eastAsia="ru-RU"/>
               </w:rPr>
               <w:t>Название</w:t>
@@ -985,16 +1081,20 @@
               <w:jc w:val="both"/>
               <w:cnfStyle w:val="100000000000" w:firstRow="1" w:lastRow="0" w:firstColumn="0" w:lastColumn="0" w:oddVBand="0" w:evenVBand="0" w:oddHBand="0" w:evenHBand="0" w:firstRowFirstColumn="0" w:firstRowLastColumn="0" w:lastRowFirstColumn="0" w:lastRowLastColumn="0"/>
               <w:rPr>
+                <w:rFonts w:ascii="Cambria" w:hAnsi="Cambria"/>
                 <w:b w:val="0"/>
                 <w:noProof/>
-                <w:szCs w:val="22"/>
-                <w:lang w:eastAsia="ru-RU"/>
-              </w:rPr>
-            </w:pPr>
-            <w:r>
-              <w:rPr>
-                <w:noProof/>
-                <w:szCs w:val="22"/>
+                <w:sz w:val="28"/>
+                <w:szCs w:val="28"/>
+                <w:lang w:eastAsia="ru-RU"/>
+              </w:rPr>
+            </w:pPr>
+            <w:r>
+              <w:rPr>
+                <w:rFonts w:ascii="Cambria" w:hAnsi="Cambria"/>
+                <w:noProof/>
+                <w:sz w:val="28"/>
+                <w:szCs w:val="28"/>
                 <w:lang w:eastAsia="ru-RU"/>
               </w:rPr>
               <w:t>Имя</w:t>
@@ -1010,16 +1110,20 @@
               <w:jc w:val="both"/>
               <w:cnfStyle w:val="100000000000" w:firstRow="1" w:lastRow="0" w:firstColumn="0" w:lastColumn="0" w:oddVBand="0" w:evenVBand="0" w:oddHBand="0" w:evenHBand="0" w:firstRowFirstColumn="0" w:firstRowLastColumn="0" w:lastRowFirstColumn="0" w:lastRowLastColumn="0"/>
               <w:rPr>
+                <w:rFonts w:ascii="Cambria" w:hAnsi="Cambria"/>
                 <w:b w:val="0"/>
                 <w:noProof/>
-                <w:szCs w:val="22"/>
-                <w:lang w:eastAsia="ru-RU"/>
-              </w:rPr>
-            </w:pPr>
-            <w:r>
-              <w:rPr>
-                <w:noProof/>
-                <w:szCs w:val="22"/>
+                <w:sz w:val="28"/>
+                <w:szCs w:val="28"/>
+                <w:lang w:eastAsia="ru-RU"/>
+              </w:rPr>
+            </w:pPr>
+            <w:r>
+              <w:rPr>
+                <w:rFonts w:ascii="Cambria" w:hAnsi="Cambria"/>
+                <w:noProof/>
+                <w:sz w:val="28"/>
+                <w:szCs w:val="28"/>
                 <w:lang w:eastAsia="ru-RU"/>
               </w:rPr>
               <w:t>Значение по умолчанию</w:t>
@@ -1038,14 +1142,16 @@
               <w:jc w:val="both"/>
               <w:cnfStyle w:val="100000000000" w:firstRow="1" w:lastRow="0" w:firstColumn="0" w:lastColumn="0" w:oddVBand="0" w:evenVBand="0" w:oddHBand="0" w:evenHBand="0" w:firstRowFirstColumn="0" w:firstRowLastColumn="0" w:lastRowFirstColumn="0" w:lastRowLastColumn="0"/>
               <w:rPr>
-                <w:rFonts w:ascii="Calibri" w:eastAsia="Times New Roman" w:hAnsi="Calibri" w:cs="Arial"/>
-                <w:szCs w:val="22"/>
-              </w:rPr>
-            </w:pPr>
-            <w:r>
-              <w:rPr>
-                <w:rFonts w:ascii="Calibri" w:eastAsia="Times New Roman" w:hAnsi="Calibri" w:cs="Arial"/>
-                <w:szCs w:val="22"/>
+                <w:rFonts w:ascii="Cambria" w:eastAsia="Times New Roman" w:hAnsi="Cambria" w:cs="Arial"/>
+                <w:sz w:val="28"/>
+                <w:szCs w:val="28"/>
+              </w:rPr>
+            </w:pPr>
+            <w:r>
+              <w:rPr>
+                <w:rFonts w:ascii="Cambria" w:eastAsia="Times New Roman" w:hAnsi="Cambria" w:cs="Arial"/>
+                <w:sz w:val="28"/>
+                <w:szCs w:val="28"/>
               </w:rPr>
               <w:t>Допустимые значения</w:t>
             </w:r>
@@ -1055,39 +1161,21 @@
               <w:jc w:val="both"/>
               <w:cnfStyle w:val="100000000000" w:firstRow="1" w:lastRow="0" w:firstColumn="0" w:lastColumn="0" w:oddVBand="0" w:evenVBand="0" w:oddHBand="0" w:evenHBand="0" w:firstRowFirstColumn="0" w:firstRowLastColumn="0" w:lastRowFirstColumn="0" w:lastRowLastColumn="0"/>
               <w:rPr>
+                <w:rFonts w:ascii="Cambria" w:hAnsi="Cambria"/>
                 <w:b w:val="0"/>
                 <w:noProof/>
-                <w:szCs w:val="22"/>
-                <w:lang w:eastAsia="ru-RU"/>
-              </w:rPr>
-            </w:pPr>
-            <w:r>
-              <w:rPr>
-                <w:rFonts w:ascii="Calibri" w:eastAsia="Times New Roman" w:hAnsi="Calibri" w:cs="Arial"/>
-                <w:szCs w:val="22"/>
-              </w:rPr>
-              <w:t>{</w:t>
-            </w:r>
-            <w:r>
-              <w:rPr>
-                <w:rFonts w:ascii="Calibri" w:eastAsia="Times New Roman" w:hAnsi="Calibri" w:cs="Arial"/>
-                <w:szCs w:val="22"/>
-              </w:rPr>
-              <w:t>в скрипте</w:t>
-            </w:r>
-            <w:r>
-              <w:rPr>
-                <w:rFonts w:ascii="Calibri" w:eastAsia="Times New Roman" w:hAnsi="Calibri" w:cs="Arial"/>
-                <w:szCs w:val="22"/>
-              </w:rPr>
-              <w:t>}</w:t>
-            </w:r>
-            <w:r>
-              <w:rPr>
-                <w:rFonts w:ascii="Calibri" w:eastAsia="Times New Roman" w:hAnsi="Calibri" w:cs="Arial"/>
-                <w:szCs w:val="22"/>
-              </w:rPr>
-              <w:t xml:space="preserve"> в окне свойств</w:t>
+                <w:sz w:val="28"/>
+                <w:szCs w:val="28"/>
+                <w:lang w:eastAsia="ru-RU"/>
+              </w:rPr>
+            </w:pPr>
+            <w:r>
+              <w:rPr>
+                <w:rFonts w:ascii="Cambria" w:eastAsia="Times New Roman" w:hAnsi="Cambria" w:cs="Arial"/>
+                <w:sz w:val="28"/>
+                <w:szCs w:val="28"/>
+              </w:rPr>
+              <w:t>{в скрипте} в окне свойств</w:t>
             </w:r>
           </w:p>
         </w:tc>
@@ -1100,15 +1188,19 @@
               <w:jc w:val="both"/>
               <w:cnfStyle w:val="100000000000" w:firstRow="1" w:lastRow="0" w:firstColumn="0" w:lastColumn="0" w:oddVBand="0" w:evenVBand="0" w:oddHBand="0" w:evenHBand="0" w:firstRowFirstColumn="0" w:firstRowLastColumn="0" w:lastRowFirstColumn="0" w:lastRowLastColumn="0"/>
               <w:rPr>
-                <w:noProof/>
-                <w:szCs w:val="22"/>
-                <w:lang w:eastAsia="ru-RU"/>
-              </w:rPr>
-            </w:pPr>
-            <w:r>
-              <w:rPr>
-                <w:noProof/>
-                <w:szCs w:val="22"/>
+                <w:rFonts w:ascii="Cambria" w:hAnsi="Cambria"/>
+                <w:noProof/>
+                <w:sz w:val="28"/>
+                <w:szCs w:val="28"/>
+                <w:lang w:eastAsia="ru-RU"/>
+              </w:rPr>
+            </w:pPr>
+            <w:r>
+              <w:rPr>
+                <w:rFonts w:ascii="Cambria" w:hAnsi="Cambria"/>
+                <w:noProof/>
+                <w:sz w:val="28"/>
+                <w:szCs w:val="28"/>
                 <w:lang w:eastAsia="ru-RU"/>
               </w:rPr>
               <w:t>Справка</w:t>
@@ -1132,23 +1224,29 @@
               </w:tabs>
               <w:jc w:val="both"/>
               <w:rPr>
-                <w:noProof/>
-                <w:szCs w:val="22"/>
-                <w:lang w:eastAsia="ru-RU"/>
-              </w:rPr>
-            </w:pPr>
-            <w:r>
-              <w:rPr>
-                <w:noProof/>
-                <w:szCs w:val="22"/>
+                <w:rFonts w:ascii="Cambria" w:hAnsi="Cambria"/>
+                <w:noProof/>
+                <w:sz w:val="28"/>
+                <w:szCs w:val="28"/>
+                <w:lang w:eastAsia="ru-RU"/>
+              </w:rPr>
+            </w:pPr>
+            <w:r>
+              <w:rPr>
+                <w:rFonts w:ascii="Cambria" w:hAnsi="Cambria"/>
+                <w:noProof/>
+                <w:sz w:val="28"/>
+                <w:szCs w:val="28"/>
                 <w:lang w:eastAsia="ru-RU"/>
               </w:rPr>
               <w:t>Имя объекта</w:t>
             </w:r>
             <w:r>
               <w:rPr>
-                <w:noProof/>
-                <w:szCs w:val="22"/>
+                <w:rFonts w:ascii="Cambria" w:hAnsi="Cambria"/>
+                <w:noProof/>
+                <w:sz w:val="28"/>
+                <w:szCs w:val="28"/>
                 <w:lang w:eastAsia="ru-RU"/>
               </w:rPr>
               <w:tab/>
@@ -1164,15 +1262,19 @@
               <w:jc w:val="both"/>
               <w:cnfStyle w:val="000000100000" w:firstRow="0" w:lastRow="0" w:firstColumn="0" w:lastColumn="0" w:oddVBand="0" w:evenVBand="0" w:oddHBand="1" w:evenHBand="0" w:firstRowFirstColumn="0" w:firstRowLastColumn="0" w:lastRowFirstColumn="0" w:lastRowLastColumn="0"/>
               <w:rPr>
-                <w:noProof/>
-                <w:szCs w:val="22"/>
-                <w:lang w:eastAsia="ru-RU"/>
-              </w:rPr>
-            </w:pPr>
-            <w:r>
-              <w:rPr>
-                <w:noProof/>
-                <w:szCs w:val="22"/>
+                <w:rFonts w:ascii="Cambria" w:hAnsi="Cambria"/>
+                <w:noProof/>
+                <w:sz w:val="28"/>
+                <w:szCs w:val="28"/>
+                <w:lang w:eastAsia="ru-RU"/>
+              </w:rPr>
+            </w:pPr>
+            <w:r>
+              <w:rPr>
+                <w:rFonts w:ascii="Cambria" w:hAnsi="Cambria"/>
+                <w:noProof/>
+                <w:sz w:val="28"/>
+                <w:szCs w:val="28"/>
                 <w:lang w:eastAsia="ru-RU"/>
               </w:rPr>
               <w:t>Name</w:t>
@@ -1188,15 +1290,19 @@
               <w:jc w:val="both"/>
               <w:cnfStyle w:val="000000100000" w:firstRow="0" w:lastRow="0" w:firstColumn="0" w:lastColumn="0" w:oddVBand="0" w:evenVBand="0" w:oddHBand="1" w:evenHBand="0" w:firstRowFirstColumn="0" w:firstRowLastColumn="0" w:lastRowFirstColumn="0" w:lastRowLastColumn="0"/>
               <w:rPr>
-                <w:noProof/>
-                <w:szCs w:val="22"/>
-                <w:lang w:eastAsia="ru-RU"/>
-              </w:rPr>
-            </w:pPr>
-            <w:r>
-              <w:rPr>
-                <w:noProof/>
-                <w:szCs w:val="22"/>
+                <w:rFonts w:ascii="Cambria" w:hAnsi="Cambria"/>
+                <w:noProof/>
+                <w:sz w:val="28"/>
+                <w:szCs w:val="28"/>
+                <w:lang w:eastAsia="ru-RU"/>
+              </w:rPr>
+            </w:pPr>
+            <w:r>
+              <w:rPr>
+                <w:rFonts w:ascii="Cambria" w:hAnsi="Cambria"/>
+                <w:noProof/>
+                <w:sz w:val="28"/>
+                <w:szCs w:val="28"/>
                 <w:lang w:val="en-US" w:eastAsia="ru-RU"/>
               </w:rPr>
               <w:t>SensorZone&lt;N&gt;</w:t>
@@ -1212,15 +1318,19 @@
               <w:jc w:val="both"/>
               <w:cnfStyle w:val="000000100000" w:firstRow="0" w:lastRow="0" w:firstColumn="0" w:lastColumn="0" w:oddVBand="0" w:evenVBand="0" w:oddHBand="1" w:evenHBand="0" w:firstRowFirstColumn="0" w:firstRowLastColumn="0" w:lastRowFirstColumn="0" w:lastRowLastColumn="0"/>
               <w:rPr>
-                <w:noProof/>
-                <w:szCs w:val="22"/>
-                <w:lang w:eastAsia="ru-RU"/>
-              </w:rPr>
-            </w:pPr>
-            <w:r>
-              <w:rPr>
-                <w:noProof/>
-                <w:szCs w:val="22"/>
+                <w:rFonts w:ascii="Cambria" w:hAnsi="Cambria"/>
+                <w:noProof/>
+                <w:sz w:val="28"/>
+                <w:szCs w:val="28"/>
+                <w:lang w:eastAsia="ru-RU"/>
+              </w:rPr>
+            </w:pPr>
+            <w:r>
+              <w:rPr>
+                <w:rFonts w:ascii="Cambria" w:hAnsi="Cambria"/>
+                <w:noProof/>
+                <w:sz w:val="28"/>
+                <w:szCs w:val="28"/>
                 <w:lang w:eastAsia="ru-RU"/>
               </w:rPr>
               <w:t>Непрерывная последовательность цифр и латинских букв</w:t>
@@ -1236,15 +1346,19 @@
               <w:jc w:val="both"/>
               <w:cnfStyle w:val="000000100000" w:firstRow="0" w:lastRow="0" w:firstColumn="0" w:lastColumn="0" w:oddVBand="0" w:evenVBand="0" w:oddHBand="1" w:evenHBand="0" w:firstRowFirstColumn="0" w:firstRowLastColumn="0" w:lastRowFirstColumn="0" w:lastRowLastColumn="0"/>
               <w:rPr>
-                <w:noProof/>
-                <w:szCs w:val="22"/>
-                <w:lang w:eastAsia="ru-RU"/>
-              </w:rPr>
-            </w:pPr>
-            <w:r>
-              <w:rPr>
-                <w:noProof/>
-                <w:szCs w:val="22"/>
+                <w:rFonts w:ascii="Cambria" w:hAnsi="Cambria"/>
+                <w:noProof/>
+                <w:sz w:val="28"/>
+                <w:szCs w:val="28"/>
+                <w:lang w:eastAsia="ru-RU"/>
+              </w:rPr>
+            </w:pPr>
+            <w:r>
+              <w:rPr>
+                <w:rFonts w:ascii="Cambria" w:hAnsi="Cambria"/>
+                <w:noProof/>
+                <w:sz w:val="28"/>
+                <w:szCs w:val="28"/>
                 <w:lang w:eastAsia="ru-RU"/>
               </w:rPr>
               <w:t>Данное имя используется для обращения к свойтсвам объекта, например, в скрипте:</w:t>
@@ -1255,23 +1369,29 @@
               <w:jc w:val="both"/>
               <w:cnfStyle w:val="000000100000" w:firstRow="0" w:lastRow="0" w:firstColumn="0" w:lastColumn="0" w:oddVBand="0" w:evenVBand="0" w:oddHBand="1" w:evenHBand="0" w:firstRowFirstColumn="0" w:firstRowLastColumn="0" w:lastRowFirstColumn="0" w:lastRowLastColumn="0"/>
               <w:rPr>
-                <w:noProof/>
-                <w:szCs w:val="22"/>
-                <w:lang w:eastAsia="ru-RU"/>
-              </w:rPr>
-            </w:pPr>
-            <w:r>
-              <w:rPr>
-                <w:noProof/>
-                <w:szCs w:val="22"/>
+                <w:rFonts w:ascii="Cambria" w:hAnsi="Cambria"/>
+                <w:noProof/>
+                <w:sz w:val="28"/>
+                <w:szCs w:val="28"/>
+                <w:lang w:eastAsia="ru-RU"/>
+              </w:rPr>
+            </w:pPr>
+            <w:r>
+              <w:rPr>
+                <w:rFonts w:ascii="Cambria" w:hAnsi="Cambria"/>
+                <w:noProof/>
+                <w:sz w:val="28"/>
+                <w:szCs w:val="28"/>
                 <w:lang w:val="en-US" w:eastAsia="ru-RU"/>
               </w:rPr>
               <w:t>SensorZone3.Visible</w:t>
             </w:r>
             <w:r>
               <w:rPr>
-                <w:noProof/>
-                <w:szCs w:val="22"/>
+                <w:rFonts w:ascii="Cambria" w:hAnsi="Cambria"/>
+                <w:noProof/>
+                <w:sz w:val="28"/>
+                <w:szCs w:val="28"/>
                 <w:lang w:eastAsia="ru-RU"/>
               </w:rPr>
               <w:t>.</w:t>
@@ -1292,15 +1412,19 @@
             <w:pPr>
               <w:jc w:val="both"/>
               <w:rPr>
-                <w:noProof/>
-                <w:szCs w:val="22"/>
-                <w:lang w:eastAsia="ru-RU"/>
-              </w:rPr>
-            </w:pPr>
-            <w:r>
-              <w:rPr>
-                <w:noProof/>
-                <w:szCs w:val="22"/>
+                <w:rFonts w:ascii="Cambria" w:hAnsi="Cambria"/>
+                <w:noProof/>
+                <w:sz w:val="28"/>
+                <w:szCs w:val="28"/>
+                <w:lang w:eastAsia="ru-RU"/>
+              </w:rPr>
+            </w:pPr>
+            <w:r>
+              <w:rPr>
+                <w:rFonts w:ascii="Cambria" w:hAnsi="Cambria"/>
+                <w:noProof/>
+                <w:sz w:val="28"/>
+                <w:szCs w:val="28"/>
                 <w:lang w:eastAsia="ru-RU"/>
               </w:rPr>
               <w:t>Тип элемента</w:t>
@@ -1316,15 +1440,19 @@
               <w:jc w:val="both"/>
               <w:cnfStyle w:val="000000010000" w:firstRow="0" w:lastRow="0" w:firstColumn="0" w:lastColumn="0" w:oddVBand="0" w:evenVBand="0" w:oddHBand="0" w:evenHBand="1" w:firstRowFirstColumn="0" w:firstRowLastColumn="0" w:lastRowFirstColumn="0" w:lastRowLastColumn="0"/>
               <w:rPr>
-                <w:noProof/>
-                <w:szCs w:val="22"/>
-                <w:lang w:eastAsia="ru-RU"/>
-              </w:rPr>
-            </w:pPr>
-            <w:r>
-              <w:rPr>
-                <w:noProof/>
-                <w:szCs w:val="22"/>
+                <w:rFonts w:ascii="Cambria" w:hAnsi="Cambria"/>
+                <w:noProof/>
+                <w:sz w:val="28"/>
+                <w:szCs w:val="28"/>
+                <w:lang w:eastAsia="ru-RU"/>
+              </w:rPr>
+            </w:pPr>
+            <w:r>
+              <w:rPr>
+                <w:rFonts w:ascii="Cambria" w:hAnsi="Cambria"/>
+                <w:noProof/>
+                <w:sz w:val="28"/>
+                <w:szCs w:val="28"/>
                 <w:lang w:eastAsia="ru-RU"/>
               </w:rPr>
               <w:t>ClassName</w:t>
@@ -1340,15 +1468,19 @@
               <w:jc w:val="both"/>
               <w:cnfStyle w:val="000000010000" w:firstRow="0" w:lastRow="0" w:firstColumn="0" w:lastColumn="0" w:oddVBand="0" w:evenVBand="0" w:oddHBand="0" w:evenHBand="1" w:firstRowFirstColumn="0" w:firstRowLastColumn="0" w:lastRowFirstColumn="0" w:lastRowLastColumn="0"/>
               <w:rPr>
-                <w:noProof/>
-                <w:szCs w:val="22"/>
-                <w:lang w:eastAsia="ru-RU"/>
-              </w:rPr>
-            </w:pPr>
-            <w:r>
-              <w:rPr>
-                <w:noProof/>
-                <w:szCs w:val="22"/>
+                <w:rFonts w:ascii="Cambria" w:hAnsi="Cambria"/>
+                <w:noProof/>
+                <w:sz w:val="28"/>
+                <w:szCs w:val="28"/>
+                <w:lang w:eastAsia="ru-RU"/>
+              </w:rPr>
+            </w:pPr>
+            <w:r>
+              <w:rPr>
+                <w:rFonts w:ascii="Cambria" w:hAnsi="Cambria"/>
+                <w:noProof/>
+                <w:sz w:val="28"/>
+                <w:szCs w:val="28"/>
                 <w:lang w:val="en-US" w:eastAsia="ru-RU"/>
               </w:rPr>
               <w:t>Sensor</w:t>
@@ -1364,15 +1496,19 @@
               <w:jc w:val="both"/>
               <w:cnfStyle w:val="000000010000" w:firstRow="0" w:lastRow="0" w:firstColumn="0" w:lastColumn="0" w:oddVBand="0" w:evenVBand="0" w:oddHBand="0" w:evenHBand="1" w:firstRowFirstColumn="0" w:firstRowLastColumn="0" w:lastRowFirstColumn="0" w:lastRowLastColumn="0"/>
               <w:rPr>
-                <w:noProof/>
-                <w:szCs w:val="22"/>
-                <w:lang w:eastAsia="ru-RU"/>
-              </w:rPr>
-            </w:pPr>
-            <w:r>
-              <w:rPr>
-                <w:noProof/>
-                <w:szCs w:val="22"/>
+                <w:rFonts w:ascii="Cambria" w:hAnsi="Cambria"/>
+                <w:noProof/>
+                <w:sz w:val="28"/>
+                <w:szCs w:val="28"/>
+                <w:lang w:eastAsia="ru-RU"/>
+              </w:rPr>
+            </w:pPr>
+            <w:r>
+              <w:rPr>
+                <w:rFonts w:ascii="Cambria" w:hAnsi="Cambria"/>
+                <w:noProof/>
+                <w:sz w:val="28"/>
+                <w:szCs w:val="28"/>
                 <w:lang w:eastAsia="ru-RU"/>
               </w:rPr>
               <w:t>Значение предопределено</w:t>
@@ -1388,15 +1524,19 @@
               <w:jc w:val="both"/>
               <w:cnfStyle w:val="000000010000" w:firstRow="0" w:lastRow="0" w:firstColumn="0" w:lastColumn="0" w:oddVBand="0" w:evenVBand="0" w:oddHBand="0" w:evenHBand="1" w:firstRowFirstColumn="0" w:firstRowLastColumn="0" w:lastRowFirstColumn="0" w:lastRowLastColumn="0"/>
               <w:rPr>
-                <w:noProof/>
-                <w:szCs w:val="22"/>
-                <w:lang w:eastAsia="ru-RU"/>
-              </w:rPr>
-            </w:pPr>
-            <w:r>
-              <w:rPr>
-                <w:noProof/>
-                <w:szCs w:val="22"/>
+                <w:rFonts w:ascii="Cambria" w:hAnsi="Cambria"/>
+                <w:noProof/>
+                <w:sz w:val="28"/>
+                <w:szCs w:val="28"/>
+                <w:lang w:eastAsia="ru-RU"/>
+              </w:rPr>
+            </w:pPr>
+            <w:r>
+              <w:rPr>
+                <w:rFonts w:ascii="Cambria" w:hAnsi="Cambria"/>
+                <w:noProof/>
+                <w:sz w:val="28"/>
+                <w:szCs w:val="28"/>
                 <w:lang w:eastAsia="ru-RU"/>
               </w:rPr>
               <w:t>Тип объекта, определяющий его внешний вид объекта и набор свойств.</w:t>
@@ -1417,17 +1557,22 @@
             <w:pPr>
               <w:jc w:val="both"/>
               <w:rPr>
-                <w:noProof/>
-                <w:szCs w:val="22"/>
-                <w:lang w:eastAsia="ru-RU"/>
-              </w:rPr>
-            </w:pPr>
-            <w:r>
-              <w:rPr>
-                <w:noProof/>
-                <w:szCs w:val="22"/>
-                <w:lang w:eastAsia="ru-RU"/>
-              </w:rPr>
+                <w:rFonts w:ascii="Cambria" w:hAnsi="Cambria"/>
+                <w:noProof/>
+                <w:sz w:val="28"/>
+                <w:szCs w:val="28"/>
+                <w:lang w:eastAsia="ru-RU"/>
+              </w:rPr>
+            </w:pPr>
+            <w:r>
+              <w:rPr>
+                <w:rFonts w:ascii="Cambria" w:hAnsi="Cambria"/>
+                <w:noProof/>
+                <w:sz w:val="28"/>
+                <w:szCs w:val="28"/>
+                <w:lang w:eastAsia="ru-RU"/>
+              </w:rPr>
+              <w:lastRenderedPageBreak/>
               <w:t>Подсказка</w:t>
             </w:r>
           </w:p>
@@ -1441,15 +1586,19 @@
               <w:jc w:val="both"/>
               <w:cnfStyle w:val="000000100000" w:firstRow="0" w:lastRow="0" w:firstColumn="0" w:lastColumn="0" w:oddVBand="0" w:evenVBand="0" w:oddHBand="1" w:evenHBand="0" w:firstRowFirstColumn="0" w:firstRowLastColumn="0" w:lastRowFirstColumn="0" w:lastRowLastColumn="0"/>
               <w:rPr>
-                <w:noProof/>
-                <w:szCs w:val="22"/>
-                <w:lang w:eastAsia="ru-RU"/>
-              </w:rPr>
-            </w:pPr>
-            <w:r>
-              <w:rPr>
-                <w:noProof/>
-                <w:szCs w:val="22"/>
+                <w:rFonts w:ascii="Cambria" w:hAnsi="Cambria"/>
+                <w:noProof/>
+                <w:sz w:val="28"/>
+                <w:szCs w:val="28"/>
+                <w:lang w:eastAsia="ru-RU"/>
+              </w:rPr>
+            </w:pPr>
+            <w:r>
+              <w:rPr>
+                <w:rFonts w:ascii="Cambria" w:hAnsi="Cambria"/>
+                <w:noProof/>
+                <w:sz w:val="28"/>
+                <w:szCs w:val="28"/>
                 <w:lang w:eastAsia="ru-RU"/>
               </w:rPr>
               <w:t>Hint</w:t>
@@ -1465,34 +1614,42 @@
               <w:jc w:val="both"/>
               <w:cnfStyle w:val="000000100000" w:firstRow="0" w:lastRow="0" w:firstColumn="0" w:lastColumn="0" w:oddVBand="0" w:evenVBand="0" w:oddHBand="1" w:evenHBand="0" w:firstRowFirstColumn="0" w:firstRowLastColumn="0" w:lastRowFirstColumn="0" w:lastRowLastColumn="0"/>
               <w:rPr>
-                <w:noProof/>
-                <w:szCs w:val="22"/>
-                <w:lang w:eastAsia="ru-RU"/>
-              </w:rPr>
-            </w:pPr>
-            <w:r>
-              <w:rPr>
+                <w:rFonts w:ascii="Cambria" w:hAnsi="Cambria"/>
+                <w:noProof/>
+                <w:sz w:val="28"/>
+                <w:szCs w:val="28"/>
+                <w:lang w:eastAsia="ru-RU"/>
+              </w:rPr>
+            </w:pPr>
+            <w:r>
+              <w:rPr>
+                <w:rFonts w:ascii="Cambria" w:hAnsi="Cambria"/>
                 <w:i/>
                 <w:noProof/>
-                <w:szCs w:val="22"/>
+                <w:sz w:val="28"/>
+                <w:szCs w:val="28"/>
                 <w:lang w:val="en-US" w:eastAsia="ru-RU"/>
               </w:rPr>
               <w:t>&lt;</w:t>
             </w:r>
             <w:r>
               <w:rPr>
+                <w:rFonts w:ascii="Cambria" w:hAnsi="Cambria"/>
                 <w:i/>
                 <w:noProof/>
-                <w:szCs w:val="22"/>
+                <w:sz w:val="28"/>
+                <w:szCs w:val="28"/>
                 <w:lang w:eastAsia="ru-RU"/>
               </w:rPr>
               <w:t>нет</w:t>
             </w:r>
             <w:r>
               <w:rPr>
+                <w:rFonts w:ascii="Cambria" w:hAnsi="Cambria"/>
                 <w:i/>
                 <w:noProof/>
-                <w:szCs w:val="22"/>
+                <w:sz w:val="28"/>
+                <w:szCs w:val="28"/>
                 <w:lang w:val="en-US" w:eastAsia="ru-RU"/>
               </w:rPr>
               <w:t>&gt;</w:t>
@@ -1508,15 +1665,19 @@
               <w:jc w:val="both"/>
               <w:cnfStyle w:val="000000100000" w:firstRow="0" w:lastRow="0" w:firstColumn="0" w:lastColumn="0" w:oddVBand="0" w:evenVBand="0" w:oddHBand="1" w:evenHBand="0" w:firstRowFirstColumn="0" w:firstRowLastColumn="0" w:lastRowFirstColumn="0" w:lastRowLastColumn="0"/>
               <w:rPr>
-                <w:noProof/>
-                <w:szCs w:val="22"/>
-                <w:lang w:eastAsia="ru-RU"/>
-              </w:rPr>
-            </w:pPr>
-            <w:r>
-              <w:rPr>
-                <w:noProof/>
-                <w:szCs w:val="22"/>
+                <w:rFonts w:ascii="Cambria" w:hAnsi="Cambria"/>
+                <w:noProof/>
+                <w:sz w:val="28"/>
+                <w:szCs w:val="28"/>
+                <w:lang w:eastAsia="ru-RU"/>
+              </w:rPr>
+            </w:pPr>
+            <w:r>
+              <w:rPr>
+                <w:rFonts w:ascii="Cambria" w:hAnsi="Cambria"/>
+                <w:noProof/>
+                <w:sz w:val="28"/>
+                <w:szCs w:val="28"/>
                 <w:lang w:eastAsia="ru-RU"/>
               </w:rPr>
               <w:t>Любой текст</w:t>
@@ -1532,15 +1693,19 @@
               <w:jc w:val="both"/>
               <w:cnfStyle w:val="000000100000" w:firstRow="0" w:lastRow="0" w:firstColumn="0" w:lastColumn="0" w:oddVBand="0" w:evenVBand="0" w:oddHBand="1" w:evenHBand="0" w:firstRowFirstColumn="0" w:firstRowLastColumn="0" w:lastRowFirstColumn="0" w:lastRowLastColumn="0"/>
               <w:rPr>
-                <w:noProof/>
-                <w:szCs w:val="22"/>
-                <w:lang w:eastAsia="ru-RU"/>
-              </w:rPr>
-            </w:pPr>
-            <w:r>
-              <w:rPr>
-                <w:noProof/>
-                <w:szCs w:val="22"/>
+                <w:rFonts w:ascii="Cambria" w:hAnsi="Cambria"/>
+                <w:noProof/>
+                <w:sz w:val="28"/>
+                <w:szCs w:val="28"/>
+                <w:lang w:eastAsia="ru-RU"/>
+              </w:rPr>
+            </w:pPr>
+            <w:r>
+              <w:rPr>
+                <w:rFonts w:ascii="Cambria" w:hAnsi="Cambria"/>
+                <w:noProof/>
+                <w:sz w:val="28"/>
+                <w:szCs w:val="28"/>
                 <w:lang w:eastAsia="ru-RU"/>
               </w:rPr>
               <w:t>Текст подсказки, всплывающей при наведении курсора мыши на объект.</w:t>
@@ -1561,15 +1726,19 @@
             <w:pPr>
               <w:jc w:val="both"/>
               <w:rPr>
-                <w:noProof/>
-                <w:szCs w:val="22"/>
-                <w:lang w:eastAsia="ru-RU"/>
-              </w:rPr>
-            </w:pPr>
-            <w:r>
-              <w:rPr>
-                <w:noProof/>
-                <w:szCs w:val="22"/>
+                <w:rFonts w:ascii="Cambria" w:hAnsi="Cambria"/>
+                <w:noProof/>
+                <w:sz w:val="28"/>
+                <w:szCs w:val="28"/>
+                <w:lang w:eastAsia="ru-RU"/>
+              </w:rPr>
+            </w:pPr>
+            <w:r>
+              <w:rPr>
+                <w:rFonts w:ascii="Cambria" w:hAnsi="Cambria"/>
+                <w:noProof/>
+                <w:sz w:val="28"/>
+                <w:szCs w:val="28"/>
                 <w:lang w:eastAsia="ru-RU"/>
               </w:rPr>
               <w:t>Отображать подсказку при редактировании</w:t>
@@ -1585,15 +1754,19 @@
               <w:jc w:val="both"/>
               <w:cnfStyle w:val="000000010000" w:firstRow="0" w:lastRow="0" w:firstColumn="0" w:lastColumn="0" w:oddVBand="0" w:evenVBand="0" w:oddHBand="0" w:evenHBand="1" w:firstRowFirstColumn="0" w:firstRowLastColumn="0" w:lastRowFirstColumn="0" w:lastRowLastColumn="0"/>
               <w:rPr>
-                <w:noProof/>
-                <w:szCs w:val="22"/>
-                <w:lang w:eastAsia="ru-RU"/>
-              </w:rPr>
-            </w:pPr>
-            <w:r>
-              <w:rPr>
-                <w:noProof/>
-                <w:szCs w:val="22"/>
+                <w:rFonts w:ascii="Cambria" w:hAnsi="Cambria"/>
+                <w:noProof/>
+                <w:sz w:val="28"/>
+                <w:szCs w:val="28"/>
+                <w:lang w:eastAsia="ru-RU"/>
+              </w:rPr>
+            </w:pPr>
+            <w:r>
+              <w:rPr>
+                <w:rFonts w:ascii="Cambria" w:hAnsi="Cambria"/>
+                <w:noProof/>
+                <w:sz w:val="28"/>
+                <w:szCs w:val="28"/>
                 <w:lang w:eastAsia="ru-RU"/>
               </w:rPr>
               <w:t>ShowHintOnEdit</w:t>
@@ -1609,15 +1782,19 @@
               <w:jc w:val="both"/>
               <w:cnfStyle w:val="000000010000" w:firstRow="0" w:lastRow="0" w:firstColumn="0" w:lastColumn="0" w:oddVBand="0" w:evenVBand="0" w:oddHBand="0" w:evenHBand="1" w:firstRowFirstColumn="0" w:firstRowLastColumn="0" w:lastRowFirstColumn="0" w:lastRowLastColumn="0"/>
               <w:rPr>
-                <w:noProof/>
-                <w:szCs w:val="22"/>
-                <w:lang w:eastAsia="ru-RU"/>
-              </w:rPr>
-            </w:pPr>
-            <w:r>
-              <w:rPr>
-                <w:noProof/>
-                <w:szCs w:val="22"/>
+                <w:rFonts w:ascii="Cambria" w:hAnsi="Cambria"/>
+                <w:noProof/>
+                <w:sz w:val="28"/>
+                <w:szCs w:val="28"/>
+                <w:lang w:eastAsia="ru-RU"/>
+              </w:rPr>
+            </w:pPr>
+            <w:r>
+              <w:rPr>
+                <w:rFonts w:ascii="Cambria" w:hAnsi="Cambria"/>
+                <w:noProof/>
+                <w:sz w:val="28"/>
+                <w:szCs w:val="28"/>
                 <w:lang w:eastAsia="ru-RU"/>
               </w:rPr>
               <w:t>Нет</w:t>
@@ -1634,15 +1811,19 @@
               <w:jc w:val="both"/>
               <w:cnfStyle w:val="000000010000" w:firstRow="0" w:lastRow="0" w:firstColumn="0" w:lastColumn="0" w:oddVBand="0" w:evenVBand="0" w:oddHBand="0" w:evenHBand="1" w:firstRowFirstColumn="0" w:firstRowLastColumn="0" w:lastRowFirstColumn="0" w:lastRowLastColumn="0"/>
               <w:rPr>
-                <w:noProof/>
-                <w:szCs w:val="22"/>
-                <w:lang w:eastAsia="ru-RU"/>
-              </w:rPr>
-            </w:pPr>
-            <w:r>
-              <w:rPr>
-                <w:noProof/>
-                <w:szCs w:val="22"/>
+                <w:rFonts w:ascii="Cambria" w:hAnsi="Cambria"/>
+                <w:noProof/>
+                <w:sz w:val="28"/>
+                <w:szCs w:val="28"/>
+                <w:lang w:eastAsia="ru-RU"/>
+              </w:rPr>
+            </w:pPr>
+            <w:r>
+              <w:rPr>
+                <w:rFonts w:ascii="Cambria" w:hAnsi="Cambria"/>
+                <w:noProof/>
+                <w:sz w:val="28"/>
+                <w:szCs w:val="28"/>
                 <w:lang w:eastAsia="ru-RU"/>
               </w:rPr>
               <w:t>{0} Нет</w:t>
@@ -1654,15 +1835,19 @@
               <w:jc w:val="both"/>
               <w:cnfStyle w:val="000000010000" w:firstRow="0" w:lastRow="0" w:firstColumn="0" w:lastColumn="0" w:oddVBand="0" w:evenVBand="0" w:oddHBand="0" w:evenHBand="1" w:firstRowFirstColumn="0" w:firstRowLastColumn="0" w:lastRowFirstColumn="0" w:lastRowLastColumn="0"/>
               <w:rPr>
-                <w:noProof/>
-                <w:szCs w:val="22"/>
-                <w:lang w:eastAsia="ru-RU"/>
-              </w:rPr>
-            </w:pPr>
-            <w:r>
-              <w:rPr>
-                <w:noProof/>
-                <w:szCs w:val="22"/>
+                <w:rFonts w:ascii="Cambria" w:hAnsi="Cambria"/>
+                <w:noProof/>
+                <w:sz w:val="28"/>
+                <w:szCs w:val="28"/>
+                <w:lang w:eastAsia="ru-RU"/>
+              </w:rPr>
+            </w:pPr>
+            <w:r>
+              <w:rPr>
+                <w:rFonts w:ascii="Cambria" w:hAnsi="Cambria"/>
+                <w:noProof/>
+                <w:sz w:val="28"/>
+                <w:szCs w:val="28"/>
                 <w:lang w:eastAsia="ru-RU"/>
               </w:rPr>
               <w:t>{1} Да</w:t>
@@ -1678,15 +1863,19 @@
               <w:jc w:val="both"/>
               <w:cnfStyle w:val="000000010000" w:firstRow="0" w:lastRow="0" w:firstColumn="0" w:lastColumn="0" w:oddVBand="0" w:evenVBand="0" w:oddHBand="0" w:evenHBand="1" w:firstRowFirstColumn="0" w:firstRowLastColumn="0" w:lastRowFirstColumn="0" w:lastRowLastColumn="0"/>
               <w:rPr>
-                <w:noProof/>
-                <w:szCs w:val="22"/>
-                <w:lang w:eastAsia="ru-RU"/>
-              </w:rPr>
-            </w:pPr>
-            <w:r>
-              <w:rPr>
-                <w:noProof/>
-                <w:szCs w:val="22"/>
+                <w:rFonts w:ascii="Cambria" w:hAnsi="Cambria"/>
+                <w:noProof/>
+                <w:sz w:val="28"/>
+                <w:szCs w:val="28"/>
+                <w:lang w:eastAsia="ru-RU"/>
+              </w:rPr>
+            </w:pPr>
+            <w:r>
+              <w:rPr>
+                <w:rFonts w:ascii="Cambria" w:hAnsi="Cambria"/>
+                <w:noProof/>
+                <w:sz w:val="28"/>
+                <w:szCs w:val="28"/>
                 <w:lang w:eastAsia="ru-RU"/>
               </w:rPr>
               <w:t>Включает и отключает отображение всплывающей подсказки в режиме редактирования.</w:t>
@@ -1707,15 +1896,19 @@
             <w:pPr>
               <w:jc w:val="both"/>
               <w:rPr>
-                <w:noProof/>
-                <w:szCs w:val="22"/>
-                <w:lang w:eastAsia="ru-RU"/>
-              </w:rPr>
-            </w:pPr>
-            <w:r>
-              <w:rPr>
-                <w:noProof/>
-                <w:szCs w:val="22"/>
+                <w:rFonts w:ascii="Cambria" w:hAnsi="Cambria"/>
+                <w:noProof/>
+                <w:sz w:val="28"/>
+                <w:szCs w:val="28"/>
+                <w:lang w:eastAsia="ru-RU"/>
+              </w:rPr>
+            </w:pPr>
+            <w:r>
+              <w:rPr>
+                <w:rFonts w:ascii="Cambria" w:hAnsi="Cambria"/>
+                <w:noProof/>
+                <w:sz w:val="28"/>
+                <w:szCs w:val="28"/>
                 <w:lang w:eastAsia="ru-RU"/>
               </w:rPr>
               <w:t>Видимость при выполнении</w:t>
@@ -1731,15 +1924,19 @@
               <w:jc w:val="both"/>
               <w:cnfStyle w:val="000000100000" w:firstRow="0" w:lastRow="0" w:firstColumn="0" w:lastColumn="0" w:oddVBand="0" w:evenVBand="0" w:oddHBand="1" w:evenHBand="0" w:firstRowFirstColumn="0" w:firstRowLastColumn="0" w:lastRowFirstColumn="0" w:lastRowLastColumn="0"/>
               <w:rPr>
-                <w:noProof/>
-                <w:szCs w:val="22"/>
-                <w:lang w:eastAsia="ru-RU"/>
-              </w:rPr>
-            </w:pPr>
-            <w:r>
-              <w:rPr>
-                <w:noProof/>
-                <w:szCs w:val="22"/>
+                <w:rFonts w:ascii="Cambria" w:hAnsi="Cambria"/>
+                <w:noProof/>
+                <w:sz w:val="28"/>
+                <w:szCs w:val="28"/>
+                <w:lang w:eastAsia="ru-RU"/>
+              </w:rPr>
+            </w:pPr>
+            <w:r>
+              <w:rPr>
+                <w:rFonts w:ascii="Cambria" w:hAnsi="Cambria"/>
+                <w:noProof/>
+                <w:sz w:val="28"/>
+                <w:szCs w:val="28"/>
                 <w:lang w:eastAsia="ru-RU"/>
               </w:rPr>
               <w:t>Visible</w:t>
@@ -1755,15 +1952,19 @@
               <w:jc w:val="both"/>
               <w:cnfStyle w:val="000000100000" w:firstRow="0" w:lastRow="0" w:firstColumn="0" w:lastColumn="0" w:oddVBand="0" w:evenVBand="0" w:oddHBand="1" w:evenHBand="0" w:firstRowFirstColumn="0" w:firstRowLastColumn="0" w:lastRowFirstColumn="0" w:lastRowLastColumn="0"/>
               <w:rPr>
-                <w:noProof/>
-                <w:szCs w:val="22"/>
-                <w:lang w:eastAsia="ru-RU"/>
-              </w:rPr>
-            </w:pPr>
-            <w:r>
-              <w:rPr>
-                <w:noProof/>
-                <w:szCs w:val="22"/>
+                <w:rFonts w:ascii="Cambria" w:hAnsi="Cambria"/>
+                <w:noProof/>
+                <w:sz w:val="28"/>
+                <w:szCs w:val="28"/>
+                <w:lang w:eastAsia="ru-RU"/>
+              </w:rPr>
+            </w:pPr>
+            <w:r>
+              <w:rPr>
+                <w:rFonts w:ascii="Cambria" w:hAnsi="Cambria"/>
+                <w:noProof/>
+                <w:sz w:val="28"/>
+                <w:szCs w:val="28"/>
                 <w:lang w:eastAsia="ru-RU"/>
               </w:rPr>
               <w:t>Да</w:t>
@@ -1780,15 +1981,19 @@
               <w:jc w:val="both"/>
               <w:cnfStyle w:val="000000100000" w:firstRow="0" w:lastRow="0" w:firstColumn="0" w:lastColumn="0" w:oddVBand="0" w:evenVBand="0" w:oddHBand="1" w:evenHBand="0" w:firstRowFirstColumn="0" w:firstRowLastColumn="0" w:lastRowFirstColumn="0" w:lastRowLastColumn="0"/>
               <w:rPr>
-                <w:noProof/>
-                <w:szCs w:val="22"/>
-                <w:lang w:eastAsia="ru-RU"/>
-              </w:rPr>
-            </w:pPr>
-            <w:r>
-              <w:rPr>
-                <w:noProof/>
-                <w:szCs w:val="22"/>
+                <w:rFonts w:ascii="Cambria" w:hAnsi="Cambria"/>
+                <w:noProof/>
+                <w:sz w:val="28"/>
+                <w:szCs w:val="28"/>
+                <w:lang w:eastAsia="ru-RU"/>
+              </w:rPr>
+            </w:pPr>
+            <w:r>
+              <w:rPr>
+                <w:rFonts w:ascii="Cambria" w:hAnsi="Cambria"/>
+                <w:noProof/>
+                <w:sz w:val="28"/>
+                <w:szCs w:val="28"/>
                 <w:lang w:eastAsia="ru-RU"/>
               </w:rPr>
               <w:t>{0} Нет</w:t>
@@ -1800,15 +2005,19 @@
               <w:jc w:val="both"/>
               <w:cnfStyle w:val="000000100000" w:firstRow="0" w:lastRow="0" w:firstColumn="0" w:lastColumn="0" w:oddVBand="0" w:evenVBand="0" w:oddHBand="1" w:evenHBand="0" w:firstRowFirstColumn="0" w:firstRowLastColumn="0" w:lastRowFirstColumn="0" w:lastRowLastColumn="0"/>
               <w:rPr>
-                <w:noProof/>
-                <w:szCs w:val="22"/>
-                <w:lang w:eastAsia="ru-RU"/>
-              </w:rPr>
-            </w:pPr>
-            <w:r>
-              <w:rPr>
-                <w:noProof/>
-                <w:szCs w:val="22"/>
+                <w:rFonts w:ascii="Cambria" w:hAnsi="Cambria"/>
+                <w:noProof/>
+                <w:sz w:val="28"/>
+                <w:szCs w:val="28"/>
+                <w:lang w:eastAsia="ru-RU"/>
+              </w:rPr>
+            </w:pPr>
+            <w:r>
+              <w:rPr>
+                <w:rFonts w:ascii="Cambria" w:hAnsi="Cambria"/>
+                <w:noProof/>
+                <w:sz w:val="28"/>
+                <w:szCs w:val="28"/>
                 <w:lang w:eastAsia="ru-RU"/>
               </w:rPr>
               <w:t>{1} Да</w:t>
@@ -1824,15 +2033,19 @@
               <w:jc w:val="both"/>
               <w:cnfStyle w:val="000000100000" w:firstRow="0" w:lastRow="0" w:firstColumn="0" w:lastColumn="0" w:oddVBand="0" w:evenVBand="0" w:oddHBand="1" w:evenHBand="0" w:firstRowFirstColumn="0" w:firstRowLastColumn="0" w:lastRowFirstColumn="0" w:lastRowLastColumn="0"/>
               <w:rPr>
-                <w:noProof/>
-                <w:szCs w:val="22"/>
-                <w:lang w:eastAsia="ru-RU"/>
-              </w:rPr>
-            </w:pPr>
-            <w:r>
-              <w:rPr>
-                <w:noProof/>
-                <w:szCs w:val="22"/>
+                <w:rFonts w:ascii="Cambria" w:hAnsi="Cambria"/>
+                <w:noProof/>
+                <w:sz w:val="28"/>
+                <w:szCs w:val="28"/>
+                <w:lang w:eastAsia="ru-RU"/>
+              </w:rPr>
+            </w:pPr>
+            <w:r>
+              <w:rPr>
+                <w:rFonts w:ascii="Cambria" w:hAnsi="Cambria"/>
+                <w:noProof/>
+                <w:sz w:val="28"/>
+                <w:szCs w:val="28"/>
                 <w:lang w:eastAsia="ru-RU"/>
               </w:rPr>
               <w:t>Включает и отключает отображение объекта в режиме «Индикация» при запуске расчёта.</w:t>
@@ -1853,15 +2066,19 @@
             <w:pPr>
               <w:jc w:val="both"/>
               <w:rPr>
-                <w:noProof/>
-                <w:szCs w:val="22"/>
-                <w:lang w:eastAsia="ru-RU"/>
-              </w:rPr>
-            </w:pPr>
-            <w:r>
-              <w:rPr>
-                <w:noProof/>
-                <w:szCs w:val="22"/>
+                <w:rFonts w:ascii="Cambria" w:hAnsi="Cambria"/>
+                <w:noProof/>
+                <w:sz w:val="28"/>
+                <w:szCs w:val="28"/>
+                <w:lang w:eastAsia="ru-RU"/>
+              </w:rPr>
+            </w:pPr>
+            <w:r>
+              <w:rPr>
+                <w:rFonts w:ascii="Cambria" w:hAnsi="Cambria"/>
+                <w:noProof/>
+                <w:sz w:val="28"/>
+                <w:szCs w:val="28"/>
                 <w:lang w:eastAsia="ru-RU"/>
               </w:rPr>
               <w:t>Цвет</w:t>
@@ -1877,15 +2094,19 @@
               <w:jc w:val="both"/>
               <w:cnfStyle w:val="000000010000" w:firstRow="0" w:lastRow="0" w:firstColumn="0" w:lastColumn="0" w:oddVBand="0" w:evenVBand="0" w:oddHBand="0" w:evenHBand="1" w:firstRowFirstColumn="0" w:firstRowLastColumn="0" w:lastRowFirstColumn="0" w:lastRowLastColumn="0"/>
               <w:rPr>
-                <w:noProof/>
-                <w:szCs w:val="22"/>
-                <w:lang w:eastAsia="ru-RU"/>
-              </w:rPr>
-            </w:pPr>
-            <w:r>
-              <w:rPr>
-                <w:noProof/>
-                <w:szCs w:val="22"/>
+                <w:rFonts w:ascii="Cambria" w:hAnsi="Cambria"/>
+                <w:noProof/>
+                <w:sz w:val="28"/>
+                <w:szCs w:val="28"/>
+                <w:lang w:eastAsia="ru-RU"/>
+              </w:rPr>
+            </w:pPr>
+            <w:r>
+              <w:rPr>
+                <w:rFonts w:ascii="Cambria" w:hAnsi="Cambria"/>
+                <w:noProof/>
+                <w:sz w:val="28"/>
+                <w:szCs w:val="28"/>
                 <w:lang w:eastAsia="ru-RU"/>
               </w:rPr>
               <w:t>Color</w:t>
@@ -1901,35 +2122,43 @@
               <w:jc w:val="both"/>
               <w:cnfStyle w:val="000000010000" w:firstRow="0" w:lastRow="0" w:firstColumn="0" w:lastColumn="0" w:oddVBand="0" w:evenVBand="0" w:oddHBand="0" w:evenHBand="1" w:firstRowFirstColumn="0" w:firstRowLastColumn="0" w:lastRowFirstColumn="0" w:lastRowLastColumn="0"/>
               <w:rPr>
+                <w:rFonts w:ascii="Cambria" w:hAnsi="Cambria"/>
                 <w:i/>
                 <w:noProof/>
-                <w:szCs w:val="22"/>
-                <w:lang w:val="en-US" w:eastAsia="ru-RU"/>
-              </w:rPr>
-            </w:pPr>
-            <w:r>
-              <w:rPr>
+                <w:sz w:val="28"/>
+                <w:szCs w:val="28"/>
+                <w:lang w:val="en-US" w:eastAsia="ru-RU"/>
+              </w:rPr>
+            </w:pPr>
+            <w:r>
+              <w:rPr>
+                <w:rFonts w:ascii="Cambria" w:hAnsi="Cambria"/>
                 <w:i/>
                 <w:noProof/>
-                <w:szCs w:val="22"/>
+                <w:sz w:val="28"/>
+                <w:szCs w:val="28"/>
                 <w:lang w:val="en-US" w:eastAsia="ru-RU"/>
               </w:rPr>
               <w:t>&lt;</w:t>
             </w:r>
             <w:r>
               <w:rPr>
+                <w:rFonts w:ascii="Cambria" w:hAnsi="Cambria"/>
                 <w:i/>
                 <w:noProof/>
-                <w:szCs w:val="22"/>
+                <w:sz w:val="28"/>
+                <w:szCs w:val="28"/>
                 <w:lang w:eastAsia="ru-RU"/>
               </w:rPr>
               <w:t>черный</w:t>
             </w:r>
             <w:r>
               <w:rPr>
+                <w:rFonts w:ascii="Cambria" w:hAnsi="Cambria"/>
                 <w:i/>
                 <w:noProof/>
-                <w:szCs w:val="22"/>
+                <w:sz w:val="28"/>
+                <w:szCs w:val="28"/>
                 <w:lang w:val="en-US" w:eastAsia="ru-RU"/>
               </w:rPr>
               <w:t>&gt;</w:t>
@@ -1945,15 +2174,19 @@
               <w:jc w:val="both"/>
               <w:cnfStyle w:val="000000010000" w:firstRow="0" w:lastRow="0" w:firstColumn="0" w:lastColumn="0" w:oddVBand="0" w:evenVBand="0" w:oddHBand="0" w:evenHBand="1" w:firstRowFirstColumn="0" w:firstRowLastColumn="0" w:lastRowFirstColumn="0" w:lastRowLastColumn="0"/>
               <w:rPr>
-                <w:noProof/>
-                <w:szCs w:val="22"/>
-                <w:lang w:eastAsia="ru-RU"/>
-              </w:rPr>
-            </w:pPr>
-            <w:r>
-              <w:rPr>
-                <w:noProof/>
-                <w:szCs w:val="22"/>
+                <w:rFonts w:ascii="Cambria" w:hAnsi="Cambria"/>
+                <w:noProof/>
+                <w:sz w:val="28"/>
+                <w:szCs w:val="28"/>
+                <w:lang w:eastAsia="ru-RU"/>
+              </w:rPr>
+            </w:pPr>
+            <w:r>
+              <w:rPr>
+                <w:rFonts w:ascii="Cambria" w:hAnsi="Cambria"/>
+                <w:noProof/>
+                <w:sz w:val="28"/>
+                <w:szCs w:val="28"/>
                 <w:lang w:eastAsia="ru-RU"/>
               </w:rPr>
               <w:t>Цвет выбирается из стандартной системной палитры.</w:t>
@@ -1969,17 +2202,21 @@
               <w:jc w:val="both"/>
               <w:cnfStyle w:val="000000010000" w:firstRow="0" w:lastRow="0" w:firstColumn="0" w:lastColumn="0" w:oddVBand="0" w:evenVBand="0" w:oddHBand="0" w:evenHBand="1" w:firstRowFirstColumn="0" w:firstRowLastColumn="0" w:lastRowFirstColumn="0" w:lastRowLastColumn="0"/>
               <w:rPr>
+                <w:rFonts w:ascii="Cambria" w:hAnsi="Cambria"/>
                 <w:i/>
                 <w:noProof/>
-                <w:szCs w:val="22"/>
-                <w:lang w:eastAsia="ru-RU"/>
-              </w:rPr>
-            </w:pPr>
-            <w:r>
-              <w:rPr>
+                <w:sz w:val="28"/>
+                <w:szCs w:val="28"/>
+                <w:lang w:eastAsia="ru-RU"/>
+              </w:rPr>
+            </w:pPr>
+            <w:r>
+              <w:rPr>
+                <w:rFonts w:ascii="Cambria" w:hAnsi="Cambria"/>
                 <w:i/>
                 <w:noProof/>
-                <w:szCs w:val="22"/>
+                <w:sz w:val="28"/>
+                <w:szCs w:val="28"/>
                 <w:lang w:eastAsia="ru-RU"/>
               </w:rPr>
               <w:t>не применяется</w:t>
@@ -2000,15 +2237,19 @@
             <w:pPr>
               <w:jc w:val="both"/>
               <w:rPr>
-                <w:noProof/>
-                <w:szCs w:val="22"/>
-                <w:lang w:eastAsia="ru-RU"/>
-              </w:rPr>
-            </w:pPr>
-            <w:r>
-              <w:rPr>
-                <w:noProof/>
-                <w:szCs w:val="22"/>
+                <w:rFonts w:ascii="Cambria" w:hAnsi="Cambria"/>
+                <w:noProof/>
+                <w:sz w:val="28"/>
+                <w:szCs w:val="28"/>
+                <w:lang w:eastAsia="ru-RU"/>
+              </w:rPr>
+            </w:pPr>
+            <w:r>
+              <w:rPr>
+                <w:rFonts w:ascii="Cambria" w:hAnsi="Cambria"/>
+                <w:noProof/>
+                <w:sz w:val="28"/>
+                <w:szCs w:val="28"/>
                 <w:lang w:eastAsia="ru-RU"/>
               </w:rPr>
               <w:t>Координаты точек</w:t>
@@ -2024,15 +2265,19 @@
               <w:jc w:val="both"/>
               <w:cnfStyle w:val="000000100000" w:firstRow="0" w:lastRow="0" w:firstColumn="0" w:lastColumn="0" w:oddVBand="0" w:evenVBand="0" w:oddHBand="1" w:evenHBand="0" w:firstRowFirstColumn="0" w:firstRowLastColumn="0" w:lastRowFirstColumn="0" w:lastRowLastColumn="0"/>
               <w:rPr>
-                <w:noProof/>
-                <w:szCs w:val="22"/>
-                <w:lang w:eastAsia="ru-RU"/>
-              </w:rPr>
-            </w:pPr>
-            <w:r>
-              <w:rPr>
-                <w:noProof/>
-                <w:szCs w:val="22"/>
+                <w:rFonts w:ascii="Cambria" w:hAnsi="Cambria"/>
+                <w:noProof/>
+                <w:sz w:val="28"/>
+                <w:szCs w:val="28"/>
+                <w:lang w:eastAsia="ru-RU"/>
+              </w:rPr>
+            </w:pPr>
+            <w:r>
+              <w:rPr>
+                <w:rFonts w:ascii="Cambria" w:hAnsi="Cambria"/>
+                <w:noProof/>
+                <w:sz w:val="28"/>
+                <w:szCs w:val="28"/>
                 <w:lang w:eastAsia="ru-RU"/>
               </w:rPr>
               <w:t>Points</w:t>
@@ -2048,63 +2293,79 @@
               <w:jc w:val="both"/>
               <w:cnfStyle w:val="000000100000" w:firstRow="0" w:lastRow="0" w:firstColumn="0" w:lastColumn="0" w:oddVBand="0" w:evenVBand="0" w:oddHBand="1" w:evenHBand="0" w:firstRowFirstColumn="0" w:firstRowLastColumn="0" w:lastRowFirstColumn="0" w:lastRowLastColumn="0"/>
               <w:rPr>
-                <w:noProof/>
-                <w:szCs w:val="22"/>
-                <w:lang w:val="en-US" w:eastAsia="ru-RU"/>
-              </w:rPr>
-            </w:pPr>
-            <w:r>
-              <w:rPr>
-                <w:noProof/>
-                <w:szCs w:val="22"/>
+                <w:rFonts w:ascii="Cambria" w:hAnsi="Cambria"/>
+                <w:noProof/>
+                <w:sz w:val="28"/>
+                <w:szCs w:val="28"/>
+                <w:lang w:val="en-US" w:eastAsia="ru-RU"/>
+              </w:rPr>
+            </w:pPr>
+            <w:r>
+              <w:rPr>
+                <w:rFonts w:ascii="Cambria" w:hAnsi="Cambria"/>
+                <w:noProof/>
+                <w:sz w:val="28"/>
+                <w:szCs w:val="28"/>
                 <w:lang w:val="en-US" w:eastAsia="ru-RU"/>
               </w:rPr>
               <w:t>[(X1,Y1),(X2,Y2)</w:t>
             </w:r>
             <w:r>
               <w:rPr>
-                <w:noProof/>
-                <w:szCs w:val="22"/>
+                <w:rFonts w:ascii="Cambria" w:hAnsi="Cambria"/>
+                <w:noProof/>
+                <w:sz w:val="28"/>
+                <w:szCs w:val="28"/>
                 <w:lang w:eastAsia="ru-RU"/>
               </w:rPr>
               <w:t>,</w:t>
             </w:r>
             <w:r>
               <w:rPr>
-                <w:noProof/>
-                <w:szCs w:val="22"/>
+                <w:rFonts w:ascii="Cambria" w:hAnsi="Cambria"/>
+                <w:noProof/>
+                <w:sz w:val="28"/>
+                <w:szCs w:val="28"/>
                 <w:lang w:val="en-US" w:eastAsia="ru-RU"/>
               </w:rPr>
               <w:t xml:space="preserve"> (X</w:t>
             </w:r>
             <w:r>
               <w:rPr>
-                <w:noProof/>
-                <w:szCs w:val="22"/>
+                <w:rFonts w:ascii="Cambria" w:hAnsi="Cambria"/>
+                <w:noProof/>
+                <w:sz w:val="28"/>
+                <w:szCs w:val="28"/>
                 <w:lang w:eastAsia="ru-RU"/>
               </w:rPr>
               <w:t>3</w:t>
             </w:r>
             <w:r>
               <w:rPr>
-                <w:noProof/>
-                <w:szCs w:val="22"/>
+                <w:rFonts w:ascii="Cambria" w:hAnsi="Cambria"/>
+                <w:noProof/>
+                <w:sz w:val="28"/>
+                <w:szCs w:val="28"/>
                 <w:lang w:val="en-US" w:eastAsia="ru-RU"/>
               </w:rPr>
               <w:t>,Y</w:t>
             </w:r>
             <w:r>
               <w:rPr>
-                <w:noProof/>
-                <w:szCs w:val="22"/>
+                <w:rFonts w:ascii="Cambria" w:hAnsi="Cambria"/>
+                <w:noProof/>
+                <w:sz w:val="28"/>
+                <w:szCs w:val="28"/>
                 <w:lang w:eastAsia="ru-RU"/>
               </w:rPr>
               <w:t>3</w:t>
             </w:r>
             <w:r>
               <w:rPr>
-                <w:noProof/>
-                <w:szCs w:val="22"/>
+                <w:rFonts w:ascii="Cambria" w:hAnsi="Cambria"/>
+                <w:noProof/>
+                <w:sz w:val="28"/>
+                <w:szCs w:val="28"/>
                 <w:lang w:val="en-US" w:eastAsia="ru-RU"/>
               </w:rPr>
               <w:t>)]</w:t>
@@ -2120,31 +2381,39 @@
               <w:jc w:val="both"/>
               <w:cnfStyle w:val="000000100000" w:firstRow="0" w:lastRow="0" w:firstColumn="0" w:lastColumn="0" w:oddVBand="0" w:evenVBand="0" w:oddHBand="1" w:evenHBand="0" w:firstRowFirstColumn="0" w:firstRowLastColumn="0" w:lastRowFirstColumn="0" w:lastRowLastColumn="0"/>
               <w:rPr>
-                <w:noProof/>
-                <w:szCs w:val="22"/>
-                <w:lang w:eastAsia="ru-RU"/>
-              </w:rPr>
-            </w:pPr>
-            <w:r>
-              <w:rPr>
-                <w:noProof/>
-                <w:szCs w:val="22"/>
+                <w:rFonts w:ascii="Cambria" w:hAnsi="Cambria"/>
+                <w:noProof/>
+                <w:sz w:val="28"/>
+                <w:szCs w:val="28"/>
+                <w:lang w:eastAsia="ru-RU"/>
+              </w:rPr>
+            </w:pPr>
+            <w:r>
+              <w:rPr>
+                <w:rFonts w:ascii="Cambria" w:hAnsi="Cambria"/>
+                <w:noProof/>
+                <w:sz w:val="28"/>
+                <w:szCs w:val="28"/>
                 <w:lang w:eastAsia="ru-RU"/>
               </w:rPr>
               <w:t xml:space="preserve">Значения </w:t>
             </w:r>
             <w:r>
               <w:rPr>
-                <w:noProof/>
-                <w:szCs w:val="22"/>
+                <w:rFonts w:ascii="Cambria" w:hAnsi="Cambria"/>
+                <w:noProof/>
+                <w:sz w:val="28"/>
+                <w:szCs w:val="28"/>
                 <w:lang w:val="en-US" w:eastAsia="ru-RU"/>
               </w:rPr>
               <w:t>float</w:t>
             </w:r>
             <w:r>
               <w:rPr>
-                <w:noProof/>
-                <w:szCs w:val="22"/>
+                <w:rFonts w:ascii="Cambria" w:hAnsi="Cambria"/>
+                <w:noProof/>
+                <w:sz w:val="28"/>
+                <w:szCs w:val="28"/>
                 <w:lang w:eastAsia="ru-RU"/>
               </w:rPr>
               <w:t>, имена сигналов, математические выражения:</w:t>
@@ -2155,47 +2424,59 @@
               <w:jc w:val="both"/>
               <w:cnfStyle w:val="000000100000" w:firstRow="0" w:lastRow="0" w:firstColumn="0" w:lastColumn="0" w:oddVBand="0" w:evenVBand="0" w:oddHBand="1" w:evenHBand="0" w:firstRowFirstColumn="0" w:firstRowLastColumn="0" w:lastRowFirstColumn="0" w:lastRowLastColumn="0"/>
               <w:rPr>
-                <w:noProof/>
-                <w:szCs w:val="22"/>
-                <w:lang w:eastAsia="ru-RU"/>
-              </w:rPr>
-            </w:pPr>
-            <w:r>
-              <w:rPr>
-                <w:noProof/>
-                <w:szCs w:val="22"/>
+                <w:rFonts w:ascii="Cambria" w:hAnsi="Cambria"/>
+                <w:noProof/>
+                <w:sz w:val="28"/>
+                <w:szCs w:val="28"/>
+                <w:lang w:eastAsia="ru-RU"/>
+              </w:rPr>
+            </w:pPr>
+            <w:r>
+              <w:rPr>
+                <w:rFonts w:ascii="Cambria" w:hAnsi="Cambria"/>
+                <w:noProof/>
+                <w:sz w:val="28"/>
+                <w:szCs w:val="28"/>
                 <w:lang w:eastAsia="ru-RU"/>
               </w:rPr>
               <w:t xml:space="preserve">[(56 , 104), (112 , </w:t>
             </w:r>
             <w:r>
               <w:rPr>
-                <w:noProof/>
-                <w:szCs w:val="22"/>
+                <w:rFonts w:ascii="Cambria" w:hAnsi="Cambria"/>
+                <w:noProof/>
+                <w:sz w:val="28"/>
+                <w:szCs w:val="28"/>
                 <w:lang w:val="en-US" w:eastAsia="ru-RU"/>
               </w:rPr>
               <w:t>src1</w:t>
             </w:r>
             <w:r>
               <w:rPr>
-                <w:noProof/>
-                <w:szCs w:val="22"/>
+                <w:rFonts w:ascii="Cambria" w:hAnsi="Cambria"/>
+                <w:noProof/>
+                <w:sz w:val="28"/>
+                <w:szCs w:val="28"/>
                 <w:lang w:eastAsia="ru-RU"/>
               </w:rPr>
               <w:t>),(</w:t>
             </w:r>
             <w:r>
               <w:rPr>
-                <w:noProof/>
-                <w:szCs w:val="22"/>
+                <w:rFonts w:ascii="Cambria" w:hAnsi="Cambria"/>
+                <w:noProof/>
+                <w:sz w:val="28"/>
+                <w:szCs w:val="28"/>
                 <w:lang w:val="en-US" w:eastAsia="ru-RU"/>
               </w:rPr>
               <w:t>coord3*k4</w:t>
             </w:r>
             <w:r>
               <w:rPr>
-                <w:noProof/>
-                <w:szCs w:val="22"/>
+                <w:rFonts w:ascii="Cambria" w:hAnsi="Cambria"/>
+                <w:noProof/>
+                <w:sz w:val="28"/>
+                <w:szCs w:val="28"/>
                 <w:lang w:eastAsia="ru-RU"/>
               </w:rPr>
               <w:t xml:space="preserve"> , 40)]</w:t>
@@ -2211,47 +2492,59 @@
               <w:jc w:val="both"/>
               <w:cnfStyle w:val="000000100000" w:firstRow="0" w:lastRow="0" w:firstColumn="0" w:lastColumn="0" w:oddVBand="0" w:evenVBand="0" w:oddHBand="1" w:evenHBand="0" w:firstRowFirstColumn="0" w:firstRowLastColumn="0" w:lastRowFirstColumn="0" w:lastRowLastColumn="0"/>
               <w:rPr>
-                <w:noProof/>
-                <w:szCs w:val="22"/>
-                <w:lang w:eastAsia="ru-RU"/>
-              </w:rPr>
-            </w:pPr>
-            <w:r>
-              <w:rPr>
-                <w:noProof/>
-                <w:szCs w:val="22"/>
+                <w:rFonts w:ascii="Cambria" w:hAnsi="Cambria"/>
+                <w:noProof/>
+                <w:sz w:val="28"/>
+                <w:szCs w:val="28"/>
+                <w:lang w:eastAsia="ru-RU"/>
+              </w:rPr>
+            </w:pPr>
+            <w:r>
+              <w:rPr>
+                <w:rFonts w:ascii="Cambria" w:hAnsi="Cambria"/>
+                <w:noProof/>
+                <w:sz w:val="28"/>
+                <w:szCs w:val="28"/>
                 <w:lang w:eastAsia="ru-RU"/>
               </w:rPr>
               <w:t>(</w:t>
             </w:r>
             <w:r>
               <w:rPr>
-                <w:noProof/>
-                <w:szCs w:val="22"/>
+                <w:rFonts w:ascii="Cambria" w:hAnsi="Cambria"/>
+                <w:noProof/>
+                <w:sz w:val="28"/>
+                <w:szCs w:val="28"/>
                 <w:lang w:val="en-US" w:eastAsia="ru-RU"/>
               </w:rPr>
               <w:t>X</w:t>
             </w:r>
             <w:r>
               <w:rPr>
-                <w:noProof/>
-                <w:szCs w:val="22"/>
+                <w:rFonts w:ascii="Cambria" w:hAnsi="Cambria"/>
+                <w:noProof/>
+                <w:sz w:val="28"/>
+                <w:szCs w:val="28"/>
                 <w:lang w:eastAsia="ru-RU"/>
               </w:rPr>
               <w:t>1,</w:t>
             </w:r>
             <w:r>
               <w:rPr>
-                <w:noProof/>
-                <w:szCs w:val="22"/>
+                <w:rFonts w:ascii="Cambria" w:hAnsi="Cambria"/>
+                <w:noProof/>
+                <w:sz w:val="28"/>
+                <w:szCs w:val="28"/>
                 <w:lang w:val="en-US" w:eastAsia="ru-RU"/>
               </w:rPr>
               <w:t>Y</w:t>
             </w:r>
             <w:r>
               <w:rPr>
-                <w:noProof/>
-                <w:szCs w:val="22"/>
+                <w:rFonts w:ascii="Cambria" w:hAnsi="Cambria"/>
+                <w:noProof/>
+                <w:sz w:val="28"/>
+                <w:szCs w:val="28"/>
                 <w:lang w:eastAsia="ru-RU"/>
               </w:rPr>
               <w:t>1) – координаты центра описывающего прямоугольника.</w:t>
@@ -2262,47 +2555,59 @@
               <w:jc w:val="both"/>
               <w:cnfStyle w:val="000000100000" w:firstRow="0" w:lastRow="0" w:firstColumn="0" w:lastColumn="0" w:oddVBand="0" w:evenVBand="0" w:oddHBand="1" w:evenHBand="0" w:firstRowFirstColumn="0" w:firstRowLastColumn="0" w:lastRowFirstColumn="0" w:lastRowLastColumn="0"/>
               <w:rPr>
-                <w:noProof/>
-                <w:szCs w:val="22"/>
-                <w:lang w:eastAsia="ru-RU"/>
-              </w:rPr>
-            </w:pPr>
-            <w:r>
-              <w:rPr>
-                <w:noProof/>
-                <w:szCs w:val="22"/>
+                <w:rFonts w:ascii="Cambria" w:hAnsi="Cambria"/>
+                <w:noProof/>
+                <w:sz w:val="28"/>
+                <w:szCs w:val="28"/>
+                <w:lang w:eastAsia="ru-RU"/>
+              </w:rPr>
+            </w:pPr>
+            <w:r>
+              <w:rPr>
+                <w:rFonts w:ascii="Cambria" w:hAnsi="Cambria"/>
+                <w:noProof/>
+                <w:sz w:val="28"/>
+                <w:szCs w:val="28"/>
                 <w:lang w:eastAsia="ru-RU"/>
               </w:rPr>
               <w:t>(</w:t>
             </w:r>
             <w:r>
               <w:rPr>
-                <w:noProof/>
-                <w:szCs w:val="22"/>
+                <w:rFonts w:ascii="Cambria" w:hAnsi="Cambria"/>
+                <w:noProof/>
+                <w:sz w:val="28"/>
+                <w:szCs w:val="28"/>
                 <w:lang w:val="en-US" w:eastAsia="ru-RU"/>
               </w:rPr>
               <w:t>X</w:t>
             </w:r>
             <w:r>
               <w:rPr>
-                <w:noProof/>
-                <w:szCs w:val="22"/>
+                <w:rFonts w:ascii="Cambria" w:hAnsi="Cambria"/>
+                <w:noProof/>
+                <w:sz w:val="28"/>
+                <w:szCs w:val="28"/>
                 <w:lang w:eastAsia="ru-RU"/>
               </w:rPr>
               <w:t>2,</w:t>
             </w:r>
             <w:r>
               <w:rPr>
-                <w:noProof/>
-                <w:szCs w:val="22"/>
+                <w:rFonts w:ascii="Cambria" w:hAnsi="Cambria"/>
+                <w:noProof/>
+                <w:sz w:val="28"/>
+                <w:szCs w:val="28"/>
                 <w:lang w:val="en-US" w:eastAsia="ru-RU"/>
               </w:rPr>
               <w:t>Y</w:t>
             </w:r>
             <w:r>
               <w:rPr>
-                <w:noProof/>
-                <w:szCs w:val="22"/>
+                <w:rFonts w:ascii="Cambria" w:hAnsi="Cambria"/>
+                <w:noProof/>
+                <w:sz w:val="28"/>
+                <w:szCs w:val="28"/>
                 <w:lang w:eastAsia="ru-RU"/>
               </w:rPr>
               <w:t xml:space="preserve">2) – координаты маркера на правой стороне описывающего прямоугольника. Данный маркер также используется для поворота объекта. </w:t>
@@ -2313,47 +2618,59 @@
               <w:jc w:val="both"/>
               <w:cnfStyle w:val="000000100000" w:firstRow="0" w:lastRow="0" w:firstColumn="0" w:lastColumn="0" w:oddVBand="0" w:evenVBand="0" w:oddHBand="1" w:evenHBand="0" w:firstRowFirstColumn="0" w:firstRowLastColumn="0" w:lastRowFirstColumn="0" w:lastRowLastColumn="0"/>
               <w:rPr>
-                <w:noProof/>
-                <w:szCs w:val="22"/>
-                <w:lang w:eastAsia="ru-RU"/>
-              </w:rPr>
-            </w:pPr>
-            <w:r>
-              <w:rPr>
-                <w:noProof/>
-                <w:szCs w:val="22"/>
+                <w:rFonts w:ascii="Cambria" w:hAnsi="Cambria"/>
+                <w:noProof/>
+                <w:sz w:val="28"/>
+                <w:szCs w:val="28"/>
+                <w:lang w:eastAsia="ru-RU"/>
+              </w:rPr>
+            </w:pPr>
+            <w:r>
+              <w:rPr>
+                <w:rFonts w:ascii="Cambria" w:hAnsi="Cambria"/>
+                <w:noProof/>
+                <w:sz w:val="28"/>
+                <w:szCs w:val="28"/>
                 <w:lang w:eastAsia="ru-RU"/>
               </w:rPr>
               <w:t>(</w:t>
             </w:r>
             <w:r>
               <w:rPr>
-                <w:noProof/>
-                <w:szCs w:val="22"/>
+                <w:rFonts w:ascii="Cambria" w:hAnsi="Cambria"/>
+                <w:noProof/>
+                <w:sz w:val="28"/>
+                <w:szCs w:val="28"/>
                 <w:lang w:val="en-US" w:eastAsia="ru-RU"/>
               </w:rPr>
               <w:t>X</w:t>
             </w:r>
             <w:r>
               <w:rPr>
-                <w:noProof/>
-                <w:szCs w:val="22"/>
+                <w:rFonts w:ascii="Cambria" w:hAnsi="Cambria"/>
+                <w:noProof/>
+                <w:sz w:val="28"/>
+                <w:szCs w:val="28"/>
                 <w:lang w:eastAsia="ru-RU"/>
               </w:rPr>
               <w:t>3,</w:t>
             </w:r>
             <w:r>
               <w:rPr>
-                <w:noProof/>
-                <w:szCs w:val="22"/>
+                <w:rFonts w:ascii="Cambria" w:hAnsi="Cambria"/>
+                <w:noProof/>
+                <w:sz w:val="28"/>
+                <w:szCs w:val="28"/>
                 <w:lang w:val="en-US" w:eastAsia="ru-RU"/>
               </w:rPr>
               <w:t>Y</w:t>
             </w:r>
             <w:r>
               <w:rPr>
-                <w:noProof/>
-                <w:szCs w:val="22"/>
+                <w:rFonts w:ascii="Cambria" w:hAnsi="Cambria"/>
+                <w:noProof/>
+                <w:sz w:val="28"/>
+                <w:szCs w:val="28"/>
                 <w:lang w:eastAsia="ru-RU"/>
               </w:rPr>
               <w:t>3) – координаты маркера на верхней стороне описывающего прямоугольника.</w:t>
@@ -2364,14 +2681,19 @@
               <w:jc w:val="both"/>
               <w:cnfStyle w:val="000000100000" w:firstRow="0" w:lastRow="0" w:firstColumn="0" w:lastColumn="0" w:oddVBand="0" w:evenVBand="0" w:oddHBand="1" w:evenHBand="0" w:firstRowFirstColumn="0" w:firstRowLastColumn="0" w:lastRowFirstColumn="0" w:lastRowLastColumn="0"/>
               <w:rPr>
-                <w:noProof/>
-                <w:szCs w:val="22"/>
-                <w:lang w:eastAsia="ru-RU"/>
-              </w:rPr>
-            </w:pPr>
-            <w:r>
-              <w:rPr>
-                <w:noProof/>
+                <w:rFonts w:ascii="Cambria" w:hAnsi="Cambria"/>
+                <w:noProof/>
+                <w:sz w:val="28"/>
+                <w:szCs w:val="28"/>
+                <w:lang w:eastAsia="ru-RU"/>
+              </w:rPr>
+            </w:pPr>
+            <w:r>
+              <w:rPr>
+                <w:rFonts w:ascii="Cambria" w:hAnsi="Cambria"/>
+                <w:noProof/>
+                <w:sz w:val="28"/>
+                <w:szCs w:val="28"/>
                 <w:lang w:eastAsia="ru-RU"/>
               </w:rPr>
               <w:drawing>
@@ -2432,15 +2754,19 @@
             <w:pPr>
               <w:jc w:val="both"/>
               <w:rPr>
-                <w:noProof/>
-                <w:szCs w:val="22"/>
-                <w:lang w:eastAsia="ru-RU"/>
-              </w:rPr>
-            </w:pPr>
-            <w:r>
-              <w:rPr>
-                <w:noProof/>
-                <w:szCs w:val="22"/>
+                <w:rFonts w:ascii="Cambria" w:hAnsi="Cambria"/>
+                <w:noProof/>
+                <w:sz w:val="28"/>
+                <w:szCs w:val="28"/>
+                <w:lang w:eastAsia="ru-RU"/>
+              </w:rPr>
+            </w:pPr>
+            <w:r>
+              <w:rPr>
+                <w:rFonts w:ascii="Cambria" w:hAnsi="Cambria"/>
+                <w:noProof/>
+                <w:sz w:val="28"/>
+                <w:szCs w:val="28"/>
                 <w:lang w:eastAsia="ru-RU"/>
               </w:rPr>
               <w:t>Ссылка</w:t>
@@ -2456,15 +2782,19 @@
               <w:jc w:val="both"/>
               <w:cnfStyle w:val="000000010000" w:firstRow="0" w:lastRow="0" w:firstColumn="0" w:lastColumn="0" w:oddVBand="0" w:evenVBand="0" w:oddHBand="0" w:evenHBand="1" w:firstRowFirstColumn="0" w:firstRowLastColumn="0" w:lastRowFirstColumn="0" w:lastRowLastColumn="0"/>
               <w:rPr>
-                <w:noProof/>
-                <w:szCs w:val="22"/>
-                <w:lang w:eastAsia="ru-RU"/>
-              </w:rPr>
-            </w:pPr>
-            <w:r>
-              <w:rPr>
-                <w:noProof/>
-                <w:szCs w:val="22"/>
+                <w:rFonts w:ascii="Cambria" w:hAnsi="Cambria"/>
+                <w:noProof/>
+                <w:sz w:val="28"/>
+                <w:szCs w:val="28"/>
+                <w:lang w:eastAsia="ru-RU"/>
+              </w:rPr>
+            </w:pPr>
+            <w:r>
+              <w:rPr>
+                <w:rFonts w:ascii="Cambria" w:hAnsi="Cambria"/>
+                <w:noProof/>
+                <w:sz w:val="28"/>
+                <w:szCs w:val="28"/>
                 <w:lang w:eastAsia="ru-RU"/>
               </w:rPr>
               <w:t>Instance</w:t>
@@ -2480,34 +2810,42 @@
               <w:jc w:val="both"/>
               <w:cnfStyle w:val="000000010000" w:firstRow="0" w:lastRow="0" w:firstColumn="0" w:lastColumn="0" w:oddVBand="0" w:evenVBand="0" w:oddHBand="0" w:evenHBand="1" w:firstRowFirstColumn="0" w:firstRowLastColumn="0" w:lastRowFirstColumn="0" w:lastRowLastColumn="0"/>
               <w:rPr>
-                <w:noProof/>
-                <w:szCs w:val="22"/>
-                <w:lang w:eastAsia="ru-RU"/>
-              </w:rPr>
-            </w:pPr>
-            <w:r>
-              <w:rPr>
+                <w:rFonts w:ascii="Cambria" w:hAnsi="Cambria"/>
+                <w:noProof/>
+                <w:sz w:val="28"/>
+                <w:szCs w:val="28"/>
+                <w:lang w:eastAsia="ru-RU"/>
+              </w:rPr>
+            </w:pPr>
+            <w:r>
+              <w:rPr>
+                <w:rFonts w:ascii="Cambria" w:hAnsi="Cambria"/>
                 <w:i/>
                 <w:noProof/>
-                <w:szCs w:val="22"/>
+                <w:sz w:val="28"/>
+                <w:szCs w:val="28"/>
                 <w:lang w:val="en-US" w:eastAsia="ru-RU"/>
               </w:rPr>
               <w:t>&lt;</w:t>
             </w:r>
             <w:r>
               <w:rPr>
+                <w:rFonts w:ascii="Cambria" w:hAnsi="Cambria"/>
                 <w:i/>
                 <w:noProof/>
-                <w:szCs w:val="22"/>
+                <w:sz w:val="28"/>
+                <w:szCs w:val="28"/>
                 <w:lang w:eastAsia="ru-RU"/>
               </w:rPr>
               <w:t>нет</w:t>
             </w:r>
             <w:r>
               <w:rPr>
+                <w:rFonts w:ascii="Cambria" w:hAnsi="Cambria"/>
                 <w:i/>
                 <w:noProof/>
-                <w:szCs w:val="22"/>
+                <w:sz w:val="28"/>
+                <w:szCs w:val="28"/>
                 <w:lang w:val="en-US" w:eastAsia="ru-RU"/>
               </w:rPr>
               <w:t>&gt;</w:t>
@@ -2523,15 +2861,19 @@
               <w:jc w:val="both"/>
               <w:cnfStyle w:val="000000010000" w:firstRow="0" w:lastRow="0" w:firstColumn="0" w:lastColumn="0" w:oddVBand="0" w:evenVBand="0" w:oddHBand="0" w:evenHBand="1" w:firstRowFirstColumn="0" w:firstRowLastColumn="0" w:lastRowFirstColumn="0" w:lastRowLastColumn="0"/>
               <w:rPr>
-                <w:noProof/>
-                <w:szCs w:val="22"/>
-                <w:lang w:eastAsia="ru-RU"/>
-              </w:rPr>
-            </w:pPr>
-            <w:r>
-              <w:rPr>
-                <w:noProof/>
-                <w:szCs w:val="22"/>
+                <w:rFonts w:ascii="Cambria" w:hAnsi="Cambria"/>
+                <w:noProof/>
+                <w:sz w:val="28"/>
+                <w:szCs w:val="28"/>
+                <w:lang w:eastAsia="ru-RU"/>
+              </w:rPr>
+            </w:pPr>
+            <w:r>
+              <w:rPr>
+                <w:rFonts w:ascii="Cambria" w:hAnsi="Cambria"/>
+                <w:noProof/>
+                <w:sz w:val="28"/>
+                <w:szCs w:val="28"/>
                 <w:lang w:eastAsia="ru-RU"/>
               </w:rPr>
               <w:t>Значения, задаваемые в окне «Выбор ссылки».</w:t>
@@ -2547,15 +2889,19 @@
               <w:jc w:val="both"/>
               <w:cnfStyle w:val="000000010000" w:firstRow="0" w:lastRow="0" w:firstColumn="0" w:lastColumn="0" w:oddVBand="0" w:evenVBand="0" w:oddHBand="0" w:evenHBand="1" w:firstRowFirstColumn="0" w:firstRowLastColumn="0" w:lastRowFirstColumn="0" w:lastRowLastColumn="0"/>
               <w:rPr>
-                <w:noProof/>
-                <w:szCs w:val="22"/>
-                <w:lang w:eastAsia="ru-RU"/>
-              </w:rPr>
-            </w:pPr>
-            <w:r>
-              <w:rPr>
-                <w:noProof/>
-                <w:szCs w:val="22"/>
+                <w:rFonts w:ascii="Cambria" w:hAnsi="Cambria"/>
+                <w:noProof/>
+                <w:sz w:val="28"/>
+                <w:szCs w:val="28"/>
+                <w:lang w:eastAsia="ru-RU"/>
+              </w:rPr>
+            </w:pPr>
+            <w:r>
+              <w:rPr>
+                <w:rFonts w:ascii="Cambria" w:hAnsi="Cambria"/>
+                <w:noProof/>
+                <w:sz w:val="28"/>
+                <w:szCs w:val="28"/>
                 <w:lang w:eastAsia="ru-RU"/>
               </w:rPr>
               <w:t xml:space="preserve">Вызов окна «Выбор ссылки». Объект используется в качестве чувствительной области для вызова различных действий: переключения между страницами проекта, управления другими блоками, открытия файлов и пр. </w:t>
@@ -2576,15 +2922,19 @@
             <w:pPr>
               <w:jc w:val="both"/>
               <w:rPr>
-                <w:noProof/>
-                <w:szCs w:val="22"/>
-                <w:lang w:eastAsia="ru-RU"/>
-              </w:rPr>
-            </w:pPr>
-            <w:r>
-              <w:rPr>
-                <w:noProof/>
-                <w:szCs w:val="22"/>
+                <w:rFonts w:ascii="Cambria" w:hAnsi="Cambria"/>
+                <w:noProof/>
+                <w:sz w:val="28"/>
+                <w:szCs w:val="28"/>
+                <w:lang w:eastAsia="ru-RU"/>
+              </w:rPr>
+            </w:pPr>
+            <w:r>
+              <w:rPr>
+                <w:rFonts w:ascii="Cambria" w:hAnsi="Cambria"/>
+                <w:noProof/>
+                <w:sz w:val="28"/>
+                <w:szCs w:val="28"/>
                 <w:lang w:eastAsia="ru-RU"/>
               </w:rPr>
               <w:t>Ссылка при редактировании</w:t>
@@ -2600,15 +2950,19 @@
               <w:jc w:val="both"/>
               <w:cnfStyle w:val="000000100000" w:firstRow="0" w:lastRow="0" w:firstColumn="0" w:lastColumn="0" w:oddVBand="0" w:evenVBand="0" w:oddHBand="1" w:evenHBand="0" w:firstRowFirstColumn="0" w:firstRowLastColumn="0" w:lastRowFirstColumn="0" w:lastRowLastColumn="0"/>
               <w:rPr>
-                <w:noProof/>
-                <w:szCs w:val="22"/>
-                <w:lang w:eastAsia="ru-RU"/>
-              </w:rPr>
-            </w:pPr>
-            <w:r>
-              <w:rPr>
-                <w:noProof/>
-                <w:szCs w:val="22"/>
+                <w:rFonts w:ascii="Cambria" w:hAnsi="Cambria"/>
+                <w:noProof/>
+                <w:sz w:val="28"/>
+                <w:szCs w:val="28"/>
+                <w:lang w:eastAsia="ru-RU"/>
+              </w:rPr>
+            </w:pPr>
+            <w:r>
+              <w:rPr>
+                <w:rFonts w:ascii="Cambria" w:hAnsi="Cambria"/>
+                <w:noProof/>
+                <w:sz w:val="28"/>
+                <w:szCs w:val="28"/>
                 <w:lang w:eastAsia="ru-RU"/>
               </w:rPr>
               <w:t>EditInstance</w:t>
@@ -2624,15 +2978,19 @@
               <w:jc w:val="both"/>
               <w:cnfStyle w:val="000000100000" w:firstRow="0" w:lastRow="0" w:firstColumn="0" w:lastColumn="0" w:oddVBand="0" w:evenVBand="0" w:oddHBand="1" w:evenHBand="0" w:firstRowFirstColumn="0" w:firstRowLastColumn="0" w:lastRowFirstColumn="0" w:lastRowLastColumn="0"/>
               <w:rPr>
-                <w:noProof/>
-                <w:szCs w:val="22"/>
-                <w:lang w:eastAsia="ru-RU"/>
-              </w:rPr>
-            </w:pPr>
-            <w:r>
-              <w:rPr>
-                <w:noProof/>
-                <w:szCs w:val="22"/>
+                <w:rFonts w:ascii="Cambria" w:hAnsi="Cambria"/>
+                <w:noProof/>
+                <w:sz w:val="28"/>
+                <w:szCs w:val="28"/>
+                <w:lang w:eastAsia="ru-RU"/>
+              </w:rPr>
+            </w:pPr>
+            <w:r>
+              <w:rPr>
+                <w:rFonts w:ascii="Cambria" w:hAnsi="Cambria"/>
+                <w:noProof/>
+                <w:sz w:val="28"/>
+                <w:szCs w:val="28"/>
                 <w:lang w:eastAsia="ru-RU"/>
               </w:rPr>
               <w:t>Нет</w:t>
@@ -2649,15 +3007,19 @@
               <w:jc w:val="both"/>
               <w:cnfStyle w:val="000000100000" w:firstRow="0" w:lastRow="0" w:firstColumn="0" w:lastColumn="0" w:oddVBand="0" w:evenVBand="0" w:oddHBand="1" w:evenHBand="0" w:firstRowFirstColumn="0" w:firstRowLastColumn="0" w:lastRowFirstColumn="0" w:lastRowLastColumn="0"/>
               <w:rPr>
-                <w:noProof/>
-                <w:szCs w:val="22"/>
-                <w:lang w:eastAsia="ru-RU"/>
-              </w:rPr>
-            </w:pPr>
-            <w:r>
-              <w:rPr>
-                <w:noProof/>
-                <w:szCs w:val="22"/>
+                <w:rFonts w:ascii="Cambria" w:hAnsi="Cambria"/>
+                <w:noProof/>
+                <w:sz w:val="28"/>
+                <w:szCs w:val="28"/>
+                <w:lang w:eastAsia="ru-RU"/>
+              </w:rPr>
+            </w:pPr>
+            <w:r>
+              <w:rPr>
+                <w:rFonts w:ascii="Cambria" w:hAnsi="Cambria"/>
+                <w:noProof/>
+                <w:sz w:val="28"/>
+                <w:szCs w:val="28"/>
                 <w:lang w:eastAsia="ru-RU"/>
               </w:rPr>
               <w:t>{0} Нет</w:t>
@@ -2669,15 +3031,19 @@
               <w:jc w:val="both"/>
               <w:cnfStyle w:val="000000100000" w:firstRow="0" w:lastRow="0" w:firstColumn="0" w:lastColumn="0" w:oddVBand="0" w:evenVBand="0" w:oddHBand="1" w:evenHBand="0" w:firstRowFirstColumn="0" w:firstRowLastColumn="0" w:lastRowFirstColumn="0" w:lastRowLastColumn="0"/>
               <w:rPr>
-                <w:noProof/>
-                <w:szCs w:val="22"/>
-                <w:lang w:eastAsia="ru-RU"/>
-              </w:rPr>
-            </w:pPr>
-            <w:r>
-              <w:rPr>
-                <w:noProof/>
-                <w:szCs w:val="22"/>
+                <w:rFonts w:ascii="Cambria" w:hAnsi="Cambria"/>
+                <w:noProof/>
+                <w:sz w:val="28"/>
+                <w:szCs w:val="28"/>
+                <w:lang w:eastAsia="ru-RU"/>
+              </w:rPr>
+            </w:pPr>
+            <w:r>
+              <w:rPr>
+                <w:rFonts w:ascii="Cambria" w:hAnsi="Cambria"/>
+                <w:noProof/>
+                <w:sz w:val="28"/>
+                <w:szCs w:val="28"/>
                 <w:lang w:eastAsia="ru-RU"/>
               </w:rPr>
               <w:t>{1} Да</w:t>
@@ -2693,15 +3059,19 @@
               <w:jc w:val="both"/>
               <w:cnfStyle w:val="000000100000" w:firstRow="0" w:lastRow="0" w:firstColumn="0" w:lastColumn="0" w:oddVBand="0" w:evenVBand="0" w:oddHBand="1" w:evenHBand="0" w:firstRowFirstColumn="0" w:firstRowLastColumn="0" w:lastRowFirstColumn="0" w:lastRowLastColumn="0"/>
               <w:rPr>
-                <w:noProof/>
-                <w:szCs w:val="22"/>
-                <w:lang w:eastAsia="ru-RU"/>
-              </w:rPr>
-            </w:pPr>
-            <w:r>
-              <w:rPr>
-                <w:noProof/>
-                <w:szCs w:val="22"/>
+                <w:rFonts w:ascii="Cambria" w:hAnsi="Cambria"/>
+                <w:noProof/>
+                <w:sz w:val="28"/>
+                <w:szCs w:val="28"/>
+                <w:lang w:eastAsia="ru-RU"/>
+              </w:rPr>
+            </w:pPr>
+            <w:r>
+              <w:rPr>
+                <w:rFonts w:ascii="Cambria" w:hAnsi="Cambria"/>
+                <w:noProof/>
+                <w:sz w:val="28"/>
+                <w:szCs w:val="28"/>
                 <w:lang w:eastAsia="ru-RU"/>
               </w:rPr>
               <w:t>Обработка объектом вызова ссылки в режиме редактирования.</w:t>
@@ -2722,17 +3092,22 @@
             <w:pPr>
               <w:jc w:val="both"/>
               <w:rPr>
-                <w:noProof/>
-                <w:szCs w:val="22"/>
-                <w:lang w:eastAsia="ru-RU"/>
-              </w:rPr>
-            </w:pPr>
-            <w:r>
-              <w:rPr>
-                <w:noProof/>
-                <w:szCs w:val="22"/>
-                <w:lang w:eastAsia="ru-RU"/>
-              </w:rPr>
+                <w:rFonts w:ascii="Cambria" w:hAnsi="Cambria"/>
+                <w:noProof/>
+                <w:sz w:val="28"/>
+                <w:szCs w:val="28"/>
+                <w:lang w:eastAsia="ru-RU"/>
+              </w:rPr>
+            </w:pPr>
+            <w:r>
+              <w:rPr>
+                <w:rFonts w:ascii="Cambria" w:hAnsi="Cambria"/>
+                <w:noProof/>
+                <w:sz w:val="28"/>
+                <w:szCs w:val="28"/>
+                <w:lang w:eastAsia="ru-RU"/>
+              </w:rPr>
+              <w:lastRenderedPageBreak/>
               <w:t>Действие для вывода ссылки</w:t>
             </w:r>
           </w:p>
@@ -2746,15 +3121,19 @@
               <w:jc w:val="both"/>
               <w:cnfStyle w:val="000000010000" w:firstRow="0" w:lastRow="0" w:firstColumn="0" w:lastColumn="0" w:oddVBand="0" w:evenVBand="0" w:oddHBand="0" w:evenHBand="1" w:firstRowFirstColumn="0" w:firstRowLastColumn="0" w:lastRowFirstColumn="0" w:lastRowLastColumn="0"/>
               <w:rPr>
-                <w:noProof/>
-                <w:szCs w:val="22"/>
-                <w:lang w:eastAsia="ru-RU"/>
-              </w:rPr>
-            </w:pPr>
-            <w:r>
-              <w:rPr>
-                <w:noProof/>
-                <w:szCs w:val="22"/>
+                <w:rFonts w:ascii="Cambria" w:hAnsi="Cambria"/>
+                <w:noProof/>
+                <w:sz w:val="28"/>
+                <w:szCs w:val="28"/>
+                <w:lang w:eastAsia="ru-RU"/>
+              </w:rPr>
+            </w:pPr>
+            <w:r>
+              <w:rPr>
+                <w:rFonts w:ascii="Cambria" w:hAnsi="Cambria"/>
+                <w:noProof/>
+                <w:sz w:val="28"/>
+                <w:szCs w:val="28"/>
                 <w:lang w:eastAsia="ru-RU"/>
               </w:rPr>
               <w:t>InstanceMode</w:t>
@@ -2770,15 +3149,19 @@
               <w:jc w:val="both"/>
               <w:cnfStyle w:val="000000010000" w:firstRow="0" w:lastRow="0" w:firstColumn="0" w:lastColumn="0" w:oddVBand="0" w:evenVBand="0" w:oddHBand="0" w:evenHBand="1" w:firstRowFirstColumn="0" w:firstRowLastColumn="0" w:lastRowFirstColumn="0" w:lastRowLastColumn="0"/>
               <w:rPr>
-                <w:noProof/>
-                <w:szCs w:val="22"/>
-                <w:lang w:eastAsia="ru-RU"/>
-              </w:rPr>
-            </w:pPr>
-            <w:r>
-              <w:rPr>
-                <w:noProof/>
-                <w:szCs w:val="22"/>
+                <w:rFonts w:ascii="Cambria" w:hAnsi="Cambria"/>
+                <w:noProof/>
+                <w:sz w:val="28"/>
+                <w:szCs w:val="28"/>
+                <w:lang w:eastAsia="ru-RU"/>
+              </w:rPr>
+            </w:pPr>
+            <w:r>
+              <w:rPr>
+                <w:rFonts w:ascii="Cambria" w:hAnsi="Cambria"/>
+                <w:noProof/>
+                <w:sz w:val="28"/>
+                <w:szCs w:val="28"/>
                 <w:lang w:eastAsia="ru-RU"/>
               </w:rPr>
               <w:t>Двойной щелчок</w:t>
@@ -2795,15 +3178,19 @@
               <w:jc w:val="both"/>
               <w:cnfStyle w:val="000000010000" w:firstRow="0" w:lastRow="0" w:firstColumn="0" w:lastColumn="0" w:oddVBand="0" w:evenVBand="0" w:oddHBand="0" w:evenHBand="1" w:firstRowFirstColumn="0" w:firstRowLastColumn="0" w:lastRowFirstColumn="0" w:lastRowLastColumn="0"/>
               <w:rPr>
-                <w:noProof/>
-                <w:szCs w:val="22"/>
-                <w:lang w:eastAsia="ru-RU"/>
-              </w:rPr>
-            </w:pPr>
-            <w:r>
-              <w:rPr>
-                <w:noProof/>
-                <w:szCs w:val="22"/>
+                <w:rFonts w:ascii="Cambria" w:hAnsi="Cambria"/>
+                <w:noProof/>
+                <w:sz w:val="28"/>
+                <w:szCs w:val="28"/>
+                <w:lang w:eastAsia="ru-RU"/>
+              </w:rPr>
+            </w:pPr>
+            <w:r>
+              <w:rPr>
+                <w:rFonts w:ascii="Cambria" w:hAnsi="Cambria"/>
+                <w:noProof/>
+                <w:sz w:val="28"/>
+                <w:szCs w:val="28"/>
                 <w:lang w:eastAsia="ru-RU"/>
               </w:rPr>
               <w:t>{0} Двойной щелчок</w:t>
@@ -2815,15 +3202,19 @@
               <w:jc w:val="both"/>
               <w:cnfStyle w:val="000000010000" w:firstRow="0" w:lastRow="0" w:firstColumn="0" w:lastColumn="0" w:oddVBand="0" w:evenVBand="0" w:oddHBand="0" w:evenHBand="1" w:firstRowFirstColumn="0" w:firstRowLastColumn="0" w:lastRowFirstColumn="0" w:lastRowLastColumn="0"/>
               <w:rPr>
-                <w:noProof/>
-                <w:szCs w:val="22"/>
-                <w:lang w:eastAsia="ru-RU"/>
-              </w:rPr>
-            </w:pPr>
-            <w:r>
-              <w:rPr>
-                <w:noProof/>
-                <w:szCs w:val="22"/>
+                <w:rFonts w:ascii="Cambria" w:hAnsi="Cambria"/>
+                <w:noProof/>
+                <w:sz w:val="28"/>
+                <w:szCs w:val="28"/>
+                <w:lang w:eastAsia="ru-RU"/>
+              </w:rPr>
+            </w:pPr>
+            <w:r>
+              <w:rPr>
+                <w:rFonts w:ascii="Cambria" w:hAnsi="Cambria"/>
+                <w:noProof/>
+                <w:sz w:val="28"/>
+                <w:szCs w:val="28"/>
                 <w:lang w:eastAsia="ru-RU"/>
               </w:rPr>
               <w:t>{1} Щелчок левой кнопкой</w:t>
@@ -2835,15 +3226,19 @@
               <w:jc w:val="both"/>
               <w:cnfStyle w:val="000000010000" w:firstRow="0" w:lastRow="0" w:firstColumn="0" w:lastColumn="0" w:oddVBand="0" w:evenVBand="0" w:oddHBand="0" w:evenHBand="1" w:firstRowFirstColumn="0" w:firstRowLastColumn="0" w:lastRowFirstColumn="0" w:lastRowLastColumn="0"/>
               <w:rPr>
-                <w:noProof/>
-                <w:szCs w:val="22"/>
-                <w:lang w:eastAsia="ru-RU"/>
-              </w:rPr>
-            </w:pPr>
-            <w:r>
-              <w:rPr>
-                <w:noProof/>
-                <w:szCs w:val="22"/>
+                <w:rFonts w:ascii="Cambria" w:hAnsi="Cambria"/>
+                <w:noProof/>
+                <w:sz w:val="28"/>
+                <w:szCs w:val="28"/>
+                <w:lang w:eastAsia="ru-RU"/>
+              </w:rPr>
+            </w:pPr>
+            <w:r>
+              <w:rPr>
+                <w:rFonts w:ascii="Cambria" w:hAnsi="Cambria"/>
+                <w:noProof/>
+                <w:sz w:val="28"/>
+                <w:szCs w:val="28"/>
                 <w:lang w:eastAsia="ru-RU"/>
               </w:rPr>
               <w:t>{2} Щелчок правой кнопкой</w:t>
@@ -2859,15 +3254,19 @@
               <w:jc w:val="both"/>
               <w:cnfStyle w:val="000000010000" w:firstRow="0" w:lastRow="0" w:firstColumn="0" w:lastColumn="0" w:oddVBand="0" w:evenVBand="0" w:oddHBand="0" w:evenHBand="1" w:firstRowFirstColumn="0" w:firstRowLastColumn="0" w:lastRowFirstColumn="0" w:lastRowLastColumn="0"/>
               <w:rPr>
-                <w:noProof/>
-                <w:szCs w:val="22"/>
-                <w:lang w:eastAsia="ru-RU"/>
-              </w:rPr>
-            </w:pPr>
-            <w:r>
-              <w:rPr>
-                <w:noProof/>
-                <w:szCs w:val="22"/>
+                <w:rFonts w:ascii="Cambria" w:hAnsi="Cambria"/>
+                <w:noProof/>
+                <w:sz w:val="28"/>
+                <w:szCs w:val="28"/>
+                <w:lang w:eastAsia="ru-RU"/>
+              </w:rPr>
+            </w:pPr>
+            <w:r>
+              <w:rPr>
+                <w:rFonts w:ascii="Cambria" w:hAnsi="Cambria"/>
+                <w:noProof/>
+                <w:sz w:val="28"/>
+                <w:szCs w:val="28"/>
                 <w:lang w:eastAsia="ru-RU"/>
               </w:rPr>
               <w:t>Выбор варианта активации ссылки.</w:t>
@@ -2888,15 +3287,19 @@
             <w:pPr>
               <w:jc w:val="both"/>
               <w:rPr>
-                <w:noProof/>
-                <w:szCs w:val="22"/>
-                <w:lang w:eastAsia="ru-RU"/>
-              </w:rPr>
-            </w:pPr>
-            <w:r>
-              <w:rPr>
-                <w:noProof/>
-                <w:szCs w:val="22"/>
+                <w:rFonts w:ascii="Cambria" w:hAnsi="Cambria"/>
+                <w:noProof/>
+                <w:sz w:val="28"/>
+                <w:szCs w:val="28"/>
+                <w:lang w:eastAsia="ru-RU"/>
+              </w:rPr>
+            </w:pPr>
+            <w:r>
+              <w:rPr>
+                <w:rFonts w:ascii="Cambria" w:hAnsi="Cambria"/>
+                <w:noProof/>
+                <w:sz w:val="28"/>
+                <w:szCs w:val="28"/>
                 <w:lang w:eastAsia="ru-RU"/>
               </w:rPr>
               <w:t>Ярлык</w:t>
@@ -2912,15 +3315,19 @@
               <w:jc w:val="both"/>
               <w:cnfStyle w:val="000000100000" w:firstRow="0" w:lastRow="0" w:firstColumn="0" w:lastColumn="0" w:oddVBand="0" w:evenVBand="0" w:oddHBand="1" w:evenHBand="0" w:firstRowFirstColumn="0" w:firstRowLastColumn="0" w:lastRowFirstColumn="0" w:lastRowLastColumn="0"/>
               <w:rPr>
-                <w:noProof/>
-                <w:szCs w:val="22"/>
-                <w:lang w:eastAsia="ru-RU"/>
-              </w:rPr>
-            </w:pPr>
-            <w:r>
-              <w:rPr>
-                <w:noProof/>
-                <w:szCs w:val="22"/>
+                <w:rFonts w:ascii="Cambria" w:hAnsi="Cambria"/>
+                <w:noProof/>
+                <w:sz w:val="28"/>
+                <w:szCs w:val="28"/>
+                <w:lang w:eastAsia="ru-RU"/>
+              </w:rPr>
+            </w:pPr>
+            <w:r>
+              <w:rPr>
+                <w:rFonts w:ascii="Cambria" w:hAnsi="Cambria"/>
+                <w:noProof/>
+                <w:sz w:val="28"/>
+                <w:szCs w:val="28"/>
                 <w:lang w:eastAsia="ru-RU"/>
               </w:rPr>
               <w:t>Tag</w:t>
@@ -2936,15 +3343,19 @@
               <w:jc w:val="both"/>
               <w:cnfStyle w:val="000000100000" w:firstRow="0" w:lastRow="0" w:firstColumn="0" w:lastColumn="0" w:oddVBand="0" w:evenVBand="0" w:oddHBand="1" w:evenHBand="0" w:firstRowFirstColumn="0" w:firstRowLastColumn="0" w:lastRowFirstColumn="0" w:lastRowLastColumn="0"/>
               <w:rPr>
-                <w:noProof/>
-                <w:szCs w:val="22"/>
-                <w:lang w:eastAsia="ru-RU"/>
-              </w:rPr>
-            </w:pPr>
-            <w:r>
-              <w:rPr>
-                <w:noProof/>
-                <w:szCs w:val="22"/>
+                <w:rFonts w:ascii="Cambria" w:hAnsi="Cambria"/>
+                <w:noProof/>
+                <w:sz w:val="28"/>
+                <w:szCs w:val="28"/>
+                <w:lang w:eastAsia="ru-RU"/>
+              </w:rPr>
+            </w:pPr>
+            <w:r>
+              <w:rPr>
+                <w:rFonts w:ascii="Cambria" w:hAnsi="Cambria"/>
+                <w:noProof/>
+                <w:sz w:val="28"/>
+                <w:szCs w:val="28"/>
                 <w:lang w:eastAsia="ru-RU"/>
               </w:rPr>
               <w:t>0</w:t>
@@ -2960,15 +3371,19 @@
               <w:jc w:val="both"/>
               <w:cnfStyle w:val="000000100000" w:firstRow="0" w:lastRow="0" w:firstColumn="0" w:lastColumn="0" w:oddVBand="0" w:evenVBand="0" w:oddHBand="1" w:evenHBand="0" w:firstRowFirstColumn="0" w:firstRowLastColumn="0" w:lastRowFirstColumn="0" w:lastRowLastColumn="0"/>
               <w:rPr>
-                <w:noProof/>
-                <w:szCs w:val="22"/>
-                <w:lang w:eastAsia="ru-RU"/>
-              </w:rPr>
-            </w:pPr>
-            <w:r>
-              <w:rPr>
-                <w:noProof/>
-                <w:szCs w:val="22"/>
+                <w:rFonts w:ascii="Cambria" w:hAnsi="Cambria"/>
+                <w:noProof/>
+                <w:sz w:val="28"/>
+                <w:szCs w:val="28"/>
+                <w:lang w:eastAsia="ru-RU"/>
+              </w:rPr>
+            </w:pPr>
+            <w:r>
+              <w:rPr>
+                <w:rFonts w:ascii="Cambria" w:hAnsi="Cambria"/>
+                <w:noProof/>
+                <w:sz w:val="28"/>
+                <w:szCs w:val="28"/>
                 <w:lang w:eastAsia="ru-RU"/>
               </w:rPr>
               <w:t>Любое целое число или интерпретируемое выражение</w:t>
@@ -2984,15 +3399,19 @@
               <w:jc w:val="both"/>
               <w:cnfStyle w:val="000000100000" w:firstRow="0" w:lastRow="0" w:firstColumn="0" w:lastColumn="0" w:oddVBand="0" w:evenVBand="0" w:oddHBand="1" w:evenHBand="0" w:firstRowFirstColumn="0" w:firstRowLastColumn="0" w:lastRowFirstColumn="0" w:lastRowLastColumn="0"/>
               <w:rPr>
-                <w:noProof/>
-                <w:szCs w:val="22"/>
-                <w:lang w:eastAsia="ru-RU"/>
-              </w:rPr>
-            </w:pPr>
-            <w:r>
-              <w:rPr>
-                <w:noProof/>
-                <w:szCs w:val="22"/>
+                <w:rFonts w:ascii="Cambria" w:hAnsi="Cambria"/>
+                <w:noProof/>
+                <w:sz w:val="28"/>
+                <w:szCs w:val="28"/>
+                <w:lang w:eastAsia="ru-RU"/>
+              </w:rPr>
+            </w:pPr>
+            <w:r>
+              <w:rPr>
+                <w:rFonts w:ascii="Cambria" w:hAnsi="Cambria"/>
+                <w:noProof/>
+                <w:sz w:val="28"/>
+                <w:szCs w:val="28"/>
                 <w:lang w:eastAsia="ru-RU"/>
               </w:rPr>
               <w:t>Метка в виде произвольного числа. Позволяет обращаться ко всем объектам с одинаковым ярлыком при написании скриптов. Например, когда в процессе счета требуется скрыть или показать группу объектов.</w:t>
@@ -3013,15 +3432,19 @@
             <w:pPr>
               <w:jc w:val="both"/>
               <w:rPr>
-                <w:noProof/>
-                <w:szCs w:val="22"/>
-                <w:lang w:eastAsia="ru-RU"/>
-              </w:rPr>
-            </w:pPr>
-            <w:r>
-              <w:rPr>
-                <w:noProof/>
-                <w:szCs w:val="22"/>
+                <w:rFonts w:ascii="Cambria" w:hAnsi="Cambria"/>
+                <w:noProof/>
+                <w:sz w:val="28"/>
+                <w:szCs w:val="28"/>
+                <w:lang w:eastAsia="ru-RU"/>
+              </w:rPr>
+            </w:pPr>
+            <w:r>
+              <w:rPr>
+                <w:rFonts w:ascii="Cambria" w:hAnsi="Cambria"/>
+                <w:noProof/>
+                <w:sz w:val="28"/>
+                <w:szCs w:val="28"/>
                 <w:lang w:eastAsia="ru-RU"/>
               </w:rPr>
               <w:t>Шаблон автозаполнения</w:t>
@@ -3037,15 +3460,19 @@
               <w:jc w:val="both"/>
               <w:cnfStyle w:val="000000010000" w:firstRow="0" w:lastRow="0" w:firstColumn="0" w:lastColumn="0" w:oddVBand="0" w:evenVBand="0" w:oddHBand="0" w:evenHBand="1" w:firstRowFirstColumn="0" w:firstRowLastColumn="0" w:lastRowFirstColumn="0" w:lastRowLastColumn="0"/>
               <w:rPr>
-                <w:noProof/>
-                <w:szCs w:val="22"/>
-                <w:lang w:eastAsia="ru-RU"/>
-              </w:rPr>
-            </w:pPr>
-            <w:r>
-              <w:rPr>
-                <w:noProof/>
-                <w:szCs w:val="22"/>
+                <w:rFonts w:ascii="Cambria" w:hAnsi="Cambria"/>
+                <w:noProof/>
+                <w:sz w:val="28"/>
+                <w:szCs w:val="28"/>
+                <w:lang w:eastAsia="ru-RU"/>
+              </w:rPr>
+            </w:pPr>
+            <w:r>
+              <w:rPr>
+                <w:rFonts w:ascii="Cambria" w:hAnsi="Cambria"/>
+                <w:noProof/>
+                <w:sz w:val="28"/>
+                <w:szCs w:val="28"/>
                 <w:lang w:eastAsia="ru-RU"/>
               </w:rPr>
               <w:t>Template</w:t>
@@ -3061,31 +3488,42 @@
               <w:jc w:val="both"/>
               <w:cnfStyle w:val="000000010000" w:firstRow="0" w:lastRow="0" w:firstColumn="0" w:lastColumn="0" w:oddVBand="0" w:evenVBand="0" w:oddHBand="0" w:evenHBand="1" w:firstRowFirstColumn="0" w:firstRowLastColumn="0" w:lastRowFirstColumn="0" w:lastRowLastColumn="0"/>
               <w:rPr>
-                <w:noProof/>
-                <w:szCs w:val="22"/>
-                <w:lang w:eastAsia="ru-RU"/>
-              </w:rPr>
-            </w:pPr>
-            <w:r>
-              <w:rPr>
+                <w:rFonts w:ascii="Cambria" w:hAnsi="Cambria"/>
+                <w:noProof/>
+                <w:sz w:val="28"/>
+                <w:szCs w:val="28"/>
+                <w:lang w:eastAsia="ru-RU"/>
+              </w:rPr>
+            </w:pPr>
+            <w:r>
+              <w:rPr>
+                <w:rFonts w:ascii="Cambria" w:hAnsi="Cambria"/>
                 <w:i/>
                 <w:noProof/>
+                <w:sz w:val="28"/>
+                <w:szCs w:val="28"/>
                 <w:lang w:val="en-US" w:eastAsia="ru-RU"/>
               </w:rPr>
               <w:t>&lt;</w:t>
             </w:r>
             <w:r>
               <w:rPr>
+                <w:rFonts w:ascii="Cambria" w:hAnsi="Cambria"/>
                 <w:i/>
                 <w:noProof/>
+                <w:sz w:val="28"/>
+                <w:szCs w:val="28"/>
                 <w:lang w:eastAsia="ru-RU"/>
               </w:rPr>
               <w:t>нет</w:t>
             </w:r>
             <w:r>
               <w:rPr>
+                <w:rFonts w:ascii="Cambria" w:hAnsi="Cambria"/>
                 <w:i/>
                 <w:noProof/>
+                <w:sz w:val="28"/>
+                <w:szCs w:val="28"/>
                 <w:lang w:val="en-US" w:eastAsia="ru-RU"/>
               </w:rPr>
               <w:t>&gt;</w:t>
@@ -3101,16 +3539,20 @@
               <w:jc w:val="both"/>
               <w:cnfStyle w:val="000000010000" w:firstRow="0" w:lastRow="0" w:firstColumn="0" w:lastColumn="0" w:oddVBand="0" w:evenVBand="0" w:oddHBand="0" w:evenHBand="1" w:firstRowFirstColumn="0" w:firstRowLastColumn="0" w:lastRowFirstColumn="0" w:lastRowLastColumn="0"/>
               <w:rPr>
-                <w:noProof/>
-                <w:szCs w:val="22"/>
-                <w:lang w:eastAsia="ru-RU"/>
-              </w:rPr>
-            </w:pPr>
-            <w:r>
-              <w:rPr>
+                <w:rFonts w:ascii="Cambria" w:hAnsi="Cambria"/>
+                <w:noProof/>
+                <w:sz w:val="28"/>
+                <w:szCs w:val="28"/>
+                <w:lang w:eastAsia="ru-RU"/>
+              </w:rPr>
+            </w:pPr>
+            <w:r>
+              <w:rPr>
+                <w:rFonts w:ascii="Cambria" w:hAnsi="Cambria"/>
                 <w:noProof/>
                 <w:color w:val="5B9BD5" w:themeColor="accent1"/>
-                <w:szCs w:val="22"/>
+                <w:sz w:val="28"/>
+                <w:szCs w:val="28"/>
                 <w:lang w:eastAsia="ru-RU"/>
               </w:rPr>
               <w:t>Подробнее о шаблонах автозаполнения.</w:t>
@@ -3126,15 +3568,19 @@
               <w:jc w:val="both"/>
               <w:cnfStyle w:val="000000010000" w:firstRow="0" w:lastRow="0" w:firstColumn="0" w:lastColumn="0" w:oddVBand="0" w:evenVBand="0" w:oddHBand="0" w:evenHBand="1" w:firstRowFirstColumn="0" w:firstRowLastColumn="0" w:lastRowFirstColumn="0" w:lastRowLastColumn="0"/>
               <w:rPr>
-                <w:noProof/>
-                <w:szCs w:val="22"/>
-                <w:lang w:eastAsia="ru-RU"/>
-              </w:rPr>
-            </w:pPr>
-            <w:r>
-              <w:rPr>
-                <w:noProof/>
-                <w:szCs w:val="22"/>
+                <w:rFonts w:ascii="Cambria" w:hAnsi="Cambria"/>
+                <w:noProof/>
+                <w:sz w:val="28"/>
+                <w:szCs w:val="28"/>
+                <w:lang w:eastAsia="ru-RU"/>
+              </w:rPr>
+            </w:pPr>
+            <w:r>
+              <w:rPr>
+                <w:rFonts w:ascii="Cambria" w:hAnsi="Cambria"/>
+                <w:noProof/>
+                <w:sz w:val="28"/>
+                <w:szCs w:val="28"/>
                 <w:lang w:eastAsia="ru-RU"/>
               </w:rPr>
               <w:t>Заданный в специальном формате текст, позволяющий автоматически создавать связи и присваивать имена сигналам объекта.</w:t>
@@ -3155,15 +3601,19 @@
             <w:pPr>
               <w:jc w:val="both"/>
               <w:rPr>
-                <w:noProof/>
-                <w:szCs w:val="22"/>
-                <w:lang w:eastAsia="ru-RU"/>
-              </w:rPr>
-            </w:pPr>
-            <w:r>
-              <w:rPr>
-                <w:noProof/>
-                <w:szCs w:val="22"/>
+                <w:rFonts w:ascii="Cambria" w:hAnsi="Cambria"/>
+                <w:noProof/>
+                <w:sz w:val="28"/>
+                <w:szCs w:val="28"/>
+                <w:lang w:eastAsia="ru-RU"/>
+              </w:rPr>
+            </w:pPr>
+            <w:r>
+              <w:rPr>
+                <w:rFonts w:ascii="Cambria" w:hAnsi="Cambria"/>
+                <w:noProof/>
+                <w:sz w:val="28"/>
+                <w:szCs w:val="28"/>
                 <w:lang w:eastAsia="ru-RU"/>
               </w:rPr>
               <w:t>Номер решателя</w:t>
@@ -3179,15 +3629,19 @@
               <w:jc w:val="both"/>
               <w:cnfStyle w:val="000000100000" w:firstRow="0" w:lastRow="0" w:firstColumn="0" w:lastColumn="0" w:oddVBand="0" w:evenVBand="0" w:oddHBand="1" w:evenHBand="0" w:firstRowFirstColumn="0" w:firstRowLastColumn="0" w:lastRowFirstColumn="0" w:lastRowLastColumn="0"/>
               <w:rPr>
-                <w:noProof/>
-                <w:szCs w:val="22"/>
-                <w:lang w:eastAsia="ru-RU"/>
-              </w:rPr>
-            </w:pPr>
-            <w:r>
-              <w:rPr>
-                <w:noProof/>
-                <w:szCs w:val="22"/>
+                <w:rFonts w:ascii="Cambria" w:hAnsi="Cambria"/>
+                <w:noProof/>
+                <w:sz w:val="28"/>
+                <w:szCs w:val="28"/>
+                <w:lang w:eastAsia="ru-RU"/>
+              </w:rPr>
+            </w:pPr>
+            <w:r>
+              <w:rPr>
+                <w:rFonts w:ascii="Cambria" w:hAnsi="Cambria"/>
+                <w:noProof/>
+                <w:sz w:val="28"/>
+                <w:szCs w:val="28"/>
                 <w:lang w:eastAsia="ru-RU"/>
               </w:rPr>
               <w:t>Layer</w:t>
@@ -3203,15 +3657,19 @@
               <w:jc w:val="both"/>
               <w:cnfStyle w:val="000000100000" w:firstRow="0" w:lastRow="0" w:firstColumn="0" w:lastColumn="0" w:oddVBand="0" w:evenVBand="0" w:oddHBand="1" w:evenHBand="0" w:firstRowFirstColumn="0" w:firstRowLastColumn="0" w:lastRowFirstColumn="0" w:lastRowLastColumn="0"/>
               <w:rPr>
-                <w:noProof/>
-                <w:szCs w:val="22"/>
-                <w:lang w:eastAsia="ru-RU"/>
-              </w:rPr>
-            </w:pPr>
-            <w:r>
-              <w:rPr>
-                <w:noProof/>
-                <w:szCs w:val="22"/>
+                <w:rFonts w:ascii="Cambria" w:hAnsi="Cambria"/>
+                <w:noProof/>
+                <w:sz w:val="28"/>
+                <w:szCs w:val="28"/>
+                <w:lang w:eastAsia="ru-RU"/>
+              </w:rPr>
+            </w:pPr>
+            <w:r>
+              <w:rPr>
+                <w:rFonts w:ascii="Cambria" w:hAnsi="Cambria"/>
+                <w:noProof/>
+                <w:sz w:val="28"/>
+                <w:szCs w:val="28"/>
                 <w:lang w:eastAsia="ru-RU"/>
               </w:rPr>
               <w:t>0</w:t>
@@ -3227,15 +3685,19 @@
               <w:jc w:val="both"/>
               <w:cnfStyle w:val="000000100000" w:firstRow="0" w:lastRow="0" w:firstColumn="0" w:lastColumn="0" w:oddVBand="0" w:evenVBand="0" w:oddHBand="1" w:evenHBand="0" w:firstRowFirstColumn="0" w:firstRowLastColumn="0" w:lastRowFirstColumn="0" w:lastRowLastColumn="0"/>
               <w:rPr>
-                <w:noProof/>
-                <w:szCs w:val="22"/>
-                <w:lang w:eastAsia="ru-RU"/>
-              </w:rPr>
-            </w:pPr>
-            <w:r>
-              <w:rPr>
-                <w:noProof/>
-                <w:szCs w:val="22"/>
+                <w:rFonts w:ascii="Cambria" w:hAnsi="Cambria"/>
+                <w:noProof/>
+                <w:sz w:val="28"/>
+                <w:szCs w:val="28"/>
+                <w:lang w:eastAsia="ru-RU"/>
+              </w:rPr>
+            </w:pPr>
+            <w:r>
+              <w:rPr>
+                <w:rFonts w:ascii="Cambria" w:hAnsi="Cambria"/>
+                <w:noProof/>
+                <w:sz w:val="28"/>
+                <w:szCs w:val="28"/>
                 <w:lang w:eastAsia="ru-RU"/>
               </w:rPr>
               <w:t>Любое целое число или интерпретируемое выражение</w:t>
@@ -3251,15 +3713,19 @@
               <w:jc w:val="both"/>
               <w:cnfStyle w:val="000000100000" w:firstRow="0" w:lastRow="0" w:firstColumn="0" w:lastColumn="0" w:oddVBand="0" w:evenVBand="0" w:oddHBand="1" w:evenHBand="0" w:firstRowFirstColumn="0" w:firstRowLastColumn="0" w:lastRowFirstColumn="0" w:lastRowLastColumn="0"/>
               <w:rPr>
-                <w:noProof/>
-                <w:szCs w:val="22"/>
-                <w:lang w:eastAsia="ru-RU"/>
-              </w:rPr>
-            </w:pPr>
-            <w:r>
-              <w:rPr>
-                <w:noProof/>
-                <w:szCs w:val="22"/>
+                <w:rFonts w:ascii="Cambria" w:hAnsi="Cambria"/>
+                <w:noProof/>
+                <w:sz w:val="28"/>
+                <w:szCs w:val="28"/>
+                <w:lang w:eastAsia="ru-RU"/>
+              </w:rPr>
+            </w:pPr>
+            <w:r>
+              <w:rPr>
+                <w:rFonts w:ascii="Cambria" w:hAnsi="Cambria"/>
+                <w:noProof/>
+                <w:sz w:val="28"/>
+                <w:szCs w:val="28"/>
                 <w:lang w:eastAsia="ru-RU"/>
               </w:rPr>
               <w:t xml:space="preserve">Число, задающее номер расчетного ядра, которое производит расчет математической модели объекта. Применяется при использовании нескольких расчетных программ. </w:t>
@@ -3280,15 +3746,19 @@
             <w:pPr>
               <w:jc w:val="both"/>
               <w:rPr>
-                <w:noProof/>
-                <w:szCs w:val="22"/>
-                <w:lang w:eastAsia="ru-RU"/>
-              </w:rPr>
-            </w:pPr>
-            <w:r>
-              <w:rPr>
-                <w:noProof/>
-                <w:szCs w:val="22"/>
+                <w:rFonts w:ascii="Cambria" w:hAnsi="Cambria"/>
+                <w:noProof/>
+                <w:sz w:val="28"/>
+                <w:szCs w:val="28"/>
+                <w:lang w:eastAsia="ru-RU"/>
+              </w:rPr>
+            </w:pPr>
+            <w:r>
+              <w:rPr>
+                <w:rFonts w:ascii="Cambria" w:hAnsi="Cambria"/>
+                <w:noProof/>
+                <w:sz w:val="28"/>
+                <w:szCs w:val="28"/>
                 <w:lang w:eastAsia="ru-RU"/>
               </w:rPr>
               <w:t>Скрипт инициализации объекта</w:t>
@@ -3304,15 +3774,19 @@
               <w:jc w:val="both"/>
               <w:cnfStyle w:val="000000010000" w:firstRow="0" w:lastRow="0" w:firstColumn="0" w:lastColumn="0" w:oddVBand="0" w:evenVBand="0" w:oddHBand="0" w:evenHBand="1" w:firstRowFirstColumn="0" w:firstRowLastColumn="0" w:lastRowFirstColumn="0" w:lastRowLastColumn="0"/>
               <w:rPr>
-                <w:noProof/>
-                <w:szCs w:val="22"/>
-                <w:lang w:eastAsia="ru-RU"/>
-              </w:rPr>
-            </w:pPr>
-            <w:r>
-              <w:rPr>
-                <w:noProof/>
-                <w:szCs w:val="22"/>
+                <w:rFonts w:ascii="Cambria" w:hAnsi="Cambria"/>
+                <w:noProof/>
+                <w:sz w:val="28"/>
+                <w:szCs w:val="28"/>
+                <w:lang w:eastAsia="ru-RU"/>
+              </w:rPr>
+            </w:pPr>
+            <w:r>
+              <w:rPr>
+                <w:rFonts w:ascii="Cambria" w:hAnsi="Cambria"/>
+                <w:noProof/>
+                <w:sz w:val="28"/>
+                <w:szCs w:val="28"/>
                 <w:lang w:eastAsia="ru-RU"/>
               </w:rPr>
               <w:t>OnInitScript</w:t>
@@ -3328,34 +3802,42 @@
               <w:jc w:val="both"/>
               <w:cnfStyle w:val="000000010000" w:firstRow="0" w:lastRow="0" w:firstColumn="0" w:lastColumn="0" w:oddVBand="0" w:evenVBand="0" w:oddHBand="0" w:evenHBand="1" w:firstRowFirstColumn="0" w:firstRowLastColumn="0" w:lastRowFirstColumn="0" w:lastRowLastColumn="0"/>
               <w:rPr>
-                <w:noProof/>
-                <w:szCs w:val="22"/>
-                <w:lang w:eastAsia="ru-RU"/>
-              </w:rPr>
-            </w:pPr>
-            <w:r>
-              <w:rPr>
+                <w:rFonts w:ascii="Cambria" w:hAnsi="Cambria"/>
+                <w:noProof/>
+                <w:sz w:val="28"/>
+                <w:szCs w:val="28"/>
+                <w:lang w:eastAsia="ru-RU"/>
+              </w:rPr>
+            </w:pPr>
+            <w:r>
+              <w:rPr>
+                <w:rFonts w:ascii="Cambria" w:hAnsi="Cambria"/>
                 <w:i/>
                 <w:noProof/>
-                <w:szCs w:val="22"/>
+                <w:sz w:val="28"/>
+                <w:szCs w:val="28"/>
                 <w:lang w:val="en-US" w:eastAsia="ru-RU"/>
               </w:rPr>
               <w:t>&lt;</w:t>
             </w:r>
             <w:r>
               <w:rPr>
+                <w:rFonts w:ascii="Cambria" w:hAnsi="Cambria"/>
                 <w:i/>
                 <w:noProof/>
-                <w:szCs w:val="22"/>
+                <w:sz w:val="28"/>
+                <w:szCs w:val="28"/>
                 <w:lang w:eastAsia="ru-RU"/>
               </w:rPr>
               <w:t>нет</w:t>
             </w:r>
             <w:r>
               <w:rPr>
+                <w:rFonts w:ascii="Cambria" w:hAnsi="Cambria"/>
                 <w:i/>
                 <w:noProof/>
-                <w:szCs w:val="22"/>
+                <w:sz w:val="28"/>
+                <w:szCs w:val="28"/>
                 <w:lang w:val="en-US" w:eastAsia="ru-RU"/>
               </w:rPr>
               <w:t>&gt;</w:t>
@@ -3371,15 +3853,19 @@
               <w:jc w:val="both"/>
               <w:cnfStyle w:val="000000010000" w:firstRow="0" w:lastRow="0" w:firstColumn="0" w:lastColumn="0" w:oddVBand="0" w:evenVBand="0" w:oddHBand="0" w:evenHBand="1" w:firstRowFirstColumn="0" w:firstRowLastColumn="0" w:lastRowFirstColumn="0" w:lastRowLastColumn="0"/>
               <w:rPr>
-                <w:noProof/>
-                <w:szCs w:val="22"/>
-                <w:lang w:eastAsia="ru-RU"/>
-              </w:rPr>
-            </w:pPr>
-            <w:r>
-              <w:rPr>
-                <w:noProof/>
-                <w:szCs w:val="22"/>
+                <w:rFonts w:ascii="Cambria" w:hAnsi="Cambria"/>
+                <w:noProof/>
+                <w:sz w:val="28"/>
+                <w:szCs w:val="28"/>
+                <w:lang w:eastAsia="ru-RU"/>
+              </w:rPr>
+            </w:pPr>
+            <w:r>
+              <w:rPr>
+                <w:rFonts w:ascii="Cambria" w:hAnsi="Cambria"/>
+                <w:noProof/>
+                <w:sz w:val="28"/>
+                <w:szCs w:val="28"/>
                 <w:lang w:eastAsia="ru-RU"/>
               </w:rPr>
               <w:t>Текст скрипта</w:t>
@@ -3395,15 +3881,19 @@
               <w:jc w:val="both"/>
               <w:cnfStyle w:val="000000010000" w:firstRow="0" w:lastRow="0" w:firstColumn="0" w:lastColumn="0" w:oddVBand="0" w:evenVBand="0" w:oddHBand="0" w:evenHBand="1" w:firstRowFirstColumn="0" w:firstRowLastColumn="0" w:lastRowFirstColumn="0" w:lastRowLastColumn="0"/>
               <w:rPr>
-                <w:noProof/>
-                <w:szCs w:val="22"/>
-                <w:lang w:eastAsia="ru-RU"/>
-              </w:rPr>
-            </w:pPr>
-            <w:r>
-              <w:rPr>
-                <w:noProof/>
-                <w:szCs w:val="22"/>
+                <w:rFonts w:ascii="Cambria" w:hAnsi="Cambria"/>
+                <w:noProof/>
+                <w:sz w:val="28"/>
+                <w:szCs w:val="28"/>
+                <w:lang w:eastAsia="ru-RU"/>
+              </w:rPr>
+            </w:pPr>
+            <w:r>
+              <w:rPr>
+                <w:rFonts w:ascii="Cambria" w:hAnsi="Cambria"/>
+                <w:noProof/>
+                <w:sz w:val="28"/>
+                <w:szCs w:val="28"/>
                 <w:lang w:eastAsia="ru-RU"/>
               </w:rPr>
               <w:t>Текст скрипта, исполняемого непосредственно перед запуском расчёта.</w:t>
@@ -3424,15 +3914,19 @@
             <w:pPr>
               <w:jc w:val="both"/>
               <w:rPr>
-                <w:noProof/>
-                <w:szCs w:val="22"/>
-                <w:lang w:eastAsia="ru-RU"/>
-              </w:rPr>
-            </w:pPr>
-            <w:r>
-              <w:rPr>
-                <w:noProof/>
-                <w:szCs w:val="22"/>
+                <w:rFonts w:ascii="Cambria" w:hAnsi="Cambria"/>
+                <w:noProof/>
+                <w:sz w:val="28"/>
+                <w:szCs w:val="28"/>
+                <w:lang w:eastAsia="ru-RU"/>
+              </w:rPr>
+            </w:pPr>
+            <w:r>
+              <w:rPr>
+                <w:rFonts w:ascii="Cambria" w:hAnsi="Cambria"/>
+                <w:noProof/>
+                <w:sz w:val="28"/>
+                <w:szCs w:val="28"/>
                 <w:lang w:eastAsia="ru-RU"/>
               </w:rPr>
               <w:t>Скрипт исполнения объекта</w:t>
@@ -3448,15 +3942,19 @@
               <w:jc w:val="both"/>
               <w:cnfStyle w:val="000000100000" w:firstRow="0" w:lastRow="0" w:firstColumn="0" w:lastColumn="0" w:oddVBand="0" w:evenVBand="0" w:oddHBand="1" w:evenHBand="0" w:firstRowFirstColumn="0" w:firstRowLastColumn="0" w:lastRowFirstColumn="0" w:lastRowLastColumn="0"/>
               <w:rPr>
-                <w:noProof/>
-                <w:szCs w:val="22"/>
-                <w:lang w:eastAsia="ru-RU"/>
-              </w:rPr>
-            </w:pPr>
-            <w:r>
-              <w:rPr>
-                <w:noProof/>
-                <w:szCs w:val="22"/>
+                <w:rFonts w:ascii="Cambria" w:hAnsi="Cambria"/>
+                <w:noProof/>
+                <w:sz w:val="28"/>
+                <w:szCs w:val="28"/>
+                <w:lang w:eastAsia="ru-RU"/>
+              </w:rPr>
+            </w:pPr>
+            <w:r>
+              <w:rPr>
+                <w:rFonts w:ascii="Cambria" w:hAnsi="Cambria"/>
+                <w:noProof/>
+                <w:sz w:val="28"/>
+                <w:szCs w:val="28"/>
                 <w:lang w:eastAsia="ru-RU"/>
               </w:rPr>
               <w:t>OnRunScript</w:t>
@@ -3472,34 +3970,42 @@
               <w:jc w:val="both"/>
               <w:cnfStyle w:val="000000100000" w:firstRow="0" w:lastRow="0" w:firstColumn="0" w:lastColumn="0" w:oddVBand="0" w:evenVBand="0" w:oddHBand="1" w:evenHBand="0" w:firstRowFirstColumn="0" w:firstRowLastColumn="0" w:lastRowFirstColumn="0" w:lastRowLastColumn="0"/>
               <w:rPr>
-                <w:noProof/>
-                <w:szCs w:val="22"/>
-                <w:lang w:eastAsia="ru-RU"/>
-              </w:rPr>
-            </w:pPr>
-            <w:r>
-              <w:rPr>
+                <w:rFonts w:ascii="Cambria" w:hAnsi="Cambria"/>
+                <w:noProof/>
+                <w:sz w:val="28"/>
+                <w:szCs w:val="28"/>
+                <w:lang w:eastAsia="ru-RU"/>
+              </w:rPr>
+            </w:pPr>
+            <w:r>
+              <w:rPr>
+                <w:rFonts w:ascii="Cambria" w:hAnsi="Cambria"/>
                 <w:i/>
                 <w:noProof/>
-                <w:szCs w:val="22"/>
+                <w:sz w:val="28"/>
+                <w:szCs w:val="28"/>
                 <w:lang w:val="en-US" w:eastAsia="ru-RU"/>
               </w:rPr>
               <w:t>&lt;</w:t>
             </w:r>
             <w:r>
               <w:rPr>
+                <w:rFonts w:ascii="Cambria" w:hAnsi="Cambria"/>
                 <w:i/>
                 <w:noProof/>
-                <w:szCs w:val="22"/>
+                <w:sz w:val="28"/>
+                <w:szCs w:val="28"/>
                 <w:lang w:eastAsia="ru-RU"/>
               </w:rPr>
               <w:t>нет</w:t>
             </w:r>
             <w:r>
               <w:rPr>
+                <w:rFonts w:ascii="Cambria" w:hAnsi="Cambria"/>
                 <w:i/>
                 <w:noProof/>
-                <w:szCs w:val="22"/>
+                <w:sz w:val="28"/>
+                <w:szCs w:val="28"/>
                 <w:lang w:val="en-US" w:eastAsia="ru-RU"/>
               </w:rPr>
               <w:t>&gt;</w:t>
@@ -3515,15 +4021,19 @@
               <w:jc w:val="both"/>
               <w:cnfStyle w:val="000000100000" w:firstRow="0" w:lastRow="0" w:firstColumn="0" w:lastColumn="0" w:oddVBand="0" w:evenVBand="0" w:oddHBand="1" w:evenHBand="0" w:firstRowFirstColumn="0" w:firstRowLastColumn="0" w:lastRowFirstColumn="0" w:lastRowLastColumn="0"/>
               <w:rPr>
-                <w:noProof/>
-                <w:szCs w:val="22"/>
-                <w:lang w:eastAsia="ru-RU"/>
-              </w:rPr>
-            </w:pPr>
-            <w:r>
-              <w:rPr>
-                <w:noProof/>
-                <w:szCs w:val="22"/>
+                <w:rFonts w:ascii="Cambria" w:hAnsi="Cambria"/>
+                <w:noProof/>
+                <w:sz w:val="28"/>
+                <w:szCs w:val="28"/>
+                <w:lang w:eastAsia="ru-RU"/>
+              </w:rPr>
+            </w:pPr>
+            <w:r>
+              <w:rPr>
+                <w:rFonts w:ascii="Cambria" w:hAnsi="Cambria"/>
+                <w:noProof/>
+                <w:sz w:val="28"/>
+                <w:szCs w:val="28"/>
                 <w:lang w:eastAsia="ru-RU"/>
               </w:rPr>
               <w:t>Текст скрипта</w:t>
@@ -3539,14 +4049,18 @@
               <w:jc w:val="both"/>
               <w:cnfStyle w:val="000000100000" w:firstRow="0" w:lastRow="0" w:firstColumn="0" w:lastColumn="0" w:oddVBand="0" w:evenVBand="0" w:oddHBand="1" w:evenHBand="0" w:firstRowFirstColumn="0" w:firstRowLastColumn="0" w:lastRowFirstColumn="0" w:lastRowLastColumn="0"/>
               <w:rPr>
-                <w:noProof/>
-                <w:szCs w:val="22"/>
-                <w:lang w:eastAsia="ru-RU"/>
-              </w:rPr>
-            </w:pPr>
-            <w:r>
-              <w:rPr>
-                <w:rFonts w:cs="Arial"/>
+                <w:rFonts w:ascii="Cambria" w:hAnsi="Cambria"/>
+                <w:noProof/>
+                <w:sz w:val="28"/>
+                <w:szCs w:val="28"/>
+                <w:lang w:eastAsia="ru-RU"/>
+              </w:rPr>
+            </w:pPr>
+            <w:r>
+              <w:rPr>
+                <w:rFonts w:ascii="Cambria" w:hAnsi="Cambria" w:cs="Arial"/>
+                <w:sz w:val="28"/>
+                <w:szCs w:val="28"/>
               </w:rPr>
               <w:t>Текст скрипта, исполняемого при выполнении расчёта.</w:t>
             </w:r>
@@ -3566,15 +4080,19 @@
             <w:pPr>
               <w:jc w:val="both"/>
               <w:rPr>
-                <w:noProof/>
-                <w:szCs w:val="22"/>
-                <w:lang w:eastAsia="ru-RU"/>
-              </w:rPr>
-            </w:pPr>
-            <w:r>
-              <w:rPr>
-                <w:noProof/>
-                <w:szCs w:val="22"/>
+                <w:rFonts w:ascii="Cambria" w:hAnsi="Cambria"/>
+                <w:noProof/>
+                <w:sz w:val="28"/>
+                <w:szCs w:val="28"/>
+                <w:lang w:eastAsia="ru-RU"/>
+              </w:rPr>
+            </w:pPr>
+            <w:r>
+              <w:rPr>
+                <w:rFonts w:ascii="Cambria" w:hAnsi="Cambria"/>
+                <w:noProof/>
+                <w:sz w:val="28"/>
+                <w:szCs w:val="28"/>
                 <w:lang w:eastAsia="ru-RU"/>
               </w:rPr>
               <w:t>Угол поворота</w:t>
@@ -3590,15 +4108,19 @@
               <w:jc w:val="both"/>
               <w:cnfStyle w:val="000000010000" w:firstRow="0" w:lastRow="0" w:firstColumn="0" w:lastColumn="0" w:oddVBand="0" w:evenVBand="0" w:oddHBand="0" w:evenHBand="1" w:firstRowFirstColumn="0" w:firstRowLastColumn="0" w:lastRowFirstColumn="0" w:lastRowLastColumn="0"/>
               <w:rPr>
-                <w:noProof/>
-                <w:szCs w:val="22"/>
-                <w:lang w:eastAsia="ru-RU"/>
-              </w:rPr>
-            </w:pPr>
-            <w:r>
-              <w:rPr>
-                <w:noProof/>
-                <w:szCs w:val="22"/>
+                <w:rFonts w:ascii="Cambria" w:hAnsi="Cambria"/>
+                <w:noProof/>
+                <w:sz w:val="28"/>
+                <w:szCs w:val="28"/>
+                <w:lang w:eastAsia="ru-RU"/>
+              </w:rPr>
+            </w:pPr>
+            <w:r>
+              <w:rPr>
+                <w:rFonts w:ascii="Cambria" w:hAnsi="Cambria"/>
+                <w:noProof/>
+                <w:sz w:val="28"/>
+                <w:szCs w:val="28"/>
                 <w:lang w:eastAsia="ru-RU"/>
               </w:rPr>
               <w:t>Angle</w:t>
@@ -3614,15 +4136,19 @@
               <w:jc w:val="both"/>
               <w:cnfStyle w:val="000000010000" w:firstRow="0" w:lastRow="0" w:firstColumn="0" w:lastColumn="0" w:oddVBand="0" w:evenVBand="0" w:oddHBand="0" w:evenHBand="1" w:firstRowFirstColumn="0" w:firstRowLastColumn="0" w:lastRowFirstColumn="0" w:lastRowLastColumn="0"/>
               <w:rPr>
-                <w:noProof/>
-                <w:szCs w:val="22"/>
-                <w:lang w:val="en-US" w:eastAsia="ru-RU"/>
-              </w:rPr>
-            </w:pPr>
-            <w:r>
-              <w:rPr>
-                <w:noProof/>
-                <w:szCs w:val="22"/>
+                <w:rFonts w:ascii="Cambria" w:hAnsi="Cambria"/>
+                <w:noProof/>
+                <w:sz w:val="28"/>
+                <w:szCs w:val="28"/>
+                <w:lang w:val="en-US" w:eastAsia="ru-RU"/>
+              </w:rPr>
+            </w:pPr>
+            <w:r>
+              <w:rPr>
+                <w:rFonts w:ascii="Cambria" w:hAnsi="Cambria"/>
+                <w:noProof/>
+                <w:sz w:val="28"/>
+                <w:szCs w:val="28"/>
                 <w:lang w:val="en-US" w:eastAsia="ru-RU"/>
               </w:rPr>
               <w:t>0</w:t>
@@ -3638,31 +4164,39 @@
               <w:jc w:val="both"/>
               <w:cnfStyle w:val="000000010000" w:firstRow="0" w:lastRow="0" w:firstColumn="0" w:lastColumn="0" w:oddVBand="0" w:evenVBand="0" w:oddHBand="0" w:evenHBand="1" w:firstRowFirstColumn="0" w:firstRowLastColumn="0" w:lastRowFirstColumn="0" w:lastRowLastColumn="0"/>
               <w:rPr>
-                <w:noProof/>
-                <w:szCs w:val="22"/>
-                <w:lang w:eastAsia="ru-RU"/>
-              </w:rPr>
-            </w:pPr>
-            <w:r>
-              <w:rPr>
-                <w:noProof/>
-                <w:szCs w:val="22"/>
+                <w:rFonts w:ascii="Cambria" w:hAnsi="Cambria"/>
+                <w:noProof/>
+                <w:sz w:val="28"/>
+                <w:szCs w:val="28"/>
+                <w:lang w:eastAsia="ru-RU"/>
+              </w:rPr>
+            </w:pPr>
+            <w:r>
+              <w:rPr>
+                <w:rFonts w:ascii="Cambria" w:hAnsi="Cambria"/>
+                <w:noProof/>
+                <w:sz w:val="28"/>
+                <w:szCs w:val="28"/>
                 <w:lang w:eastAsia="ru-RU"/>
               </w:rPr>
               <w:t xml:space="preserve">Значения </w:t>
             </w:r>
             <w:r>
               <w:rPr>
-                <w:noProof/>
-                <w:szCs w:val="22"/>
+                <w:rFonts w:ascii="Cambria" w:hAnsi="Cambria"/>
+                <w:noProof/>
+                <w:sz w:val="28"/>
+                <w:szCs w:val="28"/>
                 <w:lang w:val="en-US" w:eastAsia="ru-RU"/>
               </w:rPr>
               <w:t>float</w:t>
             </w:r>
             <w:r>
               <w:rPr>
-                <w:noProof/>
-                <w:szCs w:val="22"/>
+                <w:rFonts w:ascii="Cambria" w:hAnsi="Cambria"/>
+                <w:noProof/>
+                <w:sz w:val="28"/>
+                <w:szCs w:val="28"/>
                 <w:lang w:eastAsia="ru-RU"/>
               </w:rPr>
               <w:t>, имена сигналов, математические выражения.</w:t>
@@ -3678,15 +4212,19 @@
               <w:jc w:val="both"/>
               <w:cnfStyle w:val="000000010000" w:firstRow="0" w:lastRow="0" w:firstColumn="0" w:lastColumn="0" w:oddVBand="0" w:evenVBand="0" w:oddHBand="0" w:evenHBand="1" w:firstRowFirstColumn="0" w:firstRowLastColumn="0" w:lastRowFirstColumn="0" w:lastRowLastColumn="0"/>
               <w:rPr>
-                <w:noProof/>
-                <w:szCs w:val="22"/>
-                <w:lang w:eastAsia="ru-RU"/>
-              </w:rPr>
-            </w:pPr>
-            <w:r>
-              <w:rPr>
-                <w:noProof/>
-                <w:szCs w:val="22"/>
+                <w:rFonts w:ascii="Cambria" w:hAnsi="Cambria"/>
+                <w:noProof/>
+                <w:sz w:val="28"/>
+                <w:szCs w:val="28"/>
+                <w:lang w:eastAsia="ru-RU"/>
+              </w:rPr>
+            </w:pPr>
+            <w:r>
+              <w:rPr>
+                <w:rFonts w:ascii="Cambria" w:hAnsi="Cambria"/>
+                <w:noProof/>
+                <w:sz w:val="28"/>
+                <w:szCs w:val="28"/>
                 <w:lang w:eastAsia="ru-RU"/>
               </w:rPr>
               <w:t>Угол поворота объекта в радианах при вращении вокруг центра прямоугольника, описывающего эллипс. Угол отсчитывается по часовой стрелке от горизонтальной оси.</w:t>
@@ -3707,15 +4245,19 @@
             <w:pPr>
               <w:jc w:val="both"/>
               <w:rPr>
-                <w:noProof/>
-                <w:szCs w:val="22"/>
-                <w:lang w:eastAsia="ru-RU"/>
-              </w:rPr>
-            </w:pPr>
-            <w:r>
-              <w:rPr>
-                <w:noProof/>
-                <w:szCs w:val="22"/>
+                <w:rFonts w:ascii="Cambria" w:hAnsi="Cambria"/>
+                <w:noProof/>
+                <w:sz w:val="28"/>
+                <w:szCs w:val="28"/>
+                <w:lang w:eastAsia="ru-RU"/>
+              </w:rPr>
+            </w:pPr>
+            <w:r>
+              <w:rPr>
+                <w:rFonts w:ascii="Cambria" w:hAnsi="Cambria"/>
+                <w:noProof/>
+                <w:sz w:val="28"/>
+                <w:szCs w:val="28"/>
                 <w:lang w:eastAsia="ru-RU"/>
               </w:rPr>
               <w:t>Ширина</w:t>
@@ -3731,15 +4273,19 @@
               <w:jc w:val="both"/>
               <w:cnfStyle w:val="000000100000" w:firstRow="0" w:lastRow="0" w:firstColumn="0" w:lastColumn="0" w:oddVBand="0" w:evenVBand="0" w:oddHBand="1" w:evenHBand="0" w:firstRowFirstColumn="0" w:firstRowLastColumn="0" w:lastRowFirstColumn="0" w:lastRowLastColumn="0"/>
               <w:rPr>
-                <w:noProof/>
-                <w:szCs w:val="22"/>
-                <w:lang w:val="en-US" w:eastAsia="ru-RU"/>
-              </w:rPr>
-            </w:pPr>
-            <w:r>
-              <w:rPr>
-                <w:noProof/>
-                <w:szCs w:val="22"/>
+                <w:rFonts w:ascii="Cambria" w:hAnsi="Cambria"/>
+                <w:noProof/>
+                <w:sz w:val="28"/>
+                <w:szCs w:val="28"/>
+                <w:lang w:val="en-US" w:eastAsia="ru-RU"/>
+              </w:rPr>
+            </w:pPr>
+            <w:r>
+              <w:rPr>
+                <w:rFonts w:ascii="Cambria" w:hAnsi="Cambria"/>
+                <w:noProof/>
+                <w:sz w:val="28"/>
+                <w:szCs w:val="28"/>
                 <w:lang w:val="en-US" w:eastAsia="ru-RU"/>
               </w:rPr>
               <w:t>Width</w:t>
@@ -3755,15 +4301,19 @@
               <w:jc w:val="both"/>
               <w:cnfStyle w:val="000000100000" w:firstRow="0" w:lastRow="0" w:firstColumn="0" w:lastColumn="0" w:oddVBand="0" w:evenVBand="0" w:oddHBand="1" w:evenHBand="0" w:firstRowFirstColumn="0" w:firstRowLastColumn="0" w:lastRowFirstColumn="0" w:lastRowLastColumn="0"/>
               <w:rPr>
-                <w:noProof/>
-                <w:szCs w:val="22"/>
-                <w:lang w:val="en-US" w:eastAsia="ru-RU"/>
-              </w:rPr>
-            </w:pPr>
-            <w:r>
-              <w:rPr>
-                <w:noProof/>
-                <w:szCs w:val="22"/>
+                <w:rFonts w:ascii="Cambria" w:hAnsi="Cambria"/>
+                <w:noProof/>
+                <w:sz w:val="28"/>
+                <w:szCs w:val="28"/>
+                <w:lang w:val="en-US" w:eastAsia="ru-RU"/>
+              </w:rPr>
+            </w:pPr>
+            <w:r>
+              <w:rPr>
+                <w:rFonts w:ascii="Cambria" w:hAnsi="Cambria"/>
+                <w:noProof/>
+                <w:sz w:val="28"/>
+                <w:szCs w:val="28"/>
                 <w:lang w:val="en-US" w:eastAsia="ru-RU"/>
               </w:rPr>
               <w:t>120</w:t>
@@ -3779,31 +4329,39 @@
               <w:jc w:val="both"/>
               <w:cnfStyle w:val="000000100000" w:firstRow="0" w:lastRow="0" w:firstColumn="0" w:lastColumn="0" w:oddVBand="0" w:evenVBand="0" w:oddHBand="1" w:evenHBand="0" w:firstRowFirstColumn="0" w:firstRowLastColumn="0" w:lastRowFirstColumn="0" w:lastRowLastColumn="0"/>
               <w:rPr>
-                <w:noProof/>
-                <w:szCs w:val="22"/>
-                <w:lang w:eastAsia="ru-RU"/>
-              </w:rPr>
-            </w:pPr>
-            <w:r>
-              <w:rPr>
-                <w:noProof/>
-                <w:szCs w:val="22"/>
+                <w:rFonts w:ascii="Cambria" w:hAnsi="Cambria"/>
+                <w:noProof/>
+                <w:sz w:val="28"/>
+                <w:szCs w:val="28"/>
+                <w:lang w:eastAsia="ru-RU"/>
+              </w:rPr>
+            </w:pPr>
+            <w:r>
+              <w:rPr>
+                <w:rFonts w:ascii="Cambria" w:hAnsi="Cambria"/>
+                <w:noProof/>
+                <w:sz w:val="28"/>
+                <w:szCs w:val="28"/>
                 <w:lang w:eastAsia="ru-RU"/>
               </w:rPr>
               <w:t xml:space="preserve">Значения </w:t>
             </w:r>
             <w:r>
               <w:rPr>
-                <w:noProof/>
-                <w:szCs w:val="22"/>
+                <w:rFonts w:ascii="Cambria" w:hAnsi="Cambria"/>
+                <w:noProof/>
+                <w:sz w:val="28"/>
+                <w:szCs w:val="28"/>
                 <w:lang w:val="en-US" w:eastAsia="ru-RU"/>
               </w:rPr>
               <w:t>float</w:t>
             </w:r>
             <w:r>
               <w:rPr>
-                <w:noProof/>
-                <w:szCs w:val="22"/>
+                <w:rFonts w:ascii="Cambria" w:hAnsi="Cambria"/>
+                <w:noProof/>
+                <w:sz w:val="28"/>
+                <w:szCs w:val="28"/>
                 <w:lang w:eastAsia="ru-RU"/>
               </w:rPr>
               <w:t>, имена сигналов, математические выражения.</w:t>
@@ -3819,15 +4377,19 @@
               <w:jc w:val="both"/>
               <w:cnfStyle w:val="000000100000" w:firstRow="0" w:lastRow="0" w:firstColumn="0" w:lastColumn="0" w:oddVBand="0" w:evenVBand="0" w:oddHBand="1" w:evenHBand="0" w:firstRowFirstColumn="0" w:firstRowLastColumn="0" w:lastRowFirstColumn="0" w:lastRowLastColumn="0"/>
               <w:rPr>
-                <w:noProof/>
-                <w:szCs w:val="22"/>
-                <w:lang w:eastAsia="ru-RU"/>
-              </w:rPr>
-            </w:pPr>
-            <w:r>
-              <w:rPr>
-                <w:noProof/>
-                <w:szCs w:val="22"/>
+                <w:rFonts w:ascii="Cambria" w:hAnsi="Cambria"/>
+                <w:noProof/>
+                <w:sz w:val="28"/>
+                <w:szCs w:val="28"/>
+                <w:lang w:eastAsia="ru-RU"/>
+              </w:rPr>
+            </w:pPr>
+            <w:r>
+              <w:rPr>
+                <w:rFonts w:ascii="Cambria" w:hAnsi="Cambria"/>
+                <w:noProof/>
+                <w:sz w:val="28"/>
+                <w:szCs w:val="28"/>
                 <w:lang w:eastAsia="ru-RU"/>
               </w:rPr>
               <w:t xml:space="preserve">Ширина описывающего прямоугольника. </w:t>
@@ -3848,15 +4410,19 @@
             <w:pPr>
               <w:jc w:val="both"/>
               <w:rPr>
-                <w:noProof/>
-                <w:szCs w:val="22"/>
-                <w:lang w:eastAsia="ru-RU"/>
-              </w:rPr>
-            </w:pPr>
-            <w:r>
-              <w:rPr>
-                <w:noProof/>
-                <w:szCs w:val="22"/>
+                <w:rFonts w:ascii="Cambria" w:hAnsi="Cambria"/>
+                <w:noProof/>
+                <w:sz w:val="28"/>
+                <w:szCs w:val="28"/>
+                <w:lang w:eastAsia="ru-RU"/>
+              </w:rPr>
+            </w:pPr>
+            <w:r>
+              <w:rPr>
+                <w:rFonts w:ascii="Cambria" w:hAnsi="Cambria"/>
+                <w:noProof/>
+                <w:sz w:val="28"/>
+                <w:szCs w:val="28"/>
                 <w:lang w:eastAsia="ru-RU"/>
               </w:rPr>
               <w:t>Высота</w:t>
@@ -3872,15 +4438,19 @@
               <w:jc w:val="both"/>
               <w:cnfStyle w:val="000000010000" w:firstRow="0" w:lastRow="0" w:firstColumn="0" w:lastColumn="0" w:oddVBand="0" w:evenVBand="0" w:oddHBand="0" w:evenHBand="1" w:firstRowFirstColumn="0" w:firstRowLastColumn="0" w:lastRowFirstColumn="0" w:lastRowLastColumn="0"/>
               <w:rPr>
-                <w:noProof/>
-                <w:szCs w:val="22"/>
-                <w:lang w:val="en-US" w:eastAsia="ru-RU"/>
-              </w:rPr>
-            </w:pPr>
-            <w:r>
-              <w:rPr>
-                <w:noProof/>
-                <w:szCs w:val="22"/>
+                <w:rFonts w:ascii="Cambria" w:hAnsi="Cambria"/>
+                <w:noProof/>
+                <w:sz w:val="28"/>
+                <w:szCs w:val="28"/>
+                <w:lang w:val="en-US" w:eastAsia="ru-RU"/>
+              </w:rPr>
+            </w:pPr>
+            <w:r>
+              <w:rPr>
+                <w:rFonts w:ascii="Cambria" w:hAnsi="Cambria"/>
+                <w:noProof/>
+                <w:sz w:val="28"/>
+                <w:szCs w:val="28"/>
                 <w:lang w:val="en-US" w:eastAsia="ru-RU"/>
               </w:rPr>
               <w:t>Height</w:t>
@@ -3896,15 +4466,19 @@
               <w:jc w:val="both"/>
               <w:cnfStyle w:val="000000010000" w:firstRow="0" w:lastRow="0" w:firstColumn="0" w:lastColumn="0" w:oddVBand="0" w:evenVBand="0" w:oddHBand="0" w:evenHBand="1" w:firstRowFirstColumn="0" w:firstRowLastColumn="0" w:lastRowFirstColumn="0" w:lastRowLastColumn="0"/>
               <w:rPr>
-                <w:noProof/>
-                <w:szCs w:val="22"/>
-                <w:lang w:val="en-US" w:eastAsia="ru-RU"/>
-              </w:rPr>
-            </w:pPr>
-            <w:r>
-              <w:rPr>
-                <w:noProof/>
-                <w:szCs w:val="22"/>
+                <w:rFonts w:ascii="Cambria" w:hAnsi="Cambria"/>
+                <w:noProof/>
+                <w:sz w:val="28"/>
+                <w:szCs w:val="28"/>
+                <w:lang w:val="en-US" w:eastAsia="ru-RU"/>
+              </w:rPr>
+            </w:pPr>
+            <w:r>
+              <w:rPr>
+                <w:rFonts w:ascii="Cambria" w:hAnsi="Cambria"/>
+                <w:noProof/>
+                <w:sz w:val="28"/>
+                <w:szCs w:val="28"/>
                 <w:lang w:val="en-US" w:eastAsia="ru-RU"/>
               </w:rPr>
               <w:t>120</w:t>
@@ -3920,34 +4494,53 @@
               <w:jc w:val="both"/>
               <w:cnfStyle w:val="000000010000" w:firstRow="0" w:lastRow="0" w:firstColumn="0" w:lastColumn="0" w:oddVBand="0" w:evenVBand="0" w:oddHBand="0" w:evenHBand="1" w:firstRowFirstColumn="0" w:firstRowLastColumn="0" w:lastRowFirstColumn="0" w:lastRowLastColumn="0"/>
               <w:rPr>
-                <w:noProof/>
-                <w:szCs w:val="22"/>
-                <w:lang w:eastAsia="ru-RU"/>
-              </w:rPr>
-            </w:pPr>
-            <w:r>
-              <w:rPr>
-                <w:noProof/>
-                <w:szCs w:val="22"/>
+                <w:rFonts w:ascii="Cambria" w:hAnsi="Cambria"/>
+                <w:noProof/>
+                <w:sz w:val="28"/>
+                <w:szCs w:val="28"/>
+                <w:lang w:eastAsia="ru-RU"/>
+              </w:rPr>
+            </w:pPr>
+            <w:r>
+              <w:rPr>
+                <w:rFonts w:ascii="Cambria" w:hAnsi="Cambria"/>
+                <w:noProof/>
+                <w:sz w:val="28"/>
+                <w:szCs w:val="28"/>
                 <w:lang w:eastAsia="ru-RU"/>
               </w:rPr>
               <w:t xml:space="preserve">Значения </w:t>
             </w:r>
             <w:r>
               <w:rPr>
-                <w:noProof/>
-                <w:szCs w:val="22"/>
+                <w:rFonts w:ascii="Cambria" w:hAnsi="Cambria"/>
+                <w:noProof/>
+                <w:sz w:val="28"/>
+                <w:szCs w:val="28"/>
                 <w:lang w:val="en-US" w:eastAsia="ru-RU"/>
               </w:rPr>
               <w:t>float</w:t>
             </w:r>
             <w:r>
               <w:rPr>
-                <w:noProof/>
-                <w:szCs w:val="22"/>
-                <w:lang w:eastAsia="ru-RU"/>
-              </w:rPr>
-              <w:t>, имена сигналов, математические выражения.</w:t>
+                <w:rFonts w:ascii="Cambria" w:hAnsi="Cambria"/>
+                <w:noProof/>
+                <w:sz w:val="28"/>
+                <w:szCs w:val="28"/>
+                <w:lang w:eastAsia="ru-RU"/>
+              </w:rPr>
+              <w:t xml:space="preserve">, имена сигналов, </w:t>
+            </w:r>
+            <w:r>
+              <w:rPr>
+                <w:rFonts w:ascii="Cambria" w:hAnsi="Cambria"/>
+                <w:noProof/>
+                <w:sz w:val="28"/>
+                <w:szCs w:val="28"/>
+                <w:lang w:eastAsia="ru-RU"/>
+              </w:rPr>
+              <w:lastRenderedPageBreak/>
+              <w:t>математические выражения.</w:t>
             </w:r>
           </w:p>
         </w:tc>
@@ -3960,17 +4553,22 @@
               <w:jc w:val="both"/>
               <w:cnfStyle w:val="000000010000" w:firstRow="0" w:lastRow="0" w:firstColumn="0" w:lastColumn="0" w:oddVBand="0" w:evenVBand="0" w:oddHBand="0" w:evenHBand="1" w:firstRowFirstColumn="0" w:firstRowLastColumn="0" w:lastRowFirstColumn="0" w:lastRowLastColumn="0"/>
               <w:rPr>
-                <w:noProof/>
-                <w:szCs w:val="22"/>
-                <w:lang w:eastAsia="ru-RU"/>
-              </w:rPr>
-            </w:pPr>
-            <w:r>
-              <w:rPr>
-                <w:noProof/>
-                <w:szCs w:val="22"/>
-                <w:lang w:eastAsia="ru-RU"/>
-              </w:rPr>
+                <w:rFonts w:ascii="Cambria" w:hAnsi="Cambria"/>
+                <w:noProof/>
+                <w:sz w:val="28"/>
+                <w:szCs w:val="28"/>
+                <w:lang w:eastAsia="ru-RU"/>
+              </w:rPr>
+            </w:pPr>
+            <w:r>
+              <w:rPr>
+                <w:rFonts w:ascii="Cambria" w:hAnsi="Cambria"/>
+                <w:noProof/>
+                <w:sz w:val="28"/>
+                <w:szCs w:val="28"/>
+                <w:lang w:eastAsia="ru-RU"/>
+              </w:rPr>
+              <w:lastRenderedPageBreak/>
               <w:t>Высота описывающего прямоугольника.</w:t>
             </w:r>
           </w:p>
@@ -3992,17 +4590,22 @@
               </w:tabs>
               <w:jc w:val="both"/>
               <w:rPr>
-                <w:noProof/>
-                <w:szCs w:val="22"/>
-                <w:lang w:eastAsia="ru-RU"/>
-              </w:rPr>
-            </w:pPr>
-            <w:r>
-              <w:rPr>
-                <w:noProof/>
-                <w:szCs w:val="22"/>
-                <w:lang w:eastAsia="ru-RU"/>
-              </w:rPr>
+                <w:rFonts w:ascii="Cambria" w:hAnsi="Cambria"/>
+                <w:noProof/>
+                <w:sz w:val="28"/>
+                <w:szCs w:val="28"/>
+                <w:lang w:eastAsia="ru-RU"/>
+              </w:rPr>
+            </w:pPr>
+            <w:r>
+              <w:rPr>
+                <w:rFonts w:ascii="Cambria" w:hAnsi="Cambria"/>
+                <w:noProof/>
+                <w:sz w:val="28"/>
+                <w:szCs w:val="28"/>
+                <w:lang w:eastAsia="ru-RU"/>
+              </w:rPr>
+              <w:lastRenderedPageBreak/>
               <w:t>Режим сенсора</w:t>
             </w:r>
           </w:p>
@@ -4016,15 +4619,19 @@
               <w:jc w:val="both"/>
               <w:cnfStyle w:val="000000100000" w:firstRow="0" w:lastRow="0" w:firstColumn="0" w:lastColumn="0" w:oddVBand="0" w:evenVBand="0" w:oddHBand="1" w:evenHBand="0" w:firstRowFirstColumn="0" w:firstRowLastColumn="0" w:lastRowFirstColumn="0" w:lastRowLastColumn="0"/>
               <w:rPr>
-                <w:noProof/>
-                <w:szCs w:val="22"/>
-                <w:lang w:val="en-US" w:eastAsia="ru-RU"/>
-              </w:rPr>
-            </w:pPr>
-            <w:r>
-              <w:rPr>
-                <w:noProof/>
-                <w:szCs w:val="22"/>
+                <w:rFonts w:ascii="Cambria" w:hAnsi="Cambria"/>
+                <w:noProof/>
+                <w:sz w:val="28"/>
+                <w:szCs w:val="28"/>
+                <w:lang w:val="en-US" w:eastAsia="ru-RU"/>
+              </w:rPr>
+            </w:pPr>
+            <w:r>
+              <w:rPr>
+                <w:rFonts w:ascii="Cambria" w:hAnsi="Cambria"/>
+                <w:noProof/>
+                <w:sz w:val="28"/>
+                <w:szCs w:val="28"/>
                 <w:lang w:val="en-US" w:eastAsia="ru-RU"/>
               </w:rPr>
               <w:t>Mode</w:t>
@@ -4040,15 +4647,19 @@
               <w:jc w:val="both"/>
               <w:cnfStyle w:val="000000100000" w:firstRow="0" w:lastRow="0" w:firstColumn="0" w:lastColumn="0" w:oddVBand="0" w:evenVBand="0" w:oddHBand="1" w:evenHBand="0" w:firstRowFirstColumn="0" w:firstRowLastColumn="0" w:lastRowFirstColumn="0" w:lastRowLastColumn="0"/>
               <w:rPr>
-                <w:noProof/>
-                <w:szCs w:val="22"/>
-                <w:lang w:eastAsia="ru-RU"/>
-              </w:rPr>
-            </w:pPr>
-            <w:r>
-              <w:rPr>
-                <w:noProof/>
-                <w:szCs w:val="22"/>
+                <w:rFonts w:ascii="Cambria" w:hAnsi="Cambria"/>
+                <w:noProof/>
+                <w:sz w:val="28"/>
+                <w:szCs w:val="28"/>
+                <w:lang w:eastAsia="ru-RU"/>
+              </w:rPr>
+            </w:pPr>
+            <w:r>
+              <w:rPr>
+                <w:rFonts w:ascii="Cambria" w:hAnsi="Cambria"/>
+                <w:noProof/>
+                <w:sz w:val="28"/>
+                <w:szCs w:val="28"/>
                 <w:lang w:eastAsia="ru-RU"/>
               </w:rPr>
               <w:t>Кнопка без фиксации</w:t>
@@ -4065,26 +4676,22 @@
               <w:jc w:val="both"/>
               <w:cnfStyle w:val="000000100000" w:firstRow="0" w:lastRow="0" w:firstColumn="0" w:lastColumn="0" w:oddVBand="0" w:evenVBand="0" w:oddHBand="1" w:evenHBand="0" w:firstRowFirstColumn="0" w:firstRowLastColumn="0" w:lastRowFirstColumn="0" w:lastRowLastColumn="0"/>
               <w:rPr>
-                <w:noProof/>
-                <w:szCs w:val="22"/>
-                <w:lang w:eastAsia="ru-RU"/>
-              </w:rPr>
-            </w:pPr>
-            <w:r>
-              <w:rPr>
-                <w:noProof/>
-                <w:szCs w:val="22"/>
-                <w:lang w:eastAsia="ru-RU"/>
-              </w:rPr>
-              <w:t xml:space="preserve">{0} </w:t>
-            </w:r>
-            <w:r>
-              <w:rPr>
-                <w:noProof/>
-                <w:szCs w:val="22"/>
-                <w:lang w:eastAsia="ru-RU"/>
-              </w:rPr>
-              <w:t>Кнопка без фиксации</w:t>
+                <w:rFonts w:ascii="Cambria" w:hAnsi="Cambria"/>
+                <w:noProof/>
+                <w:sz w:val="28"/>
+                <w:szCs w:val="28"/>
+                <w:lang w:eastAsia="ru-RU"/>
+              </w:rPr>
+            </w:pPr>
+            <w:r>
+              <w:rPr>
+                <w:rFonts w:ascii="Cambria" w:hAnsi="Cambria"/>
+                <w:noProof/>
+                <w:sz w:val="28"/>
+                <w:szCs w:val="28"/>
+                <w:lang w:eastAsia="ru-RU"/>
+              </w:rPr>
+              <w:t>{0} Кнопка без фиксации</w:t>
             </w:r>
           </w:p>
           <w:p>
@@ -4093,301 +4700,295 @@
               <w:jc w:val="both"/>
               <w:cnfStyle w:val="000000100000" w:firstRow="0" w:lastRow="0" w:firstColumn="0" w:lastColumn="0" w:oddVBand="0" w:evenVBand="0" w:oddHBand="1" w:evenHBand="0" w:firstRowFirstColumn="0" w:firstRowLastColumn="0" w:lastRowFirstColumn="0" w:lastRowLastColumn="0"/>
               <w:rPr>
-                <w:noProof/>
-                <w:szCs w:val="22"/>
-                <w:lang w:eastAsia="ru-RU"/>
-              </w:rPr>
-            </w:pPr>
-            <w:r>
-              <w:rPr>
-                <w:noProof/>
-                <w:szCs w:val="22"/>
-                <w:lang w:eastAsia="ru-RU"/>
-              </w:rPr>
-              <w:t xml:space="preserve">{1} </w:t>
-            </w:r>
-            <w:r>
-              <w:rPr>
-                <w:noProof/>
-                <w:szCs w:val="22"/>
+                <w:rFonts w:ascii="Cambria" w:hAnsi="Cambria"/>
+                <w:noProof/>
+                <w:sz w:val="28"/>
+                <w:szCs w:val="28"/>
+                <w:lang w:eastAsia="ru-RU"/>
+              </w:rPr>
+            </w:pPr>
+            <w:r>
+              <w:rPr>
+                <w:rFonts w:ascii="Cambria" w:hAnsi="Cambria"/>
+                <w:noProof/>
+                <w:sz w:val="28"/>
+                <w:szCs w:val="28"/>
+                <w:lang w:eastAsia="ru-RU"/>
+              </w:rPr>
+              <w:t>{1} Кнопка c фиксацией</w:t>
+            </w:r>
+          </w:p>
+          <w:p>
+            <w:pPr>
+              <w:spacing w:after="20" w:line="240" w:lineRule="auto"/>
+              <w:jc w:val="both"/>
+              <w:cnfStyle w:val="000000100000" w:firstRow="0" w:lastRow="0" w:firstColumn="0" w:lastColumn="0" w:oddVBand="0" w:evenVBand="0" w:oddHBand="1" w:evenHBand="0" w:firstRowFirstColumn="0" w:firstRowLastColumn="0" w:lastRowFirstColumn="0" w:lastRowLastColumn="0"/>
+              <w:rPr>
+                <w:rFonts w:ascii="Cambria" w:hAnsi="Cambria"/>
+                <w:noProof/>
+                <w:sz w:val="28"/>
+                <w:szCs w:val="28"/>
+                <w:lang w:eastAsia="ru-RU"/>
+              </w:rPr>
+            </w:pPr>
+            <w:r>
+              <w:rPr>
+                <w:rFonts w:ascii="Cambria" w:hAnsi="Cambria"/>
+                <w:noProof/>
+                <w:sz w:val="28"/>
+                <w:szCs w:val="28"/>
+                <w:lang w:eastAsia="ru-RU"/>
+              </w:rPr>
+              <w:t>{2} Движок</w:t>
+            </w:r>
+          </w:p>
+        </w:tc>
+        <w:tc>
+          <w:tcPr>
+            <w:tcW w:w="7458" w:type="dxa"/>
+          </w:tcPr>
+          <w:p>
+            <w:pPr>
+              <w:jc w:val="both"/>
+              <w:cnfStyle w:val="000000100000" w:firstRow="0" w:lastRow="0" w:firstColumn="0" w:lastColumn="0" w:oddVBand="0" w:evenVBand="0" w:oddHBand="1" w:evenHBand="0" w:firstRowFirstColumn="0" w:firstRowLastColumn="0" w:lastRowFirstColumn="0" w:lastRowLastColumn="0"/>
+              <w:rPr>
+                <w:rFonts w:ascii="Cambria" w:hAnsi="Cambria"/>
+                <w:noProof/>
+                <w:sz w:val="28"/>
+                <w:szCs w:val="28"/>
+                <w:lang w:eastAsia="ru-RU"/>
+              </w:rPr>
+            </w:pPr>
+            <w:r>
+              <w:rPr>
+                <w:rFonts w:ascii="Cambria" w:hAnsi="Cambria"/>
+                <w:noProof/>
+                <w:sz w:val="28"/>
+                <w:szCs w:val="28"/>
+                <w:lang w:eastAsia="ru-RU"/>
+              </w:rPr>
+              <w:t xml:space="preserve">Выбор режима активации сенсора курсором мыши. </w:t>
+            </w:r>
+          </w:p>
+          <w:p>
+            <w:pPr>
+              <w:jc w:val="both"/>
+              <w:cnfStyle w:val="000000100000" w:firstRow="0" w:lastRow="0" w:firstColumn="0" w:lastColumn="0" w:oddVBand="0" w:evenVBand="0" w:oddHBand="1" w:evenHBand="0" w:firstRowFirstColumn="0" w:firstRowLastColumn="0" w:lastRowFirstColumn="0" w:lastRowLastColumn="0"/>
+              <w:rPr>
+                <w:rFonts w:ascii="Cambria" w:hAnsi="Cambria"/>
+                <w:noProof/>
+                <w:sz w:val="28"/>
+                <w:szCs w:val="28"/>
+                <w:lang w:eastAsia="ru-RU"/>
+              </w:rPr>
+            </w:pPr>
+            <w:r>
+              <w:rPr>
+                <w:rFonts w:ascii="Cambria" w:hAnsi="Cambria"/>
+                <w:noProof/>
+                <w:sz w:val="28"/>
+                <w:szCs w:val="28"/>
+                <w:lang w:eastAsia="ru-RU"/>
+              </w:rPr>
+              <w:t xml:space="preserve">Кнопка без фиксации – сенсор переключается в состояние «нажато» только пока на нем нажата кнопка мыши. Координаты курсора мыши при его прохождении над сенсором постоянно записываются в свойства </w:t>
+            </w:r>
+            <w:r>
+              <w:rPr>
+                <w:rFonts w:ascii="Cambria" w:hAnsi="Cambria"/>
+                <w:noProof/>
+                <w:sz w:val="28"/>
+                <w:szCs w:val="28"/>
+                <w:lang w:val="en-US" w:eastAsia="ru-RU"/>
+              </w:rPr>
+              <w:t>XPos</w:t>
+            </w:r>
+            <w:r>
+              <w:rPr>
+                <w:rFonts w:ascii="Cambria" w:hAnsi="Cambria"/>
+                <w:noProof/>
+                <w:sz w:val="28"/>
+                <w:szCs w:val="28"/>
+                <w:lang w:eastAsia="ru-RU"/>
+              </w:rPr>
+              <w:t xml:space="preserve"> и </w:t>
+            </w:r>
+            <w:r>
+              <w:rPr>
+                <w:rFonts w:ascii="Cambria" w:hAnsi="Cambria"/>
+                <w:noProof/>
+                <w:sz w:val="28"/>
+                <w:szCs w:val="28"/>
+                <w:lang w:val="en-US" w:eastAsia="ru-RU"/>
+              </w:rPr>
+              <w:t>YPos</w:t>
+            </w:r>
+            <w:r>
+              <w:rPr>
+                <w:rFonts w:ascii="Cambria" w:hAnsi="Cambria"/>
+                <w:noProof/>
+                <w:sz w:val="28"/>
+                <w:szCs w:val="28"/>
+                <w:lang w:eastAsia="ru-RU"/>
+              </w:rPr>
+              <w:t>.</w:t>
+            </w:r>
+          </w:p>
+          <w:p>
+            <w:pPr>
+              <w:jc w:val="both"/>
+              <w:cnfStyle w:val="000000100000" w:firstRow="0" w:lastRow="0" w:firstColumn="0" w:lastColumn="0" w:oddVBand="0" w:evenVBand="0" w:oddHBand="1" w:evenHBand="0" w:firstRowFirstColumn="0" w:firstRowLastColumn="0" w:lastRowFirstColumn="0" w:lastRowLastColumn="0"/>
+              <w:rPr>
+                <w:rFonts w:ascii="Cambria" w:hAnsi="Cambria"/>
+                <w:noProof/>
+                <w:color w:val="FF0000"/>
+                <w:sz w:val="28"/>
+                <w:szCs w:val="28"/>
+                <w:lang w:eastAsia="ru-RU"/>
+              </w:rPr>
+            </w:pPr>
+            <w:r>
+              <w:rPr>
+                <w:rFonts w:ascii="Cambria" w:hAnsi="Cambria"/>
+                <w:noProof/>
+                <w:color w:val="FF0000"/>
+                <w:sz w:val="28"/>
+                <w:szCs w:val="28"/>
+                <w:highlight w:val="yellow"/>
                 <w:lang w:eastAsia="ru-RU"/>
               </w:rPr>
               <w:t xml:space="preserve">Кнопка </w:t>
             </w:r>
             <w:r>
               <w:rPr>
-                <w:noProof/>
-                <w:szCs w:val="22"/>
-                <w:lang w:eastAsia="ru-RU"/>
+                <w:rFonts w:ascii="Cambria" w:hAnsi="Cambria"/>
+                <w:noProof/>
+                <w:color w:val="FF0000"/>
+                <w:sz w:val="28"/>
+                <w:szCs w:val="28"/>
+                <w:highlight w:val="yellow"/>
+                <w:lang w:val="en-US" w:eastAsia="ru-RU"/>
               </w:rPr>
               <w:t>c</w:t>
             </w:r>
             <w:r>
               <w:rPr>
-                <w:noProof/>
-                <w:szCs w:val="22"/>
-                <w:lang w:eastAsia="ru-RU"/>
-              </w:rPr>
-              <w:t xml:space="preserve"> фиксацией</w:t>
-            </w:r>
-          </w:p>
-          <w:p>
-            <w:pPr>
-              <w:spacing w:after="20" w:line="240" w:lineRule="auto"/>
+                <w:rFonts w:ascii="Cambria" w:hAnsi="Cambria"/>
+                <w:noProof/>
+                <w:color w:val="FF0000"/>
+                <w:sz w:val="28"/>
+                <w:szCs w:val="28"/>
+                <w:highlight w:val="yellow"/>
+                <w:lang w:eastAsia="ru-RU"/>
+              </w:rPr>
+              <w:t xml:space="preserve"> фиксацией – сенсор остается нажатым после клика мышью на нем. Для возврата в исходное состояние нужно повторно кликнуть по сенсору. Координаты курсора мыши при его прохождении над сенсором постоянно записываются в свойства </w:t>
+            </w:r>
+            <w:r>
+              <w:rPr>
+                <w:rFonts w:ascii="Cambria" w:hAnsi="Cambria"/>
+                <w:noProof/>
+                <w:color w:val="FF0000"/>
+                <w:sz w:val="28"/>
+                <w:szCs w:val="28"/>
+                <w:highlight w:val="yellow"/>
+                <w:lang w:val="en-US" w:eastAsia="ru-RU"/>
+              </w:rPr>
+              <w:t>XPos</w:t>
+            </w:r>
+            <w:r>
+              <w:rPr>
+                <w:rFonts w:ascii="Cambria" w:hAnsi="Cambria"/>
+                <w:noProof/>
+                <w:color w:val="FF0000"/>
+                <w:sz w:val="28"/>
+                <w:szCs w:val="28"/>
+                <w:highlight w:val="yellow"/>
+                <w:lang w:eastAsia="ru-RU"/>
+              </w:rPr>
+              <w:t xml:space="preserve"> и </w:t>
+            </w:r>
+            <w:r>
+              <w:rPr>
+                <w:rFonts w:ascii="Cambria" w:hAnsi="Cambria"/>
+                <w:noProof/>
+                <w:color w:val="FF0000"/>
+                <w:sz w:val="28"/>
+                <w:szCs w:val="28"/>
+                <w:highlight w:val="yellow"/>
+                <w:lang w:val="en-US" w:eastAsia="ru-RU"/>
+              </w:rPr>
+              <w:t>YPos</w:t>
+            </w:r>
+            <w:r>
+              <w:rPr>
+                <w:rFonts w:ascii="Cambria" w:hAnsi="Cambria"/>
+                <w:noProof/>
+                <w:color w:val="FF0000"/>
+                <w:sz w:val="28"/>
+                <w:szCs w:val="28"/>
+                <w:highlight w:val="yellow"/>
+                <w:lang w:eastAsia="ru-RU"/>
+              </w:rPr>
+              <w:t>.</w:t>
+            </w:r>
+          </w:p>
+          <w:p>
+            <w:pPr>
               <w:jc w:val="both"/>
               <w:cnfStyle w:val="000000100000" w:firstRow="0" w:lastRow="0" w:firstColumn="0" w:lastColumn="0" w:oddVBand="0" w:evenVBand="0" w:oddHBand="1" w:evenHBand="0" w:firstRowFirstColumn="0" w:firstRowLastColumn="0" w:lastRowFirstColumn="0" w:lastRowLastColumn="0"/>
               <w:rPr>
-                <w:noProof/>
-                <w:szCs w:val="22"/>
-                <w:lang w:eastAsia="ru-RU"/>
-              </w:rPr>
-            </w:pPr>
-            <w:r>
-              <w:rPr>
-                <w:noProof/>
-                <w:szCs w:val="22"/>
-                <w:lang w:eastAsia="ru-RU"/>
-              </w:rPr>
-              <w:t xml:space="preserve">{2} </w:t>
-            </w:r>
-            <w:r>
-              <w:rPr>
-                <w:noProof/>
-                <w:szCs w:val="22"/>
-                <w:lang w:eastAsia="ru-RU"/>
-              </w:rPr>
-              <w:t>Движок</w:t>
-            </w:r>
-          </w:p>
-        </w:tc>
-        <w:tc>
-          <w:tcPr>
-            <w:tcW w:w="7458" w:type="dxa"/>
-          </w:tcPr>
-          <w:p>
-            <w:pPr>
-              <w:jc w:val="both"/>
-              <w:cnfStyle w:val="000000100000" w:firstRow="0" w:lastRow="0" w:firstColumn="0" w:lastColumn="0" w:oddVBand="0" w:evenVBand="0" w:oddHBand="1" w:evenHBand="0" w:firstRowFirstColumn="0" w:firstRowLastColumn="0" w:lastRowFirstColumn="0" w:lastRowLastColumn="0"/>
-              <w:rPr>
-                <w:noProof/>
-                <w:szCs w:val="22"/>
-                <w:lang w:eastAsia="ru-RU"/>
-              </w:rPr>
-            </w:pPr>
-            <w:r>
-              <w:rPr>
-                <w:noProof/>
-                <w:szCs w:val="22"/>
-                <w:lang w:eastAsia="ru-RU"/>
-              </w:rPr>
-              <w:t xml:space="preserve">Выбор режима активации сенсора курсором мыши. </w:t>
-            </w:r>
-          </w:p>
-          <w:p>
-            <w:pPr>
-              <w:jc w:val="both"/>
-              <w:cnfStyle w:val="000000100000" w:firstRow="0" w:lastRow="0" w:firstColumn="0" w:lastColumn="0" w:oddVBand="0" w:evenVBand="0" w:oddHBand="1" w:evenHBand="0" w:firstRowFirstColumn="0" w:firstRowLastColumn="0" w:lastRowFirstColumn="0" w:lastRowLastColumn="0"/>
-              <w:rPr>
-                <w:noProof/>
-                <w:szCs w:val="22"/>
-                <w:lang w:eastAsia="ru-RU"/>
-              </w:rPr>
-            </w:pPr>
-            <w:r>
-              <w:rPr>
-                <w:noProof/>
-                <w:szCs w:val="22"/>
-                <w:lang w:eastAsia="ru-RU"/>
-              </w:rPr>
-              <w:t xml:space="preserve">Кнопка без фиксации – сенсор переключается в состояние «нажато» только пока на нем нажата кнопка мыши. Координаты курсора мыши при его прохождении над сенсором постоянно записываются в свойства </w:t>
-            </w:r>
-            <w:r>
-              <w:rPr>
-                <w:noProof/>
-                <w:szCs w:val="22"/>
+                <w:rFonts w:ascii="Cambria" w:hAnsi="Cambria"/>
+                <w:noProof/>
+                <w:sz w:val="28"/>
+                <w:szCs w:val="28"/>
+                <w:lang w:eastAsia="ru-RU"/>
+              </w:rPr>
+            </w:pPr>
+            <w:r>
+              <w:rPr>
+                <w:rFonts w:ascii="Cambria" w:hAnsi="Cambria"/>
+                <w:noProof/>
+                <w:sz w:val="28"/>
+                <w:szCs w:val="28"/>
+                <w:lang w:eastAsia="ru-RU"/>
+              </w:rPr>
+              <w:t xml:space="preserve">Движок – реакция на нажатия мыши аналогична режиму кнопки без фиксации. Координаты курсора мыши записываются в свойства </w:t>
+            </w:r>
+            <w:r>
+              <w:rPr>
+                <w:rFonts w:ascii="Cambria" w:hAnsi="Cambria"/>
+                <w:noProof/>
+                <w:sz w:val="28"/>
+                <w:szCs w:val="28"/>
                 <w:lang w:val="en-US" w:eastAsia="ru-RU"/>
               </w:rPr>
               <w:t>XPos</w:t>
             </w:r>
             <w:r>
               <w:rPr>
-                <w:noProof/>
-                <w:szCs w:val="22"/>
-                <w:lang w:eastAsia="ru-RU"/>
-              </w:rPr>
-              <w:t xml:space="preserve"> </w:t>
-            </w:r>
-            <w:r>
-              <w:rPr>
-                <w:noProof/>
-                <w:szCs w:val="22"/>
-                <w:lang w:eastAsia="ru-RU"/>
-              </w:rPr>
-              <w:t xml:space="preserve">и </w:t>
-            </w:r>
-            <w:r>
-              <w:rPr>
-                <w:noProof/>
-                <w:szCs w:val="22"/>
+                <w:rFonts w:ascii="Cambria" w:hAnsi="Cambria"/>
+                <w:noProof/>
+                <w:sz w:val="28"/>
+                <w:szCs w:val="28"/>
+                <w:lang w:eastAsia="ru-RU"/>
+              </w:rPr>
+              <w:t xml:space="preserve"> и </w:t>
+            </w:r>
+            <w:r>
+              <w:rPr>
+                <w:rFonts w:ascii="Cambria" w:hAnsi="Cambria"/>
+                <w:noProof/>
+                <w:sz w:val="28"/>
+                <w:szCs w:val="28"/>
                 <w:lang w:val="en-US" w:eastAsia="ru-RU"/>
               </w:rPr>
               <w:t>YPos</w:t>
             </w:r>
             <w:r>
               <w:rPr>
-                <w:noProof/>
-                <w:szCs w:val="22"/>
-                <w:lang w:eastAsia="ru-RU"/>
-              </w:rPr>
-              <w:t>.</w:t>
-            </w:r>
-          </w:p>
-          <w:p>
-            <w:pPr>
-              <w:jc w:val="both"/>
-              <w:cnfStyle w:val="000000100000" w:firstRow="0" w:lastRow="0" w:firstColumn="0" w:lastColumn="0" w:oddVBand="0" w:evenVBand="0" w:oddHBand="1" w:evenHBand="0" w:firstRowFirstColumn="0" w:firstRowLastColumn="0" w:lastRowFirstColumn="0" w:lastRowLastColumn="0"/>
-              <w:rPr>
-                <w:noProof/>
-                <w:color w:val="FF0000"/>
-                <w:szCs w:val="22"/>
-                <w:lang w:eastAsia="ru-RU"/>
-              </w:rPr>
-            </w:pPr>
-            <w:r>
-              <w:rPr>
-                <w:noProof/>
-                <w:color w:val="FF0000"/>
-                <w:szCs w:val="22"/>
-                <w:highlight w:val="yellow"/>
-                <w:lang w:eastAsia="ru-RU"/>
-              </w:rPr>
-              <w:t xml:space="preserve">Кнопка </w:t>
-            </w:r>
-            <w:r>
-              <w:rPr>
-                <w:noProof/>
-                <w:color w:val="FF0000"/>
-                <w:szCs w:val="22"/>
-                <w:highlight w:val="yellow"/>
-                <w:lang w:val="en-US" w:eastAsia="ru-RU"/>
-              </w:rPr>
-              <w:t>c</w:t>
-            </w:r>
-            <w:r>
-              <w:rPr>
-                <w:noProof/>
-                <w:color w:val="FF0000"/>
-                <w:szCs w:val="22"/>
-                <w:highlight w:val="yellow"/>
-                <w:lang w:eastAsia="ru-RU"/>
-              </w:rPr>
-              <w:t xml:space="preserve"> фиксацией – сенсор остается нажатым после клика мышью на нем. Для возврата в исходное состояние нужно повторно кликнуть по сенсору. Координаты курсора мыши при его прохождении над сенсором постоянно записываются в свойства </w:t>
-            </w:r>
-            <w:r>
-              <w:rPr>
-                <w:noProof/>
-                <w:color w:val="FF0000"/>
-                <w:szCs w:val="22"/>
-                <w:highlight w:val="yellow"/>
-                <w:lang w:val="en-US" w:eastAsia="ru-RU"/>
-              </w:rPr>
-              <w:t>XPos</w:t>
-            </w:r>
-            <w:r>
-              <w:rPr>
-                <w:noProof/>
-                <w:color w:val="FF0000"/>
-                <w:szCs w:val="22"/>
-                <w:highlight w:val="yellow"/>
-                <w:lang w:eastAsia="ru-RU"/>
-              </w:rPr>
-              <w:t xml:space="preserve"> </w:t>
-            </w:r>
-            <w:r>
-              <w:rPr>
-                <w:noProof/>
-                <w:color w:val="FF0000"/>
-                <w:szCs w:val="22"/>
-                <w:highlight w:val="yellow"/>
-                <w:lang w:eastAsia="ru-RU"/>
-              </w:rPr>
-              <w:t xml:space="preserve">и </w:t>
-            </w:r>
-            <w:r>
-              <w:rPr>
-                <w:noProof/>
-                <w:color w:val="FF0000"/>
-                <w:szCs w:val="22"/>
-                <w:highlight w:val="yellow"/>
-                <w:lang w:val="en-US" w:eastAsia="ru-RU"/>
-              </w:rPr>
-              <w:t>YPos</w:t>
-            </w:r>
-            <w:r>
-              <w:rPr>
-                <w:noProof/>
-                <w:color w:val="FF0000"/>
-                <w:szCs w:val="22"/>
-                <w:highlight w:val="yellow"/>
-                <w:lang w:eastAsia="ru-RU"/>
-              </w:rPr>
-              <w:t>.</w:t>
-            </w:r>
-          </w:p>
-          <w:p>
-            <w:pPr>
-              <w:jc w:val="both"/>
-              <w:cnfStyle w:val="000000100000" w:firstRow="0" w:lastRow="0" w:firstColumn="0" w:lastColumn="0" w:oddVBand="0" w:evenVBand="0" w:oddHBand="1" w:evenHBand="0" w:firstRowFirstColumn="0" w:firstRowLastColumn="0" w:lastRowFirstColumn="0" w:lastRowLastColumn="0"/>
-              <w:rPr>
-                <w:noProof/>
-                <w:szCs w:val="22"/>
-                <w:lang w:eastAsia="ru-RU"/>
-              </w:rPr>
-            </w:pPr>
-            <w:r>
-              <w:rPr>
-                <w:noProof/>
-                <w:szCs w:val="22"/>
-                <w:lang w:eastAsia="ru-RU"/>
-              </w:rPr>
-              <w:t xml:space="preserve">Движок – реакция на нажатия мыши аналогична режиму кнопки без фиксации. Координаты курсора мыши записываются в свойства </w:t>
-            </w:r>
-            <w:r>
-              <w:rPr>
-                <w:noProof/>
-                <w:szCs w:val="22"/>
-                <w:lang w:val="en-US" w:eastAsia="ru-RU"/>
-              </w:rPr>
-              <w:t>XPos</w:t>
-            </w:r>
-            <w:r>
-              <w:rPr>
-                <w:noProof/>
-                <w:szCs w:val="22"/>
-                <w:lang w:eastAsia="ru-RU"/>
-              </w:rPr>
-              <w:t xml:space="preserve"> </w:t>
-            </w:r>
-            <w:r>
-              <w:rPr>
-                <w:noProof/>
-                <w:szCs w:val="22"/>
-                <w:lang w:eastAsia="ru-RU"/>
-              </w:rPr>
-              <w:t xml:space="preserve">и </w:t>
-            </w:r>
-            <w:r>
-              <w:rPr>
-                <w:noProof/>
-                <w:szCs w:val="22"/>
-                <w:lang w:val="en-US" w:eastAsia="ru-RU"/>
-              </w:rPr>
-              <w:t>YPos</w:t>
-            </w:r>
-            <w:r>
-              <w:rPr>
-                <w:noProof/>
-                <w:szCs w:val="22"/>
+                <w:rFonts w:ascii="Cambria" w:hAnsi="Cambria"/>
+                <w:noProof/>
+                <w:sz w:val="28"/>
+                <w:szCs w:val="28"/>
                 <w:lang w:eastAsia="ru-RU"/>
               </w:rPr>
               <w:t xml:space="preserve"> только при нажатии любой из кнопок мыши.</w:t>
@@ -4408,15 +5009,19 @@
             <w:pPr>
               <w:jc w:val="both"/>
               <w:rPr>
-                <w:noProof/>
-                <w:szCs w:val="22"/>
-                <w:lang w:eastAsia="ru-RU"/>
-              </w:rPr>
-            </w:pPr>
-            <w:r>
-              <w:rPr>
-                <w:noProof/>
-                <w:szCs w:val="22"/>
+                <w:rFonts w:ascii="Cambria" w:hAnsi="Cambria"/>
+                <w:noProof/>
+                <w:sz w:val="28"/>
+                <w:szCs w:val="28"/>
+                <w:lang w:eastAsia="ru-RU"/>
+              </w:rPr>
+            </w:pPr>
+            <w:r>
+              <w:rPr>
+                <w:rFonts w:ascii="Cambria" w:hAnsi="Cambria"/>
+                <w:noProof/>
+                <w:sz w:val="28"/>
+                <w:szCs w:val="28"/>
                 <w:lang w:eastAsia="ru-RU"/>
               </w:rPr>
               <w:t>Нормировка координат</w:t>
@@ -4432,15 +5037,19 @@
               <w:jc w:val="both"/>
               <w:cnfStyle w:val="000000010000" w:firstRow="0" w:lastRow="0" w:firstColumn="0" w:lastColumn="0" w:oddVBand="0" w:evenVBand="0" w:oddHBand="0" w:evenHBand="1" w:firstRowFirstColumn="0" w:firstRowLastColumn="0" w:lastRowFirstColumn="0" w:lastRowLastColumn="0"/>
               <w:rPr>
-                <w:noProof/>
-                <w:szCs w:val="22"/>
-                <w:lang w:val="en-US" w:eastAsia="ru-RU"/>
-              </w:rPr>
-            </w:pPr>
-            <w:r>
-              <w:rPr>
-                <w:noProof/>
-                <w:szCs w:val="22"/>
+                <w:rFonts w:ascii="Cambria" w:hAnsi="Cambria"/>
+                <w:noProof/>
+                <w:sz w:val="28"/>
+                <w:szCs w:val="28"/>
+                <w:lang w:val="en-US" w:eastAsia="ru-RU"/>
+              </w:rPr>
+            </w:pPr>
+            <w:r>
+              <w:rPr>
+                <w:rFonts w:ascii="Cambria" w:hAnsi="Cambria"/>
+                <w:noProof/>
+                <w:sz w:val="28"/>
+                <w:szCs w:val="28"/>
                 <w:lang w:val="en-US" w:eastAsia="ru-RU"/>
               </w:rPr>
               <w:t>Norm</w:t>
@@ -4456,15 +5065,19 @@
               <w:jc w:val="both"/>
               <w:cnfStyle w:val="000000010000" w:firstRow="0" w:lastRow="0" w:firstColumn="0" w:lastColumn="0" w:oddVBand="0" w:evenVBand="0" w:oddHBand="0" w:evenHBand="1" w:firstRowFirstColumn="0" w:firstRowLastColumn="0" w:lastRowFirstColumn="0" w:lastRowLastColumn="0"/>
               <w:rPr>
-                <w:noProof/>
-                <w:szCs w:val="22"/>
-                <w:lang w:eastAsia="ru-RU"/>
-              </w:rPr>
-            </w:pPr>
-            <w:r>
-              <w:rPr>
-                <w:noProof/>
-                <w:szCs w:val="22"/>
+                <w:rFonts w:ascii="Cambria" w:hAnsi="Cambria"/>
+                <w:noProof/>
+                <w:sz w:val="28"/>
+                <w:szCs w:val="28"/>
+                <w:lang w:eastAsia="ru-RU"/>
+              </w:rPr>
+            </w:pPr>
+            <w:r>
+              <w:rPr>
+                <w:rFonts w:ascii="Cambria" w:hAnsi="Cambria"/>
+                <w:noProof/>
+                <w:sz w:val="28"/>
+                <w:szCs w:val="28"/>
                 <w:lang w:eastAsia="ru-RU"/>
               </w:rPr>
               <w:t>Нет</w:t>
@@ -4481,15 +5094,19 @@
               <w:jc w:val="both"/>
               <w:cnfStyle w:val="000000010000" w:firstRow="0" w:lastRow="0" w:firstColumn="0" w:lastColumn="0" w:oddVBand="0" w:evenVBand="0" w:oddHBand="0" w:evenHBand="1" w:firstRowFirstColumn="0" w:firstRowLastColumn="0" w:lastRowFirstColumn="0" w:lastRowLastColumn="0"/>
               <w:rPr>
-                <w:noProof/>
-                <w:szCs w:val="22"/>
-                <w:lang w:eastAsia="ru-RU"/>
-              </w:rPr>
-            </w:pPr>
-            <w:r>
-              <w:rPr>
-                <w:noProof/>
-                <w:szCs w:val="22"/>
+                <w:rFonts w:ascii="Cambria" w:hAnsi="Cambria"/>
+                <w:noProof/>
+                <w:sz w:val="28"/>
+                <w:szCs w:val="28"/>
+                <w:lang w:eastAsia="ru-RU"/>
+              </w:rPr>
+            </w:pPr>
+            <w:r>
+              <w:rPr>
+                <w:rFonts w:ascii="Cambria" w:hAnsi="Cambria"/>
+                <w:noProof/>
+                <w:sz w:val="28"/>
+                <w:szCs w:val="28"/>
                 <w:lang w:eastAsia="ru-RU"/>
               </w:rPr>
               <w:t>{0} Нет</w:t>
@@ -4501,15 +5118,19 @@
               <w:jc w:val="both"/>
               <w:cnfStyle w:val="000000010000" w:firstRow="0" w:lastRow="0" w:firstColumn="0" w:lastColumn="0" w:oddVBand="0" w:evenVBand="0" w:oddHBand="0" w:evenHBand="1" w:firstRowFirstColumn="0" w:firstRowLastColumn="0" w:lastRowFirstColumn="0" w:lastRowLastColumn="0"/>
               <w:rPr>
-                <w:noProof/>
-                <w:szCs w:val="22"/>
-                <w:lang w:eastAsia="ru-RU"/>
-              </w:rPr>
-            </w:pPr>
-            <w:r>
-              <w:rPr>
-                <w:noProof/>
-                <w:szCs w:val="22"/>
+                <w:rFonts w:ascii="Cambria" w:hAnsi="Cambria"/>
+                <w:noProof/>
+                <w:sz w:val="28"/>
+                <w:szCs w:val="28"/>
+                <w:lang w:eastAsia="ru-RU"/>
+              </w:rPr>
+            </w:pPr>
+            <w:r>
+              <w:rPr>
+                <w:rFonts w:ascii="Cambria" w:hAnsi="Cambria"/>
+                <w:noProof/>
+                <w:sz w:val="28"/>
+                <w:szCs w:val="28"/>
                 <w:lang w:eastAsia="ru-RU"/>
               </w:rPr>
               <w:t>{1} Да</w:t>
@@ -4525,66 +5146,62 @@
               <w:jc w:val="both"/>
               <w:cnfStyle w:val="000000010000" w:firstRow="0" w:lastRow="0" w:firstColumn="0" w:lastColumn="0" w:oddVBand="0" w:evenVBand="0" w:oddHBand="0" w:evenHBand="1" w:firstRowFirstColumn="0" w:firstRowLastColumn="0" w:lastRowFirstColumn="0" w:lastRowLastColumn="0"/>
               <w:rPr>
-                <w:noProof/>
-                <w:szCs w:val="22"/>
-                <w:lang w:eastAsia="ru-RU"/>
-              </w:rPr>
-            </w:pPr>
-            <w:r>
-              <w:rPr>
-                <w:noProof/>
-                <w:szCs w:val="22"/>
+                <w:rFonts w:ascii="Cambria" w:hAnsi="Cambria"/>
+                <w:noProof/>
+                <w:sz w:val="28"/>
+                <w:szCs w:val="28"/>
+                <w:lang w:eastAsia="ru-RU"/>
+              </w:rPr>
+            </w:pPr>
+            <w:r>
+              <w:rPr>
+                <w:rFonts w:ascii="Cambria" w:hAnsi="Cambria"/>
+                <w:noProof/>
+                <w:sz w:val="28"/>
+                <w:szCs w:val="28"/>
                 <w:lang w:eastAsia="ru-RU"/>
               </w:rPr>
               <w:t xml:space="preserve">Да – координаты внутри области сенсора, записывающиеся в свойства </w:t>
             </w:r>
             <w:r>
               <w:rPr>
-                <w:noProof/>
-                <w:szCs w:val="22"/>
+                <w:rFonts w:ascii="Cambria" w:hAnsi="Cambria"/>
+                <w:noProof/>
+                <w:sz w:val="28"/>
+                <w:szCs w:val="28"/>
                 <w:lang w:val="en-US" w:eastAsia="ru-RU"/>
               </w:rPr>
               <w:t>XPos</w:t>
             </w:r>
             <w:r>
               <w:rPr>
-                <w:noProof/>
-                <w:szCs w:val="22"/>
-                <w:lang w:eastAsia="ru-RU"/>
-              </w:rPr>
-              <w:t xml:space="preserve"> </w:t>
-            </w:r>
-            <w:r>
-              <w:rPr>
-                <w:noProof/>
-                <w:szCs w:val="22"/>
-                <w:lang w:eastAsia="ru-RU"/>
-              </w:rPr>
-              <w:t>и YPo</w:t>
-            </w:r>
-            <w:r>
-              <w:rPr>
-                <w:noProof/>
-                <w:szCs w:val="22"/>
+                <w:rFonts w:ascii="Cambria" w:hAnsi="Cambria"/>
+                <w:noProof/>
+                <w:sz w:val="28"/>
+                <w:szCs w:val="28"/>
+                <w:lang w:eastAsia="ru-RU"/>
+              </w:rPr>
+              <w:t xml:space="preserve"> и YPo</w:t>
+            </w:r>
+            <w:r>
+              <w:rPr>
+                <w:rFonts w:ascii="Cambria" w:hAnsi="Cambria"/>
+                <w:noProof/>
+                <w:sz w:val="28"/>
+                <w:szCs w:val="28"/>
                 <w:lang w:val="en-US" w:eastAsia="ru-RU"/>
               </w:rPr>
               <w:t>s</w:t>
             </w:r>
             <w:r>
               <w:rPr>
-                <w:noProof/>
-                <w:szCs w:val="22"/>
-                <w:lang w:eastAsia="ru-RU"/>
-              </w:rPr>
-              <w:t>,</w:t>
-            </w:r>
-            <w:r>
-              <w:rPr>
-                <w:noProof/>
-                <w:szCs w:val="22"/>
-                <w:lang w:eastAsia="ru-RU"/>
-              </w:rPr>
-              <w:t xml:space="preserve"> нормируются на диапазон от 0 до 1 по обеим осям.</w:t>
+                <w:rFonts w:ascii="Cambria" w:hAnsi="Cambria"/>
+                <w:noProof/>
+                <w:sz w:val="28"/>
+                <w:szCs w:val="28"/>
+                <w:lang w:eastAsia="ru-RU"/>
+              </w:rPr>
+              <w:t>, нормируются на диапазон от 0 до 1 по обеим осям.</w:t>
             </w:r>
           </w:p>
           <w:p>
@@ -4592,74 +5209,62 @@
               <w:jc w:val="both"/>
               <w:cnfStyle w:val="000000010000" w:firstRow="0" w:lastRow="0" w:firstColumn="0" w:lastColumn="0" w:oddVBand="0" w:evenVBand="0" w:oddHBand="0" w:evenHBand="1" w:firstRowFirstColumn="0" w:firstRowLastColumn="0" w:lastRowFirstColumn="0" w:lastRowLastColumn="0"/>
               <w:rPr>
-                <w:noProof/>
-                <w:szCs w:val="22"/>
-                <w:lang w:eastAsia="ru-RU"/>
-              </w:rPr>
-            </w:pPr>
-            <w:r>
-              <w:rPr>
-                <w:noProof/>
-                <w:szCs w:val="22"/>
+                <w:rFonts w:ascii="Cambria" w:hAnsi="Cambria"/>
+                <w:noProof/>
+                <w:sz w:val="28"/>
+                <w:szCs w:val="28"/>
+                <w:lang w:eastAsia="ru-RU"/>
+              </w:rPr>
+            </w:pPr>
+            <w:r>
+              <w:rPr>
+                <w:rFonts w:ascii="Cambria" w:hAnsi="Cambria"/>
+                <w:noProof/>
+                <w:sz w:val="28"/>
+                <w:szCs w:val="28"/>
                 <w:lang w:eastAsia="ru-RU"/>
               </w:rPr>
               <w:t xml:space="preserve">Нет – в свойства </w:t>
             </w:r>
             <w:r>
               <w:rPr>
-                <w:noProof/>
-                <w:szCs w:val="22"/>
+                <w:rFonts w:ascii="Cambria" w:hAnsi="Cambria"/>
+                <w:noProof/>
+                <w:sz w:val="28"/>
+                <w:szCs w:val="28"/>
                 <w:lang w:val="en-US" w:eastAsia="ru-RU"/>
               </w:rPr>
               <w:t>XPos</w:t>
             </w:r>
             <w:r>
               <w:rPr>
-                <w:noProof/>
-                <w:szCs w:val="22"/>
-                <w:lang w:eastAsia="ru-RU"/>
-              </w:rPr>
-              <w:t xml:space="preserve"> </w:t>
-            </w:r>
-            <w:r>
-              <w:rPr>
-                <w:noProof/>
-                <w:szCs w:val="22"/>
-                <w:lang w:eastAsia="ru-RU"/>
-              </w:rPr>
-              <w:t>и YPo</w:t>
-            </w:r>
-            <w:r>
-              <w:rPr>
-                <w:noProof/>
-                <w:szCs w:val="22"/>
+                <w:rFonts w:ascii="Cambria" w:hAnsi="Cambria"/>
+                <w:noProof/>
+                <w:sz w:val="28"/>
+                <w:szCs w:val="28"/>
+                <w:lang w:eastAsia="ru-RU"/>
+              </w:rPr>
+              <w:t xml:space="preserve"> и YPo</w:t>
+            </w:r>
+            <w:r>
+              <w:rPr>
+                <w:rFonts w:ascii="Cambria" w:hAnsi="Cambria"/>
+                <w:noProof/>
+                <w:sz w:val="28"/>
+                <w:szCs w:val="28"/>
                 <w:lang w:val="en-US" w:eastAsia="ru-RU"/>
               </w:rPr>
               <w:t>s</w:t>
             </w:r>
             <w:r>
               <w:rPr>
-                <w:noProof/>
-                <w:szCs w:val="22"/>
-                <w:lang w:eastAsia="ru-RU"/>
-              </w:rPr>
-              <w:t xml:space="preserve"> записываются стандартные координаты</w:t>
-            </w:r>
-            <w:r>
-              <w:rPr>
-                <w:noProof/>
-                <w:szCs w:val="22"/>
-                <w:lang w:eastAsia="ru-RU"/>
-              </w:rPr>
-              <w:t>,</w:t>
-            </w:r>
-            <w:r>
-              <w:rPr>
-                <w:noProof/>
-                <w:szCs w:val="22"/>
-                <w:lang w:eastAsia="ru-RU"/>
-              </w:rPr>
-              <w:t xml:space="preserve"> попавашие в область сенсора. </w:t>
+                <w:rFonts w:ascii="Cambria" w:hAnsi="Cambria"/>
+                <w:noProof/>
+                <w:sz w:val="28"/>
+                <w:szCs w:val="28"/>
+                <w:lang w:eastAsia="ru-RU"/>
+              </w:rPr>
+              <w:t xml:space="preserve"> записываются стандартные координаты, попавашие в область сенсора. </w:t>
             </w:r>
           </w:p>
         </w:tc>
@@ -4677,15 +5282,19 @@
             <w:pPr>
               <w:jc w:val="both"/>
               <w:rPr>
-                <w:noProof/>
-                <w:szCs w:val="22"/>
-                <w:lang w:eastAsia="ru-RU"/>
-              </w:rPr>
-            </w:pPr>
-            <w:r>
-              <w:rPr>
-                <w:noProof/>
-                <w:szCs w:val="22"/>
+                <w:rFonts w:ascii="Cambria" w:hAnsi="Cambria"/>
+                <w:noProof/>
+                <w:sz w:val="28"/>
+                <w:szCs w:val="28"/>
+                <w:lang w:eastAsia="ru-RU"/>
+              </w:rPr>
+            </w:pPr>
+            <w:r>
+              <w:rPr>
+                <w:rFonts w:ascii="Cambria" w:hAnsi="Cambria"/>
+                <w:noProof/>
+                <w:sz w:val="28"/>
+                <w:szCs w:val="28"/>
                 <w:lang w:eastAsia="ru-RU"/>
               </w:rPr>
               <w:t>Нажата левая кнопка</w:t>
@@ -4701,15 +5310,19 @@
               <w:jc w:val="both"/>
               <w:cnfStyle w:val="000000100000" w:firstRow="0" w:lastRow="0" w:firstColumn="0" w:lastColumn="0" w:oddVBand="0" w:evenVBand="0" w:oddHBand="1" w:evenHBand="0" w:firstRowFirstColumn="0" w:firstRowLastColumn="0" w:lastRowFirstColumn="0" w:lastRowLastColumn="0"/>
               <w:rPr>
-                <w:noProof/>
-                <w:szCs w:val="22"/>
-                <w:lang w:val="en-US" w:eastAsia="ru-RU"/>
-              </w:rPr>
-            </w:pPr>
-            <w:r>
-              <w:rPr>
-                <w:noProof/>
-                <w:szCs w:val="22"/>
+                <w:rFonts w:ascii="Cambria" w:hAnsi="Cambria"/>
+                <w:noProof/>
+                <w:sz w:val="28"/>
+                <w:szCs w:val="28"/>
+                <w:lang w:val="en-US" w:eastAsia="ru-RU"/>
+              </w:rPr>
+            </w:pPr>
+            <w:r>
+              <w:rPr>
+                <w:rFonts w:ascii="Cambria" w:hAnsi="Cambria"/>
+                <w:noProof/>
+                <w:sz w:val="28"/>
+                <w:szCs w:val="28"/>
                 <w:lang w:val="en-US" w:eastAsia="ru-RU"/>
               </w:rPr>
               <w:t>LeftButton</w:t>
@@ -4725,15 +5338,19 @@
               <w:jc w:val="both"/>
               <w:cnfStyle w:val="000000100000" w:firstRow="0" w:lastRow="0" w:firstColumn="0" w:lastColumn="0" w:oddVBand="0" w:evenVBand="0" w:oddHBand="1" w:evenHBand="0" w:firstRowFirstColumn="0" w:firstRowLastColumn="0" w:lastRowFirstColumn="0" w:lastRowLastColumn="0"/>
               <w:rPr>
-                <w:noProof/>
-                <w:szCs w:val="22"/>
-                <w:lang w:eastAsia="ru-RU"/>
-              </w:rPr>
-            </w:pPr>
-            <w:r>
-              <w:rPr>
-                <w:noProof/>
-                <w:szCs w:val="22"/>
+                <w:rFonts w:ascii="Cambria" w:hAnsi="Cambria"/>
+                <w:noProof/>
+                <w:sz w:val="28"/>
+                <w:szCs w:val="28"/>
+                <w:lang w:eastAsia="ru-RU"/>
+              </w:rPr>
+            </w:pPr>
+            <w:r>
+              <w:rPr>
+                <w:rFonts w:ascii="Cambria" w:hAnsi="Cambria"/>
+                <w:noProof/>
+                <w:sz w:val="28"/>
+                <w:szCs w:val="28"/>
                 <w:lang w:eastAsia="ru-RU"/>
               </w:rPr>
               <w:t>Нет</w:t>
@@ -4750,15 +5367,19 @@
               <w:jc w:val="both"/>
               <w:cnfStyle w:val="000000100000" w:firstRow="0" w:lastRow="0" w:firstColumn="0" w:lastColumn="0" w:oddVBand="0" w:evenVBand="0" w:oddHBand="1" w:evenHBand="0" w:firstRowFirstColumn="0" w:firstRowLastColumn="0" w:lastRowFirstColumn="0" w:lastRowLastColumn="0"/>
               <w:rPr>
-                <w:noProof/>
-                <w:szCs w:val="22"/>
-                <w:lang w:eastAsia="ru-RU"/>
-              </w:rPr>
-            </w:pPr>
-            <w:r>
-              <w:rPr>
-                <w:noProof/>
-                <w:szCs w:val="22"/>
+                <w:rFonts w:ascii="Cambria" w:hAnsi="Cambria"/>
+                <w:noProof/>
+                <w:sz w:val="28"/>
+                <w:szCs w:val="28"/>
+                <w:lang w:eastAsia="ru-RU"/>
+              </w:rPr>
+            </w:pPr>
+            <w:r>
+              <w:rPr>
+                <w:rFonts w:ascii="Cambria" w:hAnsi="Cambria"/>
+                <w:noProof/>
+                <w:sz w:val="28"/>
+                <w:szCs w:val="28"/>
                 <w:lang w:eastAsia="ru-RU"/>
               </w:rPr>
               <w:t>{0} Нет</w:t>
@@ -4770,15 +5391,19 @@
               <w:jc w:val="both"/>
               <w:cnfStyle w:val="000000100000" w:firstRow="0" w:lastRow="0" w:firstColumn="0" w:lastColumn="0" w:oddVBand="0" w:evenVBand="0" w:oddHBand="1" w:evenHBand="0" w:firstRowFirstColumn="0" w:firstRowLastColumn="0" w:lastRowFirstColumn="0" w:lastRowLastColumn="0"/>
               <w:rPr>
-                <w:noProof/>
-                <w:szCs w:val="22"/>
-                <w:lang w:eastAsia="ru-RU"/>
-              </w:rPr>
-            </w:pPr>
-            <w:r>
-              <w:rPr>
-                <w:noProof/>
-                <w:szCs w:val="22"/>
+                <w:rFonts w:ascii="Cambria" w:hAnsi="Cambria"/>
+                <w:noProof/>
+                <w:sz w:val="28"/>
+                <w:szCs w:val="28"/>
+                <w:lang w:eastAsia="ru-RU"/>
+              </w:rPr>
+            </w:pPr>
+            <w:r>
+              <w:rPr>
+                <w:rFonts w:ascii="Cambria" w:hAnsi="Cambria"/>
+                <w:noProof/>
+                <w:sz w:val="28"/>
+                <w:szCs w:val="28"/>
                 <w:lang w:eastAsia="ru-RU"/>
               </w:rPr>
               <w:t>{1} Да</w:t>
@@ -4794,15 +5419,19 @@
               <w:jc w:val="both"/>
               <w:cnfStyle w:val="000000100000" w:firstRow="0" w:lastRow="0" w:firstColumn="0" w:lastColumn="0" w:oddVBand="0" w:evenVBand="0" w:oddHBand="1" w:evenHBand="0" w:firstRowFirstColumn="0" w:firstRowLastColumn="0" w:lastRowFirstColumn="0" w:lastRowLastColumn="0"/>
               <w:rPr>
-                <w:noProof/>
-                <w:szCs w:val="22"/>
-                <w:lang w:eastAsia="ru-RU"/>
-              </w:rPr>
-            </w:pPr>
-            <w:r>
-              <w:rPr>
-                <w:noProof/>
-                <w:szCs w:val="22"/>
+                <w:rFonts w:ascii="Cambria" w:hAnsi="Cambria"/>
+                <w:noProof/>
+                <w:sz w:val="28"/>
+                <w:szCs w:val="28"/>
+                <w:lang w:eastAsia="ru-RU"/>
+              </w:rPr>
+            </w:pPr>
+            <w:r>
+              <w:rPr>
+                <w:rFonts w:ascii="Cambria" w:hAnsi="Cambria"/>
+                <w:noProof/>
+                <w:sz w:val="28"/>
+                <w:szCs w:val="28"/>
                 <w:lang w:eastAsia="ru-RU"/>
               </w:rPr>
               <w:t>Флаг, сообщающий: нажата или не нажата ЛКМ над областью сенсора.</w:t>
@@ -4823,15 +5452,19 @@
             <w:pPr>
               <w:jc w:val="both"/>
               <w:rPr>
-                <w:noProof/>
-                <w:szCs w:val="22"/>
-                <w:lang w:eastAsia="ru-RU"/>
-              </w:rPr>
-            </w:pPr>
-            <w:r>
-              <w:rPr>
-                <w:noProof/>
-                <w:szCs w:val="22"/>
+                <w:rFonts w:ascii="Cambria" w:hAnsi="Cambria"/>
+                <w:noProof/>
+                <w:sz w:val="28"/>
+                <w:szCs w:val="28"/>
+                <w:lang w:eastAsia="ru-RU"/>
+              </w:rPr>
+            </w:pPr>
+            <w:r>
+              <w:rPr>
+                <w:rFonts w:ascii="Cambria" w:hAnsi="Cambria"/>
+                <w:noProof/>
+                <w:sz w:val="28"/>
+                <w:szCs w:val="28"/>
                 <w:lang w:eastAsia="ru-RU"/>
               </w:rPr>
               <w:t>Нажата правая кнопка</w:t>
@@ -4847,15 +5480,19 @@
               <w:jc w:val="both"/>
               <w:cnfStyle w:val="000000010000" w:firstRow="0" w:lastRow="0" w:firstColumn="0" w:lastColumn="0" w:oddVBand="0" w:evenVBand="0" w:oddHBand="0" w:evenHBand="1" w:firstRowFirstColumn="0" w:firstRowLastColumn="0" w:lastRowFirstColumn="0" w:lastRowLastColumn="0"/>
               <w:rPr>
-                <w:noProof/>
-                <w:szCs w:val="22"/>
-                <w:lang w:val="en-US" w:eastAsia="ru-RU"/>
-              </w:rPr>
-            </w:pPr>
-            <w:r>
-              <w:rPr>
-                <w:noProof/>
-                <w:szCs w:val="22"/>
+                <w:rFonts w:ascii="Cambria" w:hAnsi="Cambria"/>
+                <w:noProof/>
+                <w:sz w:val="28"/>
+                <w:szCs w:val="28"/>
+                <w:lang w:val="en-US" w:eastAsia="ru-RU"/>
+              </w:rPr>
+            </w:pPr>
+            <w:r>
+              <w:rPr>
+                <w:rFonts w:ascii="Cambria" w:hAnsi="Cambria"/>
+                <w:noProof/>
+                <w:sz w:val="28"/>
+                <w:szCs w:val="28"/>
                 <w:lang w:val="en-US" w:eastAsia="ru-RU"/>
               </w:rPr>
               <w:t>RightButton</w:t>
@@ -4871,15 +5508,19 @@
               <w:jc w:val="both"/>
               <w:cnfStyle w:val="000000010000" w:firstRow="0" w:lastRow="0" w:firstColumn="0" w:lastColumn="0" w:oddVBand="0" w:evenVBand="0" w:oddHBand="0" w:evenHBand="1" w:firstRowFirstColumn="0" w:firstRowLastColumn="0" w:lastRowFirstColumn="0" w:lastRowLastColumn="0"/>
               <w:rPr>
-                <w:noProof/>
-                <w:szCs w:val="22"/>
-                <w:lang w:eastAsia="ru-RU"/>
-              </w:rPr>
-            </w:pPr>
-            <w:r>
-              <w:rPr>
-                <w:noProof/>
-                <w:szCs w:val="22"/>
+                <w:rFonts w:ascii="Cambria" w:hAnsi="Cambria"/>
+                <w:noProof/>
+                <w:sz w:val="28"/>
+                <w:szCs w:val="28"/>
+                <w:lang w:eastAsia="ru-RU"/>
+              </w:rPr>
+            </w:pPr>
+            <w:r>
+              <w:rPr>
+                <w:rFonts w:ascii="Cambria" w:hAnsi="Cambria"/>
+                <w:noProof/>
+                <w:sz w:val="28"/>
+                <w:szCs w:val="28"/>
                 <w:lang w:eastAsia="ru-RU"/>
               </w:rPr>
               <w:t>Нет</w:t>
@@ -4896,15 +5537,19 @@
               <w:jc w:val="both"/>
               <w:cnfStyle w:val="000000010000" w:firstRow="0" w:lastRow="0" w:firstColumn="0" w:lastColumn="0" w:oddVBand="0" w:evenVBand="0" w:oddHBand="0" w:evenHBand="1" w:firstRowFirstColumn="0" w:firstRowLastColumn="0" w:lastRowFirstColumn="0" w:lastRowLastColumn="0"/>
               <w:rPr>
-                <w:noProof/>
-                <w:szCs w:val="22"/>
-                <w:lang w:eastAsia="ru-RU"/>
-              </w:rPr>
-            </w:pPr>
-            <w:r>
-              <w:rPr>
-                <w:noProof/>
-                <w:szCs w:val="22"/>
+                <w:rFonts w:ascii="Cambria" w:hAnsi="Cambria"/>
+                <w:noProof/>
+                <w:sz w:val="28"/>
+                <w:szCs w:val="28"/>
+                <w:lang w:eastAsia="ru-RU"/>
+              </w:rPr>
+            </w:pPr>
+            <w:r>
+              <w:rPr>
+                <w:rFonts w:ascii="Cambria" w:hAnsi="Cambria"/>
+                <w:noProof/>
+                <w:sz w:val="28"/>
+                <w:szCs w:val="28"/>
                 <w:lang w:eastAsia="ru-RU"/>
               </w:rPr>
               <w:t>{0} Нет</w:t>
@@ -4916,15 +5561,19 @@
               <w:jc w:val="both"/>
               <w:cnfStyle w:val="000000010000" w:firstRow="0" w:lastRow="0" w:firstColumn="0" w:lastColumn="0" w:oddVBand="0" w:evenVBand="0" w:oddHBand="0" w:evenHBand="1" w:firstRowFirstColumn="0" w:firstRowLastColumn="0" w:lastRowFirstColumn="0" w:lastRowLastColumn="0"/>
               <w:rPr>
-                <w:noProof/>
-                <w:szCs w:val="22"/>
-                <w:lang w:eastAsia="ru-RU"/>
-              </w:rPr>
-            </w:pPr>
-            <w:r>
-              <w:rPr>
-                <w:noProof/>
-                <w:szCs w:val="22"/>
+                <w:rFonts w:ascii="Cambria" w:hAnsi="Cambria"/>
+                <w:noProof/>
+                <w:sz w:val="28"/>
+                <w:szCs w:val="28"/>
+                <w:lang w:eastAsia="ru-RU"/>
+              </w:rPr>
+            </w:pPr>
+            <w:r>
+              <w:rPr>
+                <w:rFonts w:ascii="Cambria" w:hAnsi="Cambria"/>
+                <w:noProof/>
+                <w:sz w:val="28"/>
+                <w:szCs w:val="28"/>
                 <w:lang w:eastAsia="ru-RU"/>
               </w:rPr>
               <w:t>{1} Да</w:t>
@@ -4940,15 +5589,19 @@
               <w:jc w:val="both"/>
               <w:cnfStyle w:val="000000010000" w:firstRow="0" w:lastRow="0" w:firstColumn="0" w:lastColumn="0" w:oddVBand="0" w:evenVBand="0" w:oddHBand="0" w:evenHBand="1" w:firstRowFirstColumn="0" w:firstRowLastColumn="0" w:lastRowFirstColumn="0" w:lastRowLastColumn="0"/>
               <w:rPr>
-                <w:noProof/>
-                <w:szCs w:val="22"/>
-                <w:lang w:eastAsia="ru-RU"/>
-              </w:rPr>
-            </w:pPr>
-            <w:r>
-              <w:rPr>
-                <w:noProof/>
-                <w:szCs w:val="22"/>
+                <w:rFonts w:ascii="Cambria" w:hAnsi="Cambria"/>
+                <w:noProof/>
+                <w:sz w:val="28"/>
+                <w:szCs w:val="28"/>
+                <w:lang w:eastAsia="ru-RU"/>
+              </w:rPr>
+            </w:pPr>
+            <w:r>
+              <w:rPr>
+                <w:rFonts w:ascii="Cambria" w:hAnsi="Cambria"/>
+                <w:noProof/>
+                <w:sz w:val="28"/>
+                <w:szCs w:val="28"/>
                 <w:lang w:eastAsia="ru-RU"/>
               </w:rPr>
               <w:t>Флаг, сообщающий: нажата или не нажата ПКМ над областью сенсора.</w:t>
@@ -4969,31 +5622,39 @@
             <w:pPr>
               <w:jc w:val="both"/>
               <w:rPr>
-                <w:noProof/>
-                <w:szCs w:val="22"/>
-                <w:lang w:eastAsia="ru-RU"/>
-              </w:rPr>
-            </w:pPr>
-            <w:r>
-              <w:rPr>
-                <w:noProof/>
-                <w:szCs w:val="22"/>
+                <w:rFonts w:ascii="Cambria" w:hAnsi="Cambria"/>
+                <w:noProof/>
+                <w:sz w:val="28"/>
+                <w:szCs w:val="28"/>
+                <w:lang w:eastAsia="ru-RU"/>
+              </w:rPr>
+            </w:pPr>
+            <w:r>
+              <w:rPr>
+                <w:rFonts w:ascii="Cambria" w:hAnsi="Cambria"/>
+                <w:noProof/>
+                <w:sz w:val="28"/>
+                <w:szCs w:val="28"/>
                 <w:lang w:eastAsia="ru-RU"/>
               </w:rPr>
               <w:t xml:space="preserve">Координата </w:t>
             </w:r>
             <w:r>
               <w:rPr>
-                <w:noProof/>
-                <w:szCs w:val="22"/>
+                <w:rFonts w:ascii="Cambria" w:hAnsi="Cambria"/>
+                <w:noProof/>
+                <w:sz w:val="28"/>
+                <w:szCs w:val="28"/>
                 <w:lang w:val="en-US" w:eastAsia="ru-RU"/>
               </w:rPr>
               <w:t xml:space="preserve">X </w:t>
             </w:r>
             <w:r>
               <w:rPr>
-                <w:noProof/>
-                <w:szCs w:val="22"/>
+                <w:rFonts w:ascii="Cambria" w:hAnsi="Cambria"/>
+                <w:noProof/>
+                <w:sz w:val="28"/>
+                <w:szCs w:val="28"/>
                 <w:lang w:eastAsia="ru-RU"/>
               </w:rPr>
               <w:t>мыши</w:t>
@@ -5009,15 +5670,19 @@
               <w:jc w:val="both"/>
               <w:cnfStyle w:val="000000100000" w:firstRow="0" w:lastRow="0" w:firstColumn="0" w:lastColumn="0" w:oddVBand="0" w:evenVBand="0" w:oddHBand="1" w:evenHBand="0" w:firstRowFirstColumn="0" w:firstRowLastColumn="0" w:lastRowFirstColumn="0" w:lastRowLastColumn="0"/>
               <w:rPr>
-                <w:noProof/>
-                <w:szCs w:val="22"/>
-                <w:lang w:val="en-US" w:eastAsia="ru-RU"/>
-              </w:rPr>
-            </w:pPr>
-            <w:r>
-              <w:rPr>
-                <w:noProof/>
-                <w:szCs w:val="22"/>
+                <w:rFonts w:ascii="Cambria" w:hAnsi="Cambria"/>
+                <w:noProof/>
+                <w:sz w:val="28"/>
+                <w:szCs w:val="28"/>
+                <w:lang w:val="en-US" w:eastAsia="ru-RU"/>
+              </w:rPr>
+            </w:pPr>
+            <w:r>
+              <w:rPr>
+                <w:rFonts w:ascii="Cambria" w:hAnsi="Cambria"/>
+                <w:noProof/>
+                <w:sz w:val="28"/>
+                <w:szCs w:val="28"/>
                 <w:lang w:val="en-US" w:eastAsia="ru-RU"/>
               </w:rPr>
               <w:t>XPos</w:t>
@@ -5033,15 +5698,19 @@
               <w:jc w:val="both"/>
               <w:cnfStyle w:val="000000100000" w:firstRow="0" w:lastRow="0" w:firstColumn="0" w:lastColumn="0" w:oddVBand="0" w:evenVBand="0" w:oddHBand="1" w:evenHBand="0" w:firstRowFirstColumn="0" w:firstRowLastColumn="0" w:lastRowFirstColumn="0" w:lastRowLastColumn="0"/>
               <w:rPr>
-                <w:noProof/>
-                <w:szCs w:val="22"/>
-                <w:lang w:val="en-US" w:eastAsia="ru-RU"/>
-              </w:rPr>
-            </w:pPr>
-            <w:r>
-              <w:rPr>
-                <w:noProof/>
-                <w:szCs w:val="22"/>
+                <w:rFonts w:ascii="Cambria" w:hAnsi="Cambria"/>
+                <w:noProof/>
+                <w:sz w:val="28"/>
+                <w:szCs w:val="28"/>
+                <w:lang w:val="en-US" w:eastAsia="ru-RU"/>
+              </w:rPr>
+            </w:pPr>
+            <w:r>
+              <w:rPr>
+                <w:rFonts w:ascii="Cambria" w:hAnsi="Cambria"/>
+                <w:noProof/>
+                <w:sz w:val="28"/>
+                <w:szCs w:val="28"/>
                 <w:lang w:val="en-US" w:eastAsia="ru-RU"/>
               </w:rPr>
               <w:t>0</w:t>
@@ -5057,31 +5726,39 @@
               <w:jc w:val="both"/>
               <w:cnfStyle w:val="000000100000" w:firstRow="0" w:lastRow="0" w:firstColumn="0" w:lastColumn="0" w:oddVBand="0" w:evenVBand="0" w:oddHBand="1" w:evenHBand="0" w:firstRowFirstColumn="0" w:firstRowLastColumn="0" w:lastRowFirstColumn="0" w:lastRowLastColumn="0"/>
               <w:rPr>
-                <w:noProof/>
-                <w:szCs w:val="22"/>
-                <w:lang w:eastAsia="ru-RU"/>
-              </w:rPr>
-            </w:pPr>
-            <w:r>
-              <w:rPr>
-                <w:noProof/>
-                <w:szCs w:val="22"/>
+                <w:rFonts w:ascii="Cambria" w:hAnsi="Cambria"/>
+                <w:noProof/>
+                <w:sz w:val="28"/>
+                <w:szCs w:val="28"/>
+                <w:lang w:eastAsia="ru-RU"/>
+              </w:rPr>
+            </w:pPr>
+            <w:r>
+              <w:rPr>
+                <w:rFonts w:ascii="Cambria" w:hAnsi="Cambria"/>
+                <w:noProof/>
+                <w:sz w:val="28"/>
+                <w:szCs w:val="28"/>
                 <w:lang w:eastAsia="ru-RU"/>
               </w:rPr>
               <w:t xml:space="preserve">Значения </w:t>
             </w:r>
             <w:r>
               <w:rPr>
-                <w:noProof/>
-                <w:szCs w:val="22"/>
+                <w:rFonts w:ascii="Cambria" w:hAnsi="Cambria"/>
+                <w:noProof/>
+                <w:sz w:val="28"/>
+                <w:szCs w:val="28"/>
                 <w:lang w:val="en-US" w:eastAsia="ru-RU"/>
               </w:rPr>
               <w:t>float</w:t>
             </w:r>
             <w:r>
               <w:rPr>
-                <w:noProof/>
-                <w:szCs w:val="22"/>
+                <w:rFonts w:ascii="Cambria" w:hAnsi="Cambria"/>
+                <w:noProof/>
+                <w:sz w:val="28"/>
+                <w:szCs w:val="28"/>
                 <w:lang w:eastAsia="ru-RU"/>
               </w:rPr>
               <w:t>, имена сигналов, математические выражения.</w:t>
@@ -5097,42 +5774,42 @@
               <w:jc w:val="both"/>
               <w:cnfStyle w:val="000000100000" w:firstRow="0" w:lastRow="0" w:firstColumn="0" w:lastColumn="0" w:oddVBand="0" w:evenVBand="0" w:oddHBand="1" w:evenHBand="0" w:firstRowFirstColumn="0" w:firstRowLastColumn="0" w:lastRowFirstColumn="0" w:lastRowLastColumn="0"/>
               <w:rPr>
-                <w:noProof/>
-                <w:szCs w:val="22"/>
-                <w:lang w:eastAsia="ru-RU"/>
-              </w:rPr>
-            </w:pPr>
-            <w:r>
-              <w:rPr>
-                <w:noProof/>
-                <w:szCs w:val="22"/>
+                <w:rFonts w:ascii="Cambria" w:hAnsi="Cambria"/>
+                <w:noProof/>
+                <w:sz w:val="28"/>
+                <w:szCs w:val="28"/>
+                <w:lang w:eastAsia="ru-RU"/>
+              </w:rPr>
+            </w:pPr>
+            <w:r>
+              <w:rPr>
+                <w:rFonts w:ascii="Cambria" w:hAnsi="Cambria"/>
+                <w:noProof/>
+                <w:sz w:val="28"/>
+                <w:szCs w:val="28"/>
                 <w:lang w:eastAsia="ru-RU"/>
               </w:rPr>
               <w:t xml:space="preserve">Координата </w:t>
             </w:r>
             <w:r>
               <w:rPr>
-                <w:noProof/>
-                <w:szCs w:val="22"/>
+                <w:rFonts w:ascii="Cambria" w:hAnsi="Cambria"/>
+                <w:noProof/>
+                <w:sz w:val="28"/>
+                <w:szCs w:val="28"/>
                 <w:lang w:val="en-US" w:eastAsia="ru-RU"/>
               </w:rPr>
               <w:t>X</w:t>
             </w:r>
             <w:r>
               <w:rPr>
-                <w:noProof/>
-                <w:szCs w:val="22"/>
-                <w:lang w:eastAsia="ru-RU"/>
-              </w:rPr>
-              <w:t xml:space="preserve"> </w:t>
-            </w:r>
-            <w:r>
-              <w:rPr>
-                <w:noProof/>
-                <w:szCs w:val="22"/>
-                <w:lang w:eastAsia="ru-RU"/>
-              </w:rPr>
-              <w:t>курсора мыши при его попадании в область сенсора.</w:t>
+                <w:rFonts w:ascii="Cambria" w:hAnsi="Cambria"/>
+                <w:noProof/>
+                <w:sz w:val="28"/>
+                <w:szCs w:val="28"/>
+                <w:lang w:eastAsia="ru-RU"/>
+              </w:rPr>
+              <w:t xml:space="preserve"> курсора мыши при его попадании в область сенсора.</w:t>
             </w:r>
           </w:p>
           <w:p>
@@ -5140,15 +5817,19 @@
               <w:jc w:val="both"/>
               <w:cnfStyle w:val="000000100000" w:firstRow="0" w:lastRow="0" w:firstColumn="0" w:lastColumn="0" w:oddVBand="0" w:evenVBand="0" w:oddHBand="1" w:evenHBand="0" w:firstRowFirstColumn="0" w:firstRowLastColumn="0" w:lastRowFirstColumn="0" w:lastRowLastColumn="0"/>
               <w:rPr>
-                <w:noProof/>
-                <w:szCs w:val="22"/>
-                <w:lang w:eastAsia="ru-RU"/>
-              </w:rPr>
-            </w:pPr>
-            <w:r>
-              <w:rPr>
-                <w:noProof/>
-                <w:szCs w:val="22"/>
+                <w:rFonts w:ascii="Cambria" w:hAnsi="Cambria"/>
+                <w:noProof/>
+                <w:sz w:val="28"/>
+                <w:szCs w:val="28"/>
+                <w:lang w:eastAsia="ru-RU"/>
+              </w:rPr>
+            </w:pPr>
+            <w:r>
+              <w:rPr>
+                <w:rFonts w:ascii="Cambria" w:hAnsi="Cambria"/>
+                <w:noProof/>
+                <w:sz w:val="28"/>
+                <w:szCs w:val="28"/>
                 <w:lang w:eastAsia="ru-RU"/>
               </w:rPr>
               <w:t>Диапазон значений зависит от режима сенсора, выбранного в свойстве «Режим сенсора».</w:t>
@@ -5169,31 +5850,40 @@
             <w:pPr>
               <w:jc w:val="both"/>
               <w:rPr>
-                <w:noProof/>
-                <w:szCs w:val="22"/>
-                <w:lang w:eastAsia="ru-RU"/>
-              </w:rPr>
-            </w:pPr>
-            <w:r>
-              <w:rPr>
-                <w:noProof/>
-                <w:szCs w:val="22"/>
-                <w:lang w:eastAsia="ru-RU"/>
-              </w:rPr>
+                <w:rFonts w:ascii="Cambria" w:hAnsi="Cambria"/>
+                <w:noProof/>
+                <w:sz w:val="28"/>
+                <w:szCs w:val="28"/>
+                <w:lang w:eastAsia="ru-RU"/>
+              </w:rPr>
+            </w:pPr>
+            <w:r>
+              <w:rPr>
+                <w:rFonts w:ascii="Cambria" w:hAnsi="Cambria"/>
+                <w:noProof/>
+                <w:sz w:val="28"/>
+                <w:szCs w:val="28"/>
+                <w:lang w:eastAsia="ru-RU"/>
+              </w:rPr>
+              <w:lastRenderedPageBreak/>
               <w:t xml:space="preserve">Координата </w:t>
             </w:r>
             <w:r>
               <w:rPr>
-                <w:noProof/>
-                <w:szCs w:val="22"/>
+                <w:rFonts w:ascii="Cambria" w:hAnsi="Cambria"/>
+                <w:noProof/>
+                <w:sz w:val="28"/>
+                <w:szCs w:val="28"/>
                 <w:lang w:val="en-US" w:eastAsia="ru-RU"/>
               </w:rPr>
               <w:t xml:space="preserve">Y </w:t>
             </w:r>
             <w:r>
               <w:rPr>
-                <w:noProof/>
-                <w:szCs w:val="22"/>
+                <w:rFonts w:ascii="Cambria" w:hAnsi="Cambria"/>
+                <w:noProof/>
+                <w:sz w:val="28"/>
+                <w:szCs w:val="28"/>
                 <w:lang w:eastAsia="ru-RU"/>
               </w:rPr>
               <w:t>мыши</w:t>
@@ -5209,15 +5899,19 @@
               <w:jc w:val="both"/>
               <w:cnfStyle w:val="000000010000" w:firstRow="0" w:lastRow="0" w:firstColumn="0" w:lastColumn="0" w:oddVBand="0" w:evenVBand="0" w:oddHBand="0" w:evenHBand="1" w:firstRowFirstColumn="0" w:firstRowLastColumn="0" w:lastRowFirstColumn="0" w:lastRowLastColumn="0"/>
               <w:rPr>
-                <w:noProof/>
-                <w:szCs w:val="22"/>
-                <w:lang w:val="en-US" w:eastAsia="ru-RU"/>
-              </w:rPr>
-            </w:pPr>
-            <w:r>
-              <w:rPr>
-                <w:noProof/>
-                <w:szCs w:val="22"/>
+                <w:rFonts w:ascii="Cambria" w:hAnsi="Cambria"/>
+                <w:noProof/>
+                <w:sz w:val="28"/>
+                <w:szCs w:val="28"/>
+                <w:lang w:val="en-US" w:eastAsia="ru-RU"/>
+              </w:rPr>
+            </w:pPr>
+            <w:r>
+              <w:rPr>
+                <w:rFonts w:ascii="Cambria" w:hAnsi="Cambria"/>
+                <w:noProof/>
+                <w:sz w:val="28"/>
+                <w:szCs w:val="28"/>
                 <w:lang w:val="en-US" w:eastAsia="ru-RU"/>
               </w:rPr>
               <w:t>YPos</w:t>
@@ -5233,15 +5927,19 @@
               <w:jc w:val="both"/>
               <w:cnfStyle w:val="000000010000" w:firstRow="0" w:lastRow="0" w:firstColumn="0" w:lastColumn="0" w:oddVBand="0" w:evenVBand="0" w:oddHBand="0" w:evenHBand="1" w:firstRowFirstColumn="0" w:firstRowLastColumn="0" w:lastRowFirstColumn="0" w:lastRowLastColumn="0"/>
               <w:rPr>
-                <w:noProof/>
-                <w:szCs w:val="22"/>
-                <w:lang w:val="en-US" w:eastAsia="ru-RU"/>
-              </w:rPr>
-            </w:pPr>
-            <w:r>
-              <w:rPr>
-                <w:noProof/>
-                <w:szCs w:val="22"/>
+                <w:rFonts w:ascii="Cambria" w:hAnsi="Cambria"/>
+                <w:noProof/>
+                <w:sz w:val="28"/>
+                <w:szCs w:val="28"/>
+                <w:lang w:val="en-US" w:eastAsia="ru-RU"/>
+              </w:rPr>
+            </w:pPr>
+            <w:r>
+              <w:rPr>
+                <w:rFonts w:ascii="Cambria" w:hAnsi="Cambria"/>
+                <w:noProof/>
+                <w:sz w:val="28"/>
+                <w:szCs w:val="28"/>
                 <w:lang w:val="en-US" w:eastAsia="ru-RU"/>
               </w:rPr>
               <w:t>0</w:t>
@@ -5257,31 +5955,39 @@
               <w:jc w:val="both"/>
               <w:cnfStyle w:val="000000010000" w:firstRow="0" w:lastRow="0" w:firstColumn="0" w:lastColumn="0" w:oddVBand="0" w:evenVBand="0" w:oddHBand="0" w:evenHBand="1" w:firstRowFirstColumn="0" w:firstRowLastColumn="0" w:lastRowFirstColumn="0" w:lastRowLastColumn="0"/>
               <w:rPr>
-                <w:noProof/>
-                <w:szCs w:val="22"/>
-                <w:lang w:eastAsia="ru-RU"/>
-              </w:rPr>
-            </w:pPr>
-            <w:r>
-              <w:rPr>
-                <w:noProof/>
-                <w:szCs w:val="22"/>
+                <w:rFonts w:ascii="Cambria" w:hAnsi="Cambria"/>
+                <w:noProof/>
+                <w:sz w:val="28"/>
+                <w:szCs w:val="28"/>
+                <w:lang w:eastAsia="ru-RU"/>
+              </w:rPr>
+            </w:pPr>
+            <w:r>
+              <w:rPr>
+                <w:rFonts w:ascii="Cambria" w:hAnsi="Cambria"/>
+                <w:noProof/>
+                <w:sz w:val="28"/>
+                <w:szCs w:val="28"/>
                 <w:lang w:eastAsia="ru-RU"/>
               </w:rPr>
               <w:t xml:space="preserve">Значения </w:t>
             </w:r>
             <w:r>
               <w:rPr>
-                <w:noProof/>
-                <w:szCs w:val="22"/>
+                <w:rFonts w:ascii="Cambria" w:hAnsi="Cambria"/>
+                <w:noProof/>
+                <w:sz w:val="28"/>
+                <w:szCs w:val="28"/>
                 <w:lang w:val="en-US" w:eastAsia="ru-RU"/>
               </w:rPr>
               <w:t>float</w:t>
             </w:r>
             <w:r>
               <w:rPr>
-                <w:noProof/>
-                <w:szCs w:val="22"/>
+                <w:rFonts w:ascii="Cambria" w:hAnsi="Cambria"/>
+                <w:noProof/>
+                <w:sz w:val="28"/>
+                <w:szCs w:val="28"/>
                 <w:lang w:eastAsia="ru-RU"/>
               </w:rPr>
               <w:t>, имена сигналов, математические выражения.</w:t>
@@ -5297,42 +6003,42 @@
               <w:jc w:val="both"/>
               <w:cnfStyle w:val="000000010000" w:firstRow="0" w:lastRow="0" w:firstColumn="0" w:lastColumn="0" w:oddVBand="0" w:evenVBand="0" w:oddHBand="0" w:evenHBand="1" w:firstRowFirstColumn="0" w:firstRowLastColumn="0" w:lastRowFirstColumn="0" w:lastRowLastColumn="0"/>
               <w:rPr>
-                <w:noProof/>
-                <w:szCs w:val="22"/>
-                <w:lang w:eastAsia="ru-RU"/>
-              </w:rPr>
-            </w:pPr>
-            <w:r>
-              <w:rPr>
-                <w:noProof/>
-                <w:szCs w:val="22"/>
+                <w:rFonts w:ascii="Cambria" w:hAnsi="Cambria"/>
+                <w:noProof/>
+                <w:sz w:val="28"/>
+                <w:szCs w:val="28"/>
+                <w:lang w:eastAsia="ru-RU"/>
+              </w:rPr>
+            </w:pPr>
+            <w:r>
+              <w:rPr>
+                <w:rFonts w:ascii="Cambria" w:hAnsi="Cambria"/>
+                <w:noProof/>
+                <w:sz w:val="28"/>
+                <w:szCs w:val="28"/>
                 <w:lang w:eastAsia="ru-RU"/>
               </w:rPr>
               <w:t xml:space="preserve">Координата </w:t>
             </w:r>
             <w:r>
               <w:rPr>
-                <w:noProof/>
-                <w:szCs w:val="22"/>
+                <w:rFonts w:ascii="Cambria" w:hAnsi="Cambria"/>
+                <w:noProof/>
+                <w:sz w:val="28"/>
+                <w:szCs w:val="28"/>
                 <w:lang w:val="en-US" w:eastAsia="ru-RU"/>
               </w:rPr>
               <w:t>Y</w:t>
             </w:r>
             <w:r>
               <w:rPr>
-                <w:noProof/>
-                <w:szCs w:val="22"/>
-                <w:lang w:eastAsia="ru-RU"/>
-              </w:rPr>
-              <w:t xml:space="preserve"> </w:t>
-            </w:r>
-            <w:r>
-              <w:rPr>
-                <w:noProof/>
-                <w:szCs w:val="22"/>
-                <w:lang w:eastAsia="ru-RU"/>
-              </w:rPr>
-              <w:t>курсора мыши при его попадании в область сенсора.</w:t>
+                <w:rFonts w:ascii="Cambria" w:hAnsi="Cambria"/>
+                <w:noProof/>
+                <w:sz w:val="28"/>
+                <w:szCs w:val="28"/>
+                <w:lang w:eastAsia="ru-RU"/>
+              </w:rPr>
+              <w:t xml:space="preserve"> курсора мыши при его попадании в область сенсора.</w:t>
             </w:r>
           </w:p>
           <w:p>
@@ -5340,15 +6046,19 @@
               <w:jc w:val="both"/>
               <w:cnfStyle w:val="000000010000" w:firstRow="0" w:lastRow="0" w:firstColumn="0" w:lastColumn="0" w:oddVBand="0" w:evenVBand="0" w:oddHBand="0" w:evenHBand="1" w:firstRowFirstColumn="0" w:firstRowLastColumn="0" w:lastRowFirstColumn="0" w:lastRowLastColumn="0"/>
               <w:rPr>
-                <w:noProof/>
-                <w:szCs w:val="22"/>
-                <w:lang w:eastAsia="ru-RU"/>
-              </w:rPr>
-            </w:pPr>
-            <w:r>
-              <w:rPr>
-                <w:noProof/>
-                <w:szCs w:val="22"/>
+                <w:rFonts w:ascii="Cambria" w:hAnsi="Cambria"/>
+                <w:noProof/>
+                <w:sz w:val="28"/>
+                <w:szCs w:val="28"/>
+                <w:lang w:eastAsia="ru-RU"/>
+              </w:rPr>
+            </w:pPr>
+            <w:r>
+              <w:rPr>
+                <w:rFonts w:ascii="Cambria" w:hAnsi="Cambria"/>
+                <w:noProof/>
+                <w:sz w:val="28"/>
+                <w:szCs w:val="28"/>
                 <w:lang w:eastAsia="ru-RU"/>
               </w:rPr>
               <w:t>Диапазон значений зависит от режима сенсора, выбранного в свойстве «Режим сенсора».</w:t>
@@ -5360,6 +6070,11 @@
     <w:p>
       <w:pPr>
         <w:jc w:val="both"/>
+        <w:rPr>
+          <w:rFonts w:ascii="Cambria" w:hAnsi="Cambria"/>
+          <w:sz w:val="28"/>
+          <w:szCs w:val="28"/>
+        </w:rPr>
       </w:pPr>
     </w:p>
     <w:sectPr>

--- a/user_interface/03_graphical_subsystem/primitives/Sensor.docx
+++ b/user_interface/03_graphical_subsystem/primitives/Sensor.docx
@@ -18,6 +18,7 @@
           <w:lang w:eastAsia="ru-RU"/>
         </w:rPr>
       </w:pPr>
+      <w:bookmarkStart w:id="0" w:name="_GoBack"/>
       <w:r>
         <w:rPr>
           <w:rFonts w:ascii="Cambria" w:eastAsia="Times New Roman" w:hAnsi="Cambria" w:cs="Times New Roman"/>
@@ -29,6 +30,7 @@
         </w:rPr>
         <w:t xml:space="preserve">Сенсор </w:t>
       </w:r>
+      <w:bookmarkEnd w:id="0"/>
       <w:r>
         <w:rPr>
           <w:rFonts w:ascii="Cambria" w:eastAsia="Times New Roman" w:hAnsi="Cambria" w:cs="Times New Roman"/>
@@ -40,6 +42,7 @@
         </w:rPr>
         <w:t>(</w:t>
       </w:r>
+      <w:proofErr w:type="spellStart"/>
       <w:r>
         <w:rPr>
           <w:rFonts w:ascii="Cambria" w:eastAsia="Times New Roman" w:hAnsi="Cambria" w:cs="Times New Roman"/>
@@ -51,6 +54,7 @@
         </w:rPr>
         <w:t>Sensor</w:t>
       </w:r>
+      <w:proofErr w:type="spellEnd"/>
       <w:r>
         <w:rPr>
           <w:rFonts w:ascii="Cambria" w:eastAsia="Times New Roman" w:hAnsi="Cambria" w:cs="Times New Roman"/>
@@ -839,19 +843,7 @@
           <w:szCs w:val="28"/>
           <w:lang w:eastAsia="ru-RU"/>
         </w:rPr>
-        <w:t xml:space="preserve"> изображение указателя изменится на двунаправл</w:t>
-      </w:r>
-      <w:bookmarkStart w:id="0" w:name="_GoBack"/>
-      <w:bookmarkEnd w:id="0"/>
-      <w:r>
-        <w:rPr>
-          <w:rFonts w:ascii="Cambria" w:hAnsi="Cambria" w:cs="Times New Roman"/>
-          <w:noProof/>
-          <w:sz w:val="28"/>
-          <w:szCs w:val="28"/>
-          <w:lang w:eastAsia="ru-RU"/>
-        </w:rPr>
-        <w:t>енную стрелку, нажать ЛКМ и у</w:t>
+        <w:t xml:space="preserve"> изображение указателя изменится на двунаправленную стрелку, нажать ЛКМ и у</w:t>
       </w:r>
       <w:r>
         <w:rPr>
@@ -6523,10 +6515,17 @@
     <w:tblPr>
       <w:tblStyleRowBandSize w:val="1"/>
       <w:tblStyleColBandSize w:val="1"/>
+      <w:tblInd w:w="0" w:type="dxa"/>
       <w:tblBorders>
         <w:top w:val="single" w:sz="4" w:space="0" w:color="7F7F7F" w:themeColor="text1" w:themeTint="80"/>
         <w:bottom w:val="single" w:sz="4" w:space="0" w:color="7F7F7F" w:themeColor="text1" w:themeTint="80"/>
       </w:tblBorders>
+      <w:tblCellMar>
+        <w:top w:w="0" w:type="dxa"/>
+        <w:left w:w="108" w:type="dxa"/>
+        <w:bottom w:w="0" w:type="dxa"/>
+        <w:right w:w="108" w:type="dxa"/>
+      </w:tblCellMar>
     </w:tblPr>
     <w:tblStylePr w:type="firstRow">
       <w:rPr>
@@ -6635,6 +6634,13 @@
     </w:rPr>
     <w:tblPr>
       <w:tblStyleRowBandSize w:val="1"/>
+      <w:tblInd w:w="0" w:type="dxa"/>
+      <w:tblCellMar>
+        <w:top w:w="0" w:type="dxa"/>
+        <w:left w:w="108" w:type="dxa"/>
+        <w:bottom w:w="0" w:type="dxa"/>
+        <w:right w:w="108" w:type="dxa"/>
+      </w:tblCellMar>
     </w:tblPr>
     <w:tblStylePr w:type="firstRow">
       <w:pPr>
